--- a/docs/מסמך SRS.docx
+++ b/docs/מסמך SRS.docx
@@ -1,6 +1,6 @@
 
 <file path=word/document.xml><?xml version="1.0" encoding="utf-8"?>
-<w:document xmlns:wpc="http://schemas.microsoft.com/office/word/2010/wordprocessingCanvas" xmlns:cx="http://schemas.microsoft.com/office/drawing/2014/chartex" xmlns:cx1="http://schemas.microsoft.com/office/drawing/2015/9/8/chartex" xmlns:cx2="http://schemas.microsoft.com/office/drawing/2015/10/21/chartex" xmlns:cx3="http://schemas.microsoft.com/office/drawing/2016/5/9/chartex" xmlns:cx4="http://schemas.microsoft.com/office/drawing/2016/5/10/chartex" xmlns:cx5="http://schemas.microsoft.com/office/drawing/2016/5/11/chartex" xmlns:mc="http://schemas.openxmlformats.org/markup-compatibility/2006" xmlns:o="urn:schemas-microsoft-com:office:office" xmlns:r="http://schemas.openxmlformats.org/officeDocument/2006/relationships" xmlns:m="http://schemas.openxmlformats.org/officeDocument/2006/math" xmlns:v="urn:schemas-microsoft-com:vml" xmlns:wp14="http://schemas.microsoft.com/office/word/2010/wordprocessingDrawing" xmlns:wp="http://schemas.openxmlformats.org/drawingml/2006/wordprocessingDrawing" xmlns:w10="urn:schemas-microsoft-com:office:word" xmlns:w="http://schemas.openxmlformats.org/wordprocessingml/2006/main" xmlns:w14="http://schemas.microsoft.com/office/word/2010/wordml" xmlns:w15="http://schemas.microsoft.com/office/word/2012/wordml" xmlns:w16se="http://schemas.microsoft.com/office/word/2015/wordml/symex" xmlns:wpg="http://schemas.microsoft.com/office/word/2010/wordprocessingGroup" xmlns:wpi="http://schemas.microsoft.com/office/word/2010/wordprocessingInk" xmlns:wne="http://schemas.microsoft.com/office/word/2006/wordml" xmlns:wps="http://schemas.microsoft.com/office/word/2010/wordprocessingShape" mc:Ignorable="w14 w15 w16se wp14">
+<w:document xmlns:wpc="http://schemas.microsoft.com/office/word/2010/wordprocessingCanvas" xmlns:mc="http://schemas.openxmlformats.org/markup-compatibility/2006" xmlns:o="urn:schemas-microsoft-com:office:office" xmlns:r="http://schemas.openxmlformats.org/officeDocument/2006/relationships" xmlns:m="http://schemas.openxmlformats.org/officeDocument/2006/math" xmlns:v="urn:schemas-microsoft-com:vml" xmlns:wp14="http://schemas.microsoft.com/office/word/2010/wordprocessingDrawing" xmlns:wp="http://schemas.openxmlformats.org/drawingml/2006/wordprocessingDrawing" xmlns:w10="urn:schemas-microsoft-com:office:word" xmlns:w="http://schemas.openxmlformats.org/wordprocessingml/2006/main" xmlns:w14="http://schemas.microsoft.com/office/word/2010/wordml" xmlns:w15="http://schemas.microsoft.com/office/word/2012/wordml" xmlns:wpg="http://schemas.microsoft.com/office/word/2010/wordprocessingGroup" xmlns:wpi="http://schemas.microsoft.com/office/word/2010/wordprocessingInk" xmlns:wne="http://schemas.microsoft.com/office/word/2006/wordml" xmlns:wps="http://schemas.microsoft.com/office/word/2010/wordprocessingShape" mc:Ignorable="w14 w15 wp14">
   <w:body>
     <w:p>
       <w:pPr>
@@ -63,8 +63,8 @@
         <w:tblLook w:val="04A0" w:firstRow="1" w:lastRow="0" w:firstColumn="1" w:lastColumn="0" w:noHBand="0" w:noVBand="1"/>
       </w:tblPr>
       <w:tblGrid>
-        <w:gridCol w:w="1893"/>
-        <w:gridCol w:w="6629"/>
+        <w:gridCol w:w="1860"/>
+        <w:gridCol w:w="6436"/>
       </w:tblGrid>
       <w:tr>
         <w:tc>
@@ -146,7 +146,6 @@
             <w:pPr>
               <w:pStyle w:val="a8"/>
               <w:rPr>
-                <w:rFonts w:hint="cs"/>
                 <w:rtl/>
               </w:rPr>
             </w:pPr>
@@ -2341,10 +2340,10 @@
         <w:tblLook w:val="04A0" w:firstRow="1" w:lastRow="0" w:firstColumn="1" w:lastColumn="0" w:noHBand="0" w:noVBand="1"/>
       </w:tblPr>
       <w:tblGrid>
-        <w:gridCol w:w="1043"/>
-        <w:gridCol w:w="1275"/>
-        <w:gridCol w:w="4073"/>
-        <w:gridCol w:w="2131"/>
+        <w:gridCol w:w="1026"/>
+        <w:gridCol w:w="1271"/>
+        <w:gridCol w:w="3933"/>
+        <w:gridCol w:w="2066"/>
       </w:tblGrid>
       <w:tr>
         <w:tc>
@@ -2671,7 +2670,31 @@
           <w:rFonts w:hint="cs"/>
           <w:rtl/>
         </w:rPr>
-        <w:t>, האפליקציה באה לשמש את ארגון "הבית הפתוח לגאווה וסבלנות בירושלים", הארגון מקיים אירועים רבים בירושלים וברצונו ליצור ריכוז מסודר של האירועים בלוח שנה חודשי-שבועי-יומי. בנוסף לארגון הבית הפתוח קיימים כעשרה ארגוני קהילת להט"ב שנרצה לתת להם הרשאה לפרסם את האירועים שלהם בלוח של הבית הפתוח</w:t>
+        <w:t xml:space="preserve">, האפליקציה באה לשמש את ארגון "הבית הפתוח לגאווה וסבלנות בירושלים", הארגון מקיים אירועים רבים בירושלים וברצונו ליצור ריכוז מסודר של האירועים בלוח שנה חודשי-שבועי-יומי. בנוסף לארגון הבית הפתוח קיימים כעשרה ארגוני קהילת </w:t>
+      </w:r>
+      <w:proofErr w:type="spellStart"/>
+      <w:r>
+        <w:rPr>
+          <w:rFonts w:hint="cs"/>
+          <w:rtl/>
+        </w:rPr>
+        <w:t>להט"ב</w:t>
+      </w:r>
+      <w:proofErr w:type="spellEnd"/>
+      <w:r>
+        <w:rPr>
+          <w:rFonts w:hint="cs"/>
+          <w:rtl/>
+        </w:rPr>
+        <w:t xml:space="preserve"> שנרצה לתת להם הרשאה לפרסם את האירועים שלהם בלוח של הבית </w:t>
+      </w:r>
+      <w:proofErr w:type="spellStart"/>
+      <w:r>
+        <w:rPr>
+          <w:rFonts w:hint="cs"/>
+          <w:rtl/>
+        </w:rPr>
+        <w:t>הפתוח</w:t>
       </w:r>
       <w:r>
         <w:rPr>
@@ -2685,7 +2708,31 @@
           <w:rFonts w:hint="cs"/>
           <w:rtl/>
         </w:rPr>
-        <w:t xml:space="preserve">הוספת הארועים תתבצע ע"י שאיבה של </w:t>
+        <w:t>הוספת</w:t>
+      </w:r>
+      <w:proofErr w:type="spellEnd"/>
+      <w:r>
+        <w:rPr>
+          <w:rFonts w:hint="cs"/>
+          <w:rtl/>
+        </w:rPr>
+        <w:t xml:space="preserve"> </w:t>
+      </w:r>
+      <w:proofErr w:type="spellStart"/>
+      <w:r>
+        <w:rPr>
+          <w:rFonts w:hint="cs"/>
+          <w:rtl/>
+        </w:rPr>
+        <w:t>הארועים</w:t>
+      </w:r>
+      <w:proofErr w:type="spellEnd"/>
+      <w:r>
+        <w:rPr>
+          <w:rFonts w:hint="cs"/>
+          <w:rtl/>
+        </w:rPr>
+        <w:t xml:space="preserve"> תתבצע ע"י שאיבה של </w:t>
       </w:r>
       <w:r>
         <w:t xml:space="preserve">events </w:t>
@@ -2695,8 +2742,17 @@
           <w:rFonts w:hint="cs"/>
           <w:rtl/>
         </w:rPr>
-        <w:t xml:space="preserve"> מהפייסבוק</w:t>
-      </w:r>
+        <w:t xml:space="preserve"> </w:t>
+      </w:r>
+      <w:proofErr w:type="spellStart"/>
+      <w:r>
+        <w:rPr>
+          <w:rFonts w:hint="cs"/>
+          <w:rtl/>
+        </w:rPr>
+        <w:t>מהפייסבוק</w:t>
+      </w:r>
+      <w:proofErr w:type="spellEnd"/>
       <w:r>
         <w:rPr>
           <w:rFonts w:hint="cs"/>
@@ -2708,7 +2764,6 @@
     <w:p>
       <w:pPr>
         <w:rPr>
-          <w:rFonts w:hint="cs"/>
           <w:rtl/>
         </w:rPr>
       </w:pPr>
@@ -2724,14 +2779,30 @@
           <w:rFonts w:hint="cs"/>
           <w:rtl/>
         </w:rPr>
-        <w:t>וף את כל הארועי</w:t>
-      </w:r>
-      <w:r>
-        <w:rPr>
-          <w:rFonts w:hint="cs"/>
-          <w:rtl/>
-        </w:rPr>
-        <w:t>ם ולרכזם.</w:t>
+        <w:t xml:space="preserve">וף את כל </w:t>
+      </w:r>
+      <w:proofErr w:type="spellStart"/>
+      <w:r>
+        <w:rPr>
+          <w:rFonts w:hint="cs"/>
+          <w:rtl/>
+        </w:rPr>
+        <w:t>הארועי</w:t>
+      </w:r>
+      <w:r>
+        <w:rPr>
+          <w:rFonts w:hint="cs"/>
+          <w:rtl/>
+        </w:rPr>
+        <w:t>ם</w:t>
+      </w:r>
+      <w:proofErr w:type="spellEnd"/>
+      <w:r>
+        <w:rPr>
+          <w:rFonts w:hint="cs"/>
+          <w:rtl/>
+        </w:rPr>
+        <w:t xml:space="preserve"> ולרכזם.</w:t>
       </w:r>
       <w:r>
         <w:rPr>
@@ -2787,7 +2858,23 @@
           <w:rFonts w:hint="cs"/>
           <w:rtl/>
         </w:rPr>
-        <w:t xml:space="preserve"> למוצר אין אפשרות של הוספת אירועים ידנית אלא דרך פייסבוק. </w:t>
+        <w:t xml:space="preserve"> למוצר אין אפשרות של הוספת אירועים ידנית אלא דרך </w:t>
+      </w:r>
+      <w:proofErr w:type="spellStart"/>
+      <w:r>
+        <w:rPr>
+          <w:rFonts w:hint="cs"/>
+          <w:rtl/>
+        </w:rPr>
+        <w:t>פייסבוק</w:t>
+      </w:r>
+      <w:proofErr w:type="spellEnd"/>
+      <w:r>
+        <w:rPr>
+          <w:rFonts w:hint="cs"/>
+          <w:rtl/>
+        </w:rPr>
+        <w:t xml:space="preserve">. </w:t>
       </w:r>
     </w:p>
     <w:p>
@@ -2804,7 +2891,15 @@
         <w:t>המוצר יוצג בתצוגה הדומה ל</w:t>
       </w:r>
       <w:r>
-        <w:t>google calender-</w:t>
+        <w:t xml:space="preserve">google </w:t>
+      </w:r>
+      <w:proofErr w:type="spellStart"/>
+      <w:r>
+        <w:t>calender</w:t>
+      </w:r>
+      <w:proofErr w:type="spellEnd"/>
+      <w:r>
+        <w:t>-</w:t>
       </w:r>
       <w:r>
         <w:rPr>
@@ -2825,7 +2920,23 @@
           <w:rFonts w:hint="cs"/>
           <w:rtl/>
         </w:rPr>
-        <w:t xml:space="preserve">יתרון המוצר הוא השיפור הרב מהמערכת הקודמת והאפשרות לשאיבת אירועים מפייסבוק כך שתמיד מתבצע סנכרון בין הוספת האירועים ובריכוזם למערכת אחת. </w:t>
+        <w:t xml:space="preserve">יתרון המוצר הוא השיפור הרב מהמערכת הקודמת והאפשרות לשאיבת אירועים </w:t>
+      </w:r>
+      <w:proofErr w:type="spellStart"/>
+      <w:r>
+        <w:rPr>
+          <w:rFonts w:hint="cs"/>
+          <w:rtl/>
+        </w:rPr>
+        <w:t>מפייסבוק</w:t>
+      </w:r>
+      <w:proofErr w:type="spellEnd"/>
+      <w:r>
+        <w:rPr>
+          <w:rFonts w:hint="cs"/>
+          <w:rtl/>
+        </w:rPr>
+        <w:t xml:space="preserve"> כך שתמיד מתבצע סנכרון בין הוספת האירועים ובריכוזם למערכת אחת. </w:t>
       </w:r>
     </w:p>
     <w:p>
@@ -2839,14 +2950,46 @@
           <w:rFonts w:hint="cs"/>
           <w:rtl/>
         </w:rPr>
-        <w:t>המטרה של המוצר הסופי- ריכוז כל אירועי ארגוני הלהט"ב בלוח אירועים אחד שיאפשר למשתמשים לצפות בפרטי כל אירוע הכוללים תאריך, שעות,</w:t>
-      </w:r>
-      <w:r>
-        <w:rPr>
-          <w:rFonts w:hint="cs"/>
-          <w:rtl/>
-        </w:rPr>
-        <w:t xml:space="preserve">ותיאור האירוע. </w:t>
+        <w:t xml:space="preserve">המטרה של המוצר הסופי- ריכוז כל אירועי ארגוני </w:t>
+      </w:r>
+      <w:proofErr w:type="spellStart"/>
+      <w:r>
+        <w:rPr>
+          <w:rFonts w:hint="cs"/>
+          <w:rtl/>
+        </w:rPr>
+        <w:t>הלהט"ב</w:t>
+      </w:r>
+      <w:proofErr w:type="spellEnd"/>
+      <w:r>
+        <w:rPr>
+          <w:rFonts w:hint="cs"/>
+          <w:rtl/>
+        </w:rPr>
+        <w:t xml:space="preserve"> בלוח אירועים אחד שיאפשר למשתמשים לצפות בפרטי כל אירוע הכוללים תאריך, </w:t>
+      </w:r>
+      <w:proofErr w:type="spellStart"/>
+      <w:r>
+        <w:rPr>
+          <w:rFonts w:hint="cs"/>
+          <w:rtl/>
+        </w:rPr>
+        <w:t>שעות,</w:t>
+      </w:r>
+      <w:r>
+        <w:rPr>
+          <w:rFonts w:hint="cs"/>
+          <w:rtl/>
+        </w:rPr>
+        <w:t>ותיאור</w:t>
+      </w:r>
+      <w:proofErr w:type="spellEnd"/>
+      <w:r>
+        <w:rPr>
+          <w:rFonts w:hint="cs"/>
+          <w:rtl/>
+        </w:rPr>
+        <w:t xml:space="preserve"> האירוע. </w:t>
       </w:r>
     </w:p>
     <w:p>
@@ -2893,22 +3036,36 @@
     <w:p>
       <w:pPr>
         <w:rPr>
-          <w:rFonts w:hint="cs"/>
-          <w:rtl/>
-        </w:rPr>
-      </w:pPr>
-      <w:r>
-        <w:rPr>
-          <w:rFonts w:hint="cs"/>
-          <w:rtl/>
-        </w:rPr>
-        <w:t>המערכת היא אפליקציה בעלת מידע על אירועים, אין צורך ברישום או בתשלום, המשתמש יוכל להיכנס לאתר ולצפות באירועים המתקיימים בחודש הנוכחי ובהבא אחריו.</w:t>
+          <w:rtl/>
+        </w:rPr>
+      </w:pPr>
+      <w:r>
+        <w:rPr>
+          <w:rFonts w:hint="cs"/>
+          <w:rtl/>
+        </w:rPr>
+        <w:t xml:space="preserve">המערכת היא אפליקציה בעלת מידע על אירועים, אין צורך ברישום או בתשלום, המשתמש יוכל להיכנס לאתר ולצפות באירועים המתקיימים בחודש הנוכחי </w:t>
+      </w:r>
+      <w:proofErr w:type="spellStart"/>
+      <w:r>
+        <w:rPr>
+          <w:rFonts w:hint="cs"/>
+          <w:rtl/>
+        </w:rPr>
+        <w:t>ובהבא</w:t>
+      </w:r>
+      <w:proofErr w:type="spellEnd"/>
+      <w:r>
+        <w:rPr>
+          <w:rFonts w:hint="cs"/>
+          <w:rtl/>
+        </w:rPr>
+        <w:t xml:space="preserve"> אחריו.</w:t>
       </w:r>
     </w:p>
     <w:p>
       <w:pPr>
         <w:rPr>
-          <w:rFonts w:hint="cs"/>
           <w:rtl/>
         </w:rPr>
       </w:pPr>
@@ -2919,9 +3076,11 @@
         </w:rPr>
         <w:t xml:space="preserve">האתר יימצא בשרת </w:t>
       </w:r>
+      <w:proofErr w:type="spellStart"/>
       <w:r>
         <w:t>FireBase</w:t>
       </w:r>
+      <w:proofErr w:type="spellEnd"/>
       <w:r>
         <w:rPr>
           <w:rFonts w:hint="cs"/>
@@ -2939,9 +3098,11 @@
         </w:rPr>
         <w:t xml:space="preserve"> של </w:t>
       </w:r>
+      <w:proofErr w:type="spellStart"/>
       <w:r>
         <w:t>FaceBook</w:t>
       </w:r>
+      <w:proofErr w:type="spellEnd"/>
       <w:r>
         <w:rPr>
           <w:rFonts w:hint="cs"/>
@@ -2949,9 +3110,11 @@
         </w:rPr>
         <w:t xml:space="preserve"> . כל הנתונים ישמרו ב </w:t>
       </w:r>
+      <w:proofErr w:type="spellStart"/>
       <w:r>
         <w:t>FireBase</w:t>
       </w:r>
+      <w:proofErr w:type="spellEnd"/>
       <w:r>
         <w:rPr>
           <w:rFonts w:hint="cs"/>
@@ -2966,9 +3129,11 @@
         </w:rPr>
         <w:t>וכמובן תלוי ב</w:t>
       </w:r>
+      <w:proofErr w:type="spellStart"/>
       <w:r>
         <w:t>FaceBook</w:t>
       </w:r>
+      <w:proofErr w:type="spellEnd"/>
       <w:r>
         <w:rPr>
           <w:rFonts w:hint="cs"/>
@@ -3004,7 +3169,6 @@
     <w:p>
       <w:pPr>
         <w:rPr>
-          <w:rFonts w:hint="cs"/>
           <w:rtl/>
         </w:rPr>
       </w:pPr>
@@ -3033,16 +3197,31 @@
     <w:p>
       <w:pPr>
         <w:rPr>
-          <w:rFonts w:hint="cs"/>
-          <w:rtl/>
-        </w:rPr>
-      </w:pPr>
-      <w:r>
-        <w:rPr>
-          <w:rFonts w:hint="cs"/>
-          <w:rtl/>
-        </w:rPr>
-        <w:t xml:space="preserve">"משתמש"- כל אדם המתעניין באירועי קהילת הלהטב"ים בירושלים. </w:t>
+          <w:rtl/>
+        </w:rPr>
+      </w:pPr>
+      <w:r>
+        <w:rPr>
+          <w:rFonts w:hint="cs"/>
+          <w:rtl/>
+        </w:rPr>
+        <w:t xml:space="preserve">"משתמש"- כל אדם המתעניין באירועי קהילת </w:t>
+      </w:r>
+      <w:proofErr w:type="spellStart"/>
+      <w:r>
+        <w:rPr>
+          <w:rFonts w:hint="cs"/>
+          <w:rtl/>
+        </w:rPr>
+        <w:t>הלהטב"ים</w:t>
+      </w:r>
+      <w:proofErr w:type="spellEnd"/>
+      <w:r>
+        <w:rPr>
+          <w:rFonts w:hint="cs"/>
+          <w:rtl/>
+        </w:rPr>
+        <w:t xml:space="preserve"> בירושלים. </w:t>
       </w:r>
     </w:p>
     <w:p>
@@ -3059,7 +3238,23 @@
           <w:rFonts w:hint="cs"/>
           <w:rtl/>
         </w:rPr>
-        <w:t xml:space="preserve">/אירוע"- אירוע בארגון מסוים שפורסם בפייסבוק תחת הקטגוריה </w:t>
+        <w:t xml:space="preserve">/אירוע"- אירוע בארגון מסוים שפורסם </w:t>
+      </w:r>
+      <w:proofErr w:type="spellStart"/>
+      <w:r>
+        <w:rPr>
+          <w:rFonts w:hint="cs"/>
+          <w:rtl/>
+        </w:rPr>
+        <w:t>בפייסבוק</w:t>
+      </w:r>
+      <w:proofErr w:type="spellEnd"/>
+      <w:r>
+        <w:rPr>
+          <w:rFonts w:hint="cs"/>
+          <w:rtl/>
+        </w:rPr>
+        <w:t xml:space="preserve"> תחת הקטגוריה </w:t>
       </w:r>
       <w:r>
         <w:t>events</w:t>
@@ -3075,16 +3270,31 @@
     <w:p>
       <w:pPr>
         <w:rPr>
-          <w:rFonts w:hint="cs"/>
-          <w:rtl/>
-        </w:rPr>
-      </w:pPr>
-      <w:r>
-        <w:rPr>
-          <w:rFonts w:hint="cs"/>
-          <w:rtl/>
-        </w:rPr>
-        <w:t xml:space="preserve">דף פייסבוק- </w:t>
+          <w:rtl/>
+        </w:rPr>
+      </w:pPr>
+      <w:r>
+        <w:rPr>
+          <w:rFonts w:hint="cs"/>
+          <w:rtl/>
+        </w:rPr>
+        <w:t xml:space="preserve">דף </w:t>
+      </w:r>
+      <w:proofErr w:type="spellStart"/>
+      <w:r>
+        <w:rPr>
+          <w:rFonts w:hint="cs"/>
+          <w:rtl/>
+        </w:rPr>
+        <w:t>פייסבוק</w:t>
+      </w:r>
+      <w:proofErr w:type="spellEnd"/>
+      <w:r>
+        <w:rPr>
+          <w:rFonts w:hint="cs"/>
+          <w:rtl/>
+        </w:rPr>
+        <w:t xml:space="preserve">- </w:t>
       </w:r>
       <w:r>
         <w:rPr>
@@ -3093,9 +3303,11 @@
         </w:rPr>
         <w:t xml:space="preserve">עמוד חברתי של הארגון שנמצא באפליקציית </w:t>
       </w:r>
+      <w:proofErr w:type="spellStart"/>
       <w:r>
         <w:t>FaceBook</w:t>
       </w:r>
+      <w:proofErr w:type="spellEnd"/>
       <w:r>
         <w:rPr>
           <w:rFonts w:hint="cs"/>
@@ -3221,8 +3433,8 @@
         <w:tblLook w:val="04A0" w:firstRow="1" w:lastRow="0" w:firstColumn="1" w:lastColumn="0" w:noHBand="0" w:noVBand="1"/>
       </w:tblPr>
       <w:tblGrid>
-        <w:gridCol w:w="2114"/>
-        <w:gridCol w:w="6408"/>
+        <w:gridCol w:w="2075"/>
+        <w:gridCol w:w="6231"/>
       </w:tblGrid>
       <w:tr>
         <w:trPr>
@@ -3309,7 +3521,21 @@
               <w:rPr>
                 <w:rtl/>
               </w:rPr>
-              <w:t>פרסום ועדכון אירועים , תכנים, ומתן הרשאות עדכון לארגונים מסויימים.</w:t>
+              <w:t xml:space="preserve">פרסום ועדכון אירועים , תכנים, ומתן הרשאות עדכון לארגונים </w:t>
+            </w:r>
+            <w:proofErr w:type="spellStart"/>
+            <w:r>
+              <w:rPr>
+                <w:rtl/>
+              </w:rPr>
+              <w:t>מסויימים</w:t>
+            </w:r>
+            <w:proofErr w:type="spellEnd"/>
+            <w:r>
+              <w:rPr>
+                <w:rtl/>
+              </w:rPr>
+              <w:t>.</w:t>
             </w:r>
           </w:p>
           <w:p>
@@ -3399,11 +3625,23 @@
               <w:rPr>
                 <w:rtl/>
               </w:rPr>
-              <w:t>קורא ומתעדכן אודות אירועים והמלצות לפי שיקול דעת ה</w:t>
-            </w:r>
-            <w:r>
-              <w:t>Admin</w:t>
-            </w:r>
+              <w:t xml:space="preserve">קורא ומתעדכן אודות אירועים והמלצות לפי שיקול דעת </w:t>
+            </w:r>
+            <w:proofErr w:type="spellStart"/>
+            <w:r>
+              <w:rPr>
+                <w:rtl/>
+              </w:rPr>
+              <w:t>ה</w:t>
+            </w:r>
+            <w:r>
+              <w:rPr>
+                <w:rFonts w:hint="cs"/>
+                <w:rtl/>
+              </w:rPr>
+              <w:t>אדמין</w:t>
+            </w:r>
+            <w:proofErr w:type="spellEnd"/>
             <w:r>
               <w:rPr>
                 <w:rtl/>
@@ -3476,141 +3714,25 @@
           <w:ilvl w:val="0"/>
           <w:numId w:val="15"/>
         </w:numPr>
-      </w:pPr>
-      <w:r>
-        <w:rPr>
-          <w:rFonts w:cs="Arial" w:hint="cs"/>
-          <w:u w:val="single"/>
-          <w:rtl/>
+        <w:ind w:left="360"/>
+      </w:pPr>
+      <w:r>
+        <w:rPr>
+          <w:noProof/>
         </w:rPr>
         <w:lastRenderedPageBreak/>
-        <w:t>תרשים</w:t>
-      </w:r>
-      <w:r>
-        <w:rPr>
-          <w:rFonts w:cs="Arial"/>
-          <w:u w:val="single"/>
-          <w:rtl/>
-        </w:rPr>
-        <w:t xml:space="preserve"> </w:t>
-      </w:r>
-      <w:r>
-        <w:rPr>
-          <w:rFonts w:cs="Arial" w:hint="cs"/>
-          <w:u w:val="single"/>
-          <w:rtl/>
-        </w:rPr>
-        <w:t>סיכום</w:t>
-      </w:r>
-      <w:r>
-        <w:rPr>
-          <w:rFonts w:cs="Arial"/>
-          <w:u w:val="single"/>
-          <w:rtl/>
-        </w:rPr>
-        <w:t xml:space="preserve"> </w:t>
-      </w:r>
-      <w:r>
-        <w:rPr>
-          <w:u w:val="single"/>
-        </w:rPr>
-        <w:t>UML</w:t>
-      </w:r>
-      <w:r>
-        <w:rPr>
-          <w:rFonts w:cs="Arial"/>
-          <w:u w:val="single"/>
-          <w:rtl/>
-        </w:rPr>
-        <w:t>-</w:t>
-      </w:r>
-      <w:r>
-        <w:rPr>
-          <w:rFonts w:cs="Arial" w:hint="cs"/>
-          <w:u w:val="single"/>
-          <w:rtl/>
-        </w:rPr>
-        <w:t>י</w:t>
-      </w:r>
-      <w:r>
-        <w:rPr>
-          <w:rFonts w:cs="Arial"/>
-          <w:u w:val="single"/>
-          <w:rtl/>
-        </w:rPr>
-        <w:t xml:space="preserve"> </w:t>
-      </w:r>
-      <w:r>
-        <w:rPr>
-          <w:rFonts w:cs="Arial" w:hint="cs"/>
-          <w:u w:val="single"/>
-          <w:rtl/>
-        </w:rPr>
-        <w:t>של</w:t>
-      </w:r>
-      <w:r>
-        <w:rPr>
-          <w:rFonts w:cs="Arial"/>
-          <w:u w:val="single"/>
-          <w:rtl/>
-        </w:rPr>
-        <w:t xml:space="preserve"> </w:t>
-      </w:r>
-      <w:r>
-        <w:rPr>
-          <w:rFonts w:cs="Arial" w:hint="cs"/>
-          <w:u w:val="single"/>
-          <w:rtl/>
-        </w:rPr>
-        <w:t>תרחישי</w:t>
-      </w:r>
-      <w:r>
-        <w:rPr>
-          <w:rFonts w:cs="Arial"/>
-          <w:u w:val="single"/>
-          <w:rtl/>
-        </w:rPr>
-        <w:t xml:space="preserve"> </w:t>
-      </w:r>
-      <w:r>
-        <w:rPr>
-          <w:rFonts w:cs="Arial" w:hint="cs"/>
-          <w:u w:val="single"/>
-          <w:rtl/>
-        </w:rPr>
-        <w:t>השימוש</w:t>
-      </w:r>
-      <w:r>
-        <w:rPr>
-          <w:rFonts w:cs="Arial"/>
-          <w:u w:val="single"/>
-          <w:rtl/>
-        </w:rPr>
-        <w:t xml:space="preserve"> </w:t>
-      </w:r>
-      <w:r>
-        <w:rPr>
-          <w:rFonts w:cs="Arial" w:hint="cs"/>
-          <w:u w:val="single"/>
-          <w:rtl/>
-        </w:rPr>
-        <w:t>במערכת</w:t>
-      </w:r>
-      <w:r>
-        <w:rPr>
-          <w:rFonts w:cs="Arial"/>
-          <w:rtl/>
-        </w:rPr>
-        <w:br/>
-      </w:r>
-      <w:r>
-        <w:rPr>
-          <w:noProof/>
-        </w:rPr>
         <w:drawing>
-          <wp:inline distT="0" distB="0" distL="0" distR="0" wp14:anchorId="7A49905A">
+          <wp:anchor distT="0" distB="0" distL="114300" distR="114300" simplePos="0" relativeHeight="251658240" behindDoc="0" locked="0" layoutInCell="1" allowOverlap="1">
+            <wp:simplePos x="0" y="0"/>
+            <wp:positionH relativeFrom="margin">
+              <wp:align>center</wp:align>
+            </wp:positionH>
+            <wp:positionV relativeFrom="paragraph">
+              <wp:posOffset>361950</wp:posOffset>
+            </wp:positionV>
             <wp:extent cx="6569075" cy="6233795"/>
             <wp:effectExtent l="0" t="0" r="0" b="0"/>
+            <wp:wrapTopAndBottom/>
             <wp:docPr id="63" name="תמונה 63"/>
             <wp:cNvGraphicFramePr>
               <a:graphicFrameLocks xmlns:a="http://schemas.openxmlformats.org/drawingml/2006/main" noChangeAspect="1"/>
@@ -3650,10 +3772,170 @@
                 </pic:pic>
               </a:graphicData>
             </a:graphic>
-          </wp:inline>
+            <wp14:sizeRelH relativeFrom="page">
+              <wp14:pctWidth>0</wp14:pctWidth>
+            </wp14:sizeRelH>
+            <wp14:sizeRelV relativeFrom="page">
+              <wp14:pctHeight>0</wp14:pctHeight>
+            </wp14:sizeRelV>
+          </wp:anchor>
         </w:drawing>
       </w:r>
+      <w:r>
+        <w:rPr>
+          <w:rFonts w:cs="Arial" w:hint="cs"/>
+          <w:u w:val="single"/>
+          <w:rtl/>
+        </w:rPr>
+        <w:t>תרשים</w:t>
+      </w:r>
+      <w:r>
+        <w:rPr>
+          <w:rFonts w:cs="Arial"/>
+          <w:u w:val="single"/>
+          <w:rtl/>
+        </w:rPr>
+        <w:t xml:space="preserve"> </w:t>
+      </w:r>
+      <w:r>
+        <w:rPr>
+          <w:rFonts w:cs="Arial" w:hint="cs"/>
+          <w:u w:val="single"/>
+          <w:rtl/>
+        </w:rPr>
+        <w:t>סיכום</w:t>
+      </w:r>
+      <w:r>
+        <w:rPr>
+          <w:rFonts w:cs="Arial"/>
+          <w:u w:val="single"/>
+          <w:rtl/>
+        </w:rPr>
+        <w:t xml:space="preserve"> </w:t>
+      </w:r>
+      <w:r>
+        <w:rPr>
+          <w:u w:val="single"/>
+        </w:rPr>
+        <w:t>UML</w:t>
+      </w:r>
+      <w:r>
+        <w:rPr>
+          <w:rFonts w:cs="Arial"/>
+          <w:u w:val="single"/>
+          <w:rtl/>
+        </w:rPr>
+        <w:t>-</w:t>
+      </w:r>
+      <w:r>
+        <w:rPr>
+          <w:rFonts w:cs="Arial" w:hint="cs"/>
+          <w:u w:val="single"/>
+          <w:rtl/>
+        </w:rPr>
+        <w:t>י</w:t>
+      </w:r>
+      <w:r>
+        <w:rPr>
+          <w:rFonts w:cs="Arial"/>
+          <w:u w:val="single"/>
+          <w:rtl/>
+        </w:rPr>
+        <w:t xml:space="preserve"> </w:t>
+      </w:r>
+      <w:r>
+        <w:rPr>
+          <w:rFonts w:cs="Arial" w:hint="cs"/>
+          <w:u w:val="single"/>
+          <w:rtl/>
+        </w:rPr>
+        <w:t>של</w:t>
+      </w:r>
+      <w:r>
+        <w:rPr>
+          <w:rFonts w:cs="Arial"/>
+          <w:u w:val="single"/>
+          <w:rtl/>
+        </w:rPr>
+        <w:t xml:space="preserve"> </w:t>
+      </w:r>
+      <w:r>
+        <w:rPr>
+          <w:rFonts w:cs="Arial" w:hint="cs"/>
+          <w:u w:val="single"/>
+          <w:rtl/>
+        </w:rPr>
+        <w:t>תרחישי</w:t>
+      </w:r>
+      <w:r>
+        <w:rPr>
+          <w:rFonts w:cs="Arial"/>
+          <w:u w:val="single"/>
+          <w:rtl/>
+        </w:rPr>
+        <w:t xml:space="preserve"> </w:t>
+      </w:r>
+      <w:r>
+        <w:rPr>
+          <w:rFonts w:cs="Arial" w:hint="cs"/>
+          <w:u w:val="single"/>
+          <w:rtl/>
+        </w:rPr>
+        <w:t>השימוש</w:t>
+      </w:r>
+      <w:r>
+        <w:rPr>
+          <w:rFonts w:cs="Arial"/>
+          <w:u w:val="single"/>
+          <w:rtl/>
+        </w:rPr>
+        <w:t xml:space="preserve"> </w:t>
+      </w:r>
+      <w:r>
+        <w:rPr>
+          <w:rFonts w:cs="Arial" w:hint="cs"/>
+          <w:u w:val="single"/>
+          <w:rtl/>
+        </w:rPr>
+        <w:t>במערכת</w:t>
+      </w:r>
+      <w:r>
+        <w:rPr>
+          <w:rFonts w:cs="Arial"/>
+          <w:rtl/>
+        </w:rPr>
+        <w:br/>
+      </w:r>
     </w:p>
+    <w:p>
+      <w:pPr>
+        <w:rPr>
+          <w:rtl/>
+        </w:rPr>
+      </w:pPr>
+    </w:p>
+    <w:p>
+      <w:pPr>
+        <w:rPr>
+          <w:rtl/>
+        </w:rPr>
+      </w:pPr>
+    </w:p>
+    <w:p>
+      <w:pPr>
+        <w:rPr>
+          <w:rtl/>
+        </w:rPr>
+      </w:pPr>
+    </w:p>
+    <w:p>
+      <w:pPr>
+        <w:rPr>
+          <w:rtl/>
+        </w:rPr>
+      </w:pPr>
+    </w:p>
+    <w:p/>
     <w:p>
       <w:pPr>
         <w:pStyle w:val="ae"/>
@@ -3661,8 +3943,9 @@
           <w:ilvl w:val="0"/>
           <w:numId w:val="15"/>
         </w:numPr>
-        <w:rPr>
-          <w:rStyle w:val="Char0"/>
+        <w:ind w:left="360"/>
+        <w:rPr>
+          <w:rtl/>
         </w:rPr>
       </w:pPr>
       <w:r>
@@ -3671,6 +3954,7 @@
           <w:u w:val="single"/>
           <w:rtl/>
         </w:rPr>
+        <w:lastRenderedPageBreak/>
         <w:t>תרחישי</w:t>
       </w:r>
       <w:r>
@@ -3734,1204 +4018,7 @@
           <w:rFonts w:hint="cs"/>
           <w:rtl/>
         </w:rPr>
-        <w:t>עבור</w:t>
-      </w:r>
-      <w:r>
-        <w:rPr>
-          <w:rStyle w:val="Char0"/>
-          <w:rtl/>
-        </w:rPr>
-        <w:t xml:space="preserve"> </w:t>
-      </w:r>
-      <w:r>
-        <w:rPr>
-          <w:rStyle w:val="Char0"/>
-          <w:rFonts w:hint="cs"/>
-          <w:rtl/>
-        </w:rPr>
-        <w:t>שני</w:t>
-      </w:r>
-      <w:r>
-        <w:rPr>
-          <w:rStyle w:val="Char0"/>
-          <w:rtl/>
-        </w:rPr>
-        <w:t xml:space="preserve"> </w:t>
-      </w:r>
-      <w:r>
-        <w:rPr>
-          <w:rStyle w:val="Char0"/>
-          <w:rFonts w:hint="cs"/>
-          <w:rtl/>
-        </w:rPr>
-        <w:t>תרחישים</w:t>
-      </w:r>
-      <w:r>
-        <w:rPr>
-          <w:rStyle w:val="Char0"/>
-          <w:rtl/>
-        </w:rPr>
-        <w:t xml:space="preserve"> </w:t>
-      </w:r>
-      <w:r>
-        <w:rPr>
-          <w:rStyle w:val="Char0"/>
-          <w:rFonts w:hint="cs"/>
-          <w:rtl/>
-        </w:rPr>
-        <w:t>שנראים</w:t>
-      </w:r>
-      <w:r>
-        <w:rPr>
-          <w:rStyle w:val="Char0"/>
-          <w:rtl/>
-        </w:rPr>
-        <w:t xml:space="preserve"> </w:t>
-      </w:r>
-      <w:r>
-        <w:rPr>
-          <w:rStyle w:val="Char0"/>
-          <w:rFonts w:hint="cs"/>
-          <w:rtl/>
-        </w:rPr>
-        <w:t>לכם</w:t>
-      </w:r>
-      <w:r>
-        <w:rPr>
-          <w:rStyle w:val="Char0"/>
-          <w:rtl/>
-        </w:rPr>
-        <w:t xml:space="preserve"> </w:t>
-      </w:r>
-      <w:r>
-        <w:rPr>
-          <w:rStyle w:val="Char0"/>
-          <w:rFonts w:hint="cs"/>
-          <w:rtl/>
-        </w:rPr>
-        <w:t>החשובים</w:t>
-      </w:r>
-      <w:r>
-        <w:rPr>
-          <w:rStyle w:val="Char0"/>
-          <w:rtl/>
-        </w:rPr>
-        <w:t xml:space="preserve"> </w:t>
-      </w:r>
-      <w:r>
-        <w:rPr>
-          <w:rStyle w:val="Char0"/>
-          <w:rFonts w:hint="cs"/>
-          <w:rtl/>
-        </w:rPr>
-        <w:t>ביותר</w:t>
-      </w:r>
-      <w:r>
-        <w:rPr>
-          <w:rStyle w:val="Char0"/>
-          <w:rtl/>
-        </w:rPr>
-        <w:t xml:space="preserve"> </w:t>
-      </w:r>
-      <w:r>
-        <w:rPr>
-          <w:rStyle w:val="Char0"/>
-          <w:rFonts w:hint="cs"/>
-          <w:rtl/>
-        </w:rPr>
-        <w:t>במערכת</w:t>
-      </w:r>
-      <w:r>
-        <w:rPr>
-          <w:rStyle w:val="Char0"/>
-          <w:rFonts w:hint="cs"/>
-          <w:rtl/>
-        </w:rPr>
-        <w:t xml:space="preserve"> (התייעצו גם עם ה</w:t>
-      </w:r>
-      <w:r>
-        <w:rPr>
-          <w:rStyle w:val="Char0"/>
-          <w:rFonts w:hint="cs"/>
-          <w:rtl/>
-        </w:rPr>
-        <w:t>לקוח</w:t>
-      </w:r>
-      <w:r>
-        <w:rPr>
-          <w:rStyle w:val="Char0"/>
-          <w:rFonts w:hint="cs"/>
-          <w:rtl/>
-        </w:rPr>
-        <w:t xml:space="preserve">, </w:t>
-      </w:r>
-      <w:r>
-        <w:rPr>
-          <w:rStyle w:val="Char0"/>
-          <w:rFonts w:hint="cs"/>
-          <w:u w:val="single"/>
-          <w:rtl/>
-        </w:rPr>
-        <w:t>אחד מהתרחישים צריך לכלול את הסיכון העיקרי שזיהיתם ו\או החידוש העיקרי שבמוצר</w:t>
-      </w:r>
-      <w:r>
-        <w:rPr>
-          <w:rStyle w:val="Char0"/>
-          <w:rFonts w:hint="cs"/>
-          <w:rtl/>
-        </w:rPr>
-        <w:t>)</w:t>
-      </w:r>
-      <w:r>
-        <w:rPr>
-          <w:rStyle w:val="Char0"/>
-          <w:rtl/>
-        </w:rPr>
-        <w:t xml:space="preserve">. </w:t>
-      </w:r>
-      <w:r>
-        <w:rPr>
-          <w:rStyle w:val="Char0"/>
-          <w:rFonts w:hint="cs"/>
-          <w:rtl/>
-        </w:rPr>
-        <w:t>הם</w:t>
-      </w:r>
-      <w:r>
-        <w:rPr>
-          <w:rStyle w:val="Char0"/>
-          <w:rtl/>
-        </w:rPr>
-        <w:t xml:space="preserve"> </w:t>
-      </w:r>
-      <w:r>
-        <w:rPr>
-          <w:rStyle w:val="Char0"/>
-          <w:rFonts w:hint="cs"/>
-          <w:rtl/>
-        </w:rPr>
-        <w:t>צריכים</w:t>
-      </w:r>
-      <w:r>
-        <w:rPr>
-          <w:rStyle w:val="Char0"/>
-          <w:rtl/>
-        </w:rPr>
-        <w:t xml:space="preserve"> </w:t>
-      </w:r>
-      <w:r>
-        <w:rPr>
-          <w:rStyle w:val="Char0"/>
-          <w:rFonts w:hint="cs"/>
-          <w:rtl/>
-        </w:rPr>
-        <w:t>להיות</w:t>
-      </w:r>
-      <w:r>
-        <w:rPr>
-          <w:rStyle w:val="Char0"/>
-          <w:rtl/>
-        </w:rPr>
-        <w:t xml:space="preserve"> </w:t>
-      </w:r>
-      <w:r>
-        <w:rPr>
-          <w:rStyle w:val="Char0"/>
-          <w:rFonts w:hint="cs"/>
-          <w:rtl/>
-        </w:rPr>
-        <w:t>בסגנון</w:t>
-      </w:r>
-      <w:r>
-        <w:rPr>
-          <w:rStyle w:val="Char0"/>
-          <w:rtl/>
-        </w:rPr>
-        <w:t xml:space="preserve"> </w:t>
-      </w:r>
-      <w:r>
-        <w:rPr>
-          <w:rStyle w:val="Char0"/>
-          <w:rFonts w:hint="cs"/>
-          <w:rtl/>
-        </w:rPr>
-        <w:t>של</w:t>
-      </w:r>
-      <w:r>
-        <w:rPr>
-          <w:rStyle w:val="Char0"/>
-          <w:rtl/>
-        </w:rPr>
-        <w:t xml:space="preserve"> </w:t>
-      </w:r>
-      <w:r>
-        <w:rPr>
-          <w:rStyle w:val="Char0"/>
-          <w:rFonts w:hint="cs"/>
-          <w:rtl/>
-        </w:rPr>
-        <w:t>הדוגמאות</w:t>
-      </w:r>
-      <w:r>
-        <w:rPr>
-          <w:rStyle w:val="Char0"/>
-          <w:rtl/>
-        </w:rPr>
-        <w:t xml:space="preserve"> </w:t>
-      </w:r>
-      <w:r>
-        <w:rPr>
-          <w:rStyle w:val="Char0"/>
-          <w:rFonts w:hint="cs"/>
-          <w:rtl/>
-        </w:rPr>
-        <w:t>שראינו</w:t>
-      </w:r>
-      <w:r>
-        <w:rPr>
-          <w:rStyle w:val="Char0"/>
-          <w:rtl/>
-        </w:rPr>
-        <w:t xml:space="preserve"> (</w:t>
-      </w:r>
-      <w:r>
-        <w:rPr>
-          <w:rStyle w:val="Char0"/>
-          <w:rFonts w:hint="cs"/>
-          <w:rtl/>
-        </w:rPr>
-        <w:t xml:space="preserve">ראו גם במקורות ההרצאה, למשל </w:t>
-      </w:r>
-      <w:r>
-        <w:rPr>
-          <w:rStyle w:val="Char0"/>
-        </w:rPr>
-        <w:t>Cockburn</w:t>
-      </w:r>
-      <w:r>
-        <w:rPr>
-          <w:rStyle w:val="Char0"/>
-          <w:rtl/>
-        </w:rPr>
-        <w:t xml:space="preserve">), </w:t>
-      </w:r>
-      <w:r>
-        <w:rPr>
-          <w:rStyle w:val="Char0"/>
-          <w:rFonts w:hint="cs"/>
-          <w:rtl/>
-        </w:rPr>
-        <w:t>במיוחד</w:t>
-      </w:r>
-      <w:r>
-        <w:rPr>
-          <w:rStyle w:val="Char0"/>
-          <w:rtl/>
-        </w:rPr>
-        <w:t xml:space="preserve"> </w:t>
-      </w:r>
-      <w:r>
-        <w:rPr>
-          <w:rStyle w:val="Char0"/>
-          <w:rFonts w:hint="cs"/>
-          <w:rtl/>
-        </w:rPr>
-        <w:t>יש</w:t>
-      </w:r>
-      <w:r>
-        <w:rPr>
-          <w:rStyle w:val="Char0"/>
-          <w:rtl/>
-        </w:rPr>
-        <w:t xml:space="preserve"> </w:t>
-      </w:r>
-      <w:r>
-        <w:rPr>
-          <w:rStyle w:val="Char0"/>
-          <w:rFonts w:hint="cs"/>
-          <w:rtl/>
-        </w:rPr>
-        <w:t>לכלול</w:t>
-      </w:r>
-      <w:r>
-        <w:rPr>
-          <w:rStyle w:val="Char0"/>
-          <w:rtl/>
-        </w:rPr>
-        <w:t xml:space="preserve">: </w:t>
-      </w:r>
-      <w:r>
-        <w:rPr>
-          <w:rStyle w:val="Char0"/>
-          <w:rFonts w:hint="cs"/>
-          <w:rtl/>
-        </w:rPr>
-        <w:t>שחקן</w:t>
-      </w:r>
-      <w:r>
-        <w:rPr>
-          <w:rStyle w:val="Char0"/>
-          <w:rtl/>
-        </w:rPr>
-        <w:t xml:space="preserve"> </w:t>
-      </w:r>
-      <w:r>
-        <w:rPr>
-          <w:rStyle w:val="Char0"/>
-          <w:rFonts w:hint="cs"/>
-          <w:rtl/>
-        </w:rPr>
-        <w:t>ראשי</w:t>
-      </w:r>
-      <w:r>
-        <w:rPr>
-          <w:rStyle w:val="Char0"/>
-          <w:rtl/>
-        </w:rPr>
-        <w:t xml:space="preserve">, </w:t>
-      </w:r>
-      <w:r>
-        <w:rPr>
-          <w:rStyle w:val="Char0"/>
-          <w:rFonts w:hint="cs"/>
-          <w:rtl/>
-        </w:rPr>
-        <w:t>תנאי</w:t>
-      </w:r>
-      <w:r>
-        <w:rPr>
-          <w:rStyle w:val="Char0"/>
-          <w:rtl/>
-        </w:rPr>
-        <w:t xml:space="preserve"> </w:t>
-      </w:r>
-      <w:r>
-        <w:rPr>
-          <w:rStyle w:val="Char0"/>
-          <w:rFonts w:hint="cs"/>
-          <w:rtl/>
-        </w:rPr>
-        <w:t>קדם</w:t>
-      </w:r>
-      <w:r>
-        <w:rPr>
-          <w:rStyle w:val="Char0"/>
-          <w:rtl/>
-        </w:rPr>
-        <w:t xml:space="preserve">, </w:t>
-      </w:r>
-      <w:r>
-        <w:rPr>
-          <w:rStyle w:val="Char0"/>
-          <w:rFonts w:hint="cs"/>
-          <w:rtl/>
-        </w:rPr>
-        <w:t>תנאי</w:t>
-      </w:r>
-      <w:r>
-        <w:rPr>
-          <w:rStyle w:val="Char0"/>
-          <w:rtl/>
-        </w:rPr>
-        <w:t xml:space="preserve"> </w:t>
-      </w:r>
-      <w:r>
-        <w:rPr>
-          <w:rStyle w:val="Char0"/>
-          <w:rFonts w:hint="cs"/>
-          <w:rtl/>
-        </w:rPr>
-        <w:t>סיום</w:t>
-      </w:r>
-      <w:r>
-        <w:rPr>
-          <w:rStyle w:val="Char0"/>
-          <w:rtl/>
-        </w:rPr>
-        <w:t xml:space="preserve"> </w:t>
-      </w:r>
-      <w:r>
-        <w:rPr>
-          <w:rStyle w:val="Char0"/>
-          <w:rFonts w:hint="cs"/>
-          <w:rtl/>
-        </w:rPr>
-        <w:t>מוצלח</w:t>
-      </w:r>
-      <w:r>
-        <w:rPr>
-          <w:rStyle w:val="Char0"/>
-          <w:rtl/>
-        </w:rPr>
-        <w:t xml:space="preserve"> </w:t>
-      </w:r>
-      <w:r>
-        <w:rPr>
-          <w:rStyle w:val="Char0"/>
-          <w:rFonts w:hint="cs"/>
-          <w:rtl/>
-        </w:rPr>
-        <w:t>ונכשל</w:t>
-      </w:r>
-      <w:r>
-        <w:rPr>
-          <w:rStyle w:val="Char0"/>
-          <w:rtl/>
-        </w:rPr>
-        <w:t xml:space="preserve">, </w:t>
-      </w:r>
-      <w:r>
-        <w:rPr>
-          <w:rStyle w:val="Char0"/>
-          <w:rFonts w:hint="cs"/>
-          <w:rtl/>
-        </w:rPr>
-        <w:t>טריגר</w:t>
-      </w:r>
-      <w:r>
-        <w:rPr>
-          <w:rStyle w:val="Char0"/>
-          <w:rtl/>
-        </w:rPr>
-        <w:t xml:space="preserve">, </w:t>
-      </w:r>
-      <w:r>
-        <w:rPr>
-          <w:rStyle w:val="Char0"/>
-          <w:rFonts w:hint="cs"/>
-          <w:rtl/>
-        </w:rPr>
-        <w:t>רשימת</w:t>
-      </w:r>
-      <w:r>
-        <w:rPr>
-          <w:rStyle w:val="Char0"/>
-          <w:rtl/>
-        </w:rPr>
-        <w:t xml:space="preserve"> </w:t>
-      </w:r>
-      <w:r>
-        <w:rPr>
-          <w:rStyle w:val="Char0"/>
-          <w:rFonts w:hint="cs"/>
-          <w:rtl/>
-        </w:rPr>
-        <w:t>צעדים</w:t>
-      </w:r>
-      <w:r>
-        <w:rPr>
-          <w:rStyle w:val="Char0"/>
-          <w:rtl/>
-        </w:rPr>
-        <w:t xml:space="preserve"> </w:t>
-      </w:r>
-      <w:r>
-        <w:rPr>
-          <w:rStyle w:val="Char0"/>
-          <w:rFonts w:hint="cs"/>
-          <w:rtl/>
-        </w:rPr>
-        <w:t>של</w:t>
-      </w:r>
-      <w:r>
-        <w:rPr>
-          <w:rStyle w:val="Char0"/>
-          <w:rtl/>
-        </w:rPr>
-        <w:t xml:space="preserve"> </w:t>
-      </w:r>
-      <w:r>
-        <w:rPr>
-          <w:rStyle w:val="Char0"/>
-          <w:rFonts w:hint="cs"/>
-          <w:rtl/>
-        </w:rPr>
-        <w:t>תרחיש</w:t>
-      </w:r>
-      <w:r>
-        <w:rPr>
-          <w:rStyle w:val="Char0"/>
-          <w:rtl/>
-        </w:rPr>
-        <w:t xml:space="preserve"> </w:t>
-      </w:r>
-      <w:r>
-        <w:rPr>
-          <w:rStyle w:val="Char0"/>
-          <w:rFonts w:hint="cs"/>
-          <w:rtl/>
-        </w:rPr>
-        <w:t>ההצלחה</w:t>
-      </w:r>
-      <w:r>
-        <w:rPr>
-          <w:rStyle w:val="Char0"/>
-          <w:rtl/>
-        </w:rPr>
-        <w:t xml:space="preserve">, </w:t>
-      </w:r>
-      <w:r>
-        <w:rPr>
-          <w:rStyle w:val="Char0"/>
-          <w:rFonts w:hint="cs"/>
-          <w:rtl/>
-        </w:rPr>
-        <w:t>רשימה</w:t>
-      </w:r>
-      <w:r>
-        <w:rPr>
-          <w:rStyle w:val="Char0"/>
-          <w:rtl/>
-        </w:rPr>
-        <w:t xml:space="preserve"> </w:t>
-      </w:r>
-      <w:r>
-        <w:rPr>
-          <w:rStyle w:val="Char0"/>
-          <w:rFonts w:hint="cs"/>
-          <w:rtl/>
-        </w:rPr>
-        <w:t>של</w:t>
-      </w:r>
-      <w:r>
-        <w:rPr>
-          <w:rStyle w:val="Char0"/>
-          <w:rtl/>
-        </w:rPr>
-        <w:t xml:space="preserve"> </w:t>
-      </w:r>
-      <w:r>
-        <w:rPr>
-          <w:rStyle w:val="Char0"/>
-          <w:rFonts w:hint="cs"/>
-          <w:rtl/>
-        </w:rPr>
-        <w:t>הרחבות</w:t>
-      </w:r>
-      <w:r>
-        <w:rPr>
-          <w:rStyle w:val="Char0"/>
-          <w:rtl/>
-        </w:rPr>
-        <w:t xml:space="preserve"> </w:t>
-      </w:r>
-      <w:r>
-        <w:rPr>
-          <w:rStyle w:val="Char0"/>
-          <w:rFonts w:hint="cs"/>
-          <w:rtl/>
-        </w:rPr>
-        <w:t>וטיפול</w:t>
-      </w:r>
-      <w:r>
-        <w:rPr>
-          <w:rStyle w:val="Char0"/>
-          <w:rtl/>
-        </w:rPr>
-        <w:t xml:space="preserve"> </w:t>
-      </w:r>
-      <w:r>
-        <w:rPr>
-          <w:rStyle w:val="Char0"/>
-          <w:rFonts w:hint="cs"/>
-          <w:rtl/>
-        </w:rPr>
-        <w:t>בשגיאות</w:t>
-      </w:r>
-      <w:r>
-        <w:rPr>
-          <w:rStyle w:val="Char0"/>
-          <w:rtl/>
-        </w:rPr>
-        <w:t xml:space="preserve"> </w:t>
-      </w:r>
-      <w:r>
-        <w:rPr>
-          <w:rStyle w:val="Char0"/>
-          <w:rFonts w:hint="cs"/>
-          <w:rtl/>
-        </w:rPr>
-        <w:t>בהתאם</w:t>
-      </w:r>
-      <w:r>
-        <w:rPr>
-          <w:rStyle w:val="Char0"/>
-          <w:rtl/>
-        </w:rPr>
-        <w:t xml:space="preserve">. </w:t>
-      </w:r>
-      <w:r>
-        <w:rPr>
-          <w:rStyle w:val="Char0"/>
-          <w:rFonts w:hint="cs"/>
-          <w:rtl/>
-        </w:rPr>
-        <w:t>ברור</w:t>
-      </w:r>
-      <w:r>
-        <w:rPr>
-          <w:rStyle w:val="Char0"/>
-          <w:rtl/>
-        </w:rPr>
-        <w:t xml:space="preserve">, </w:t>
-      </w:r>
-      <w:r>
-        <w:rPr>
-          <w:rStyle w:val="Char0"/>
-          <w:rFonts w:hint="cs"/>
-          <w:rtl/>
-        </w:rPr>
-        <w:t>שאי</w:t>
-      </w:r>
-      <w:r>
-        <w:rPr>
-          <w:rStyle w:val="Char0"/>
-          <w:rtl/>
-        </w:rPr>
-        <w:t xml:space="preserve"> </w:t>
-      </w:r>
-      <w:r>
-        <w:rPr>
-          <w:rStyle w:val="Char0"/>
-          <w:rFonts w:hint="cs"/>
-          <w:rtl/>
-        </w:rPr>
-        <w:t>אפשר</w:t>
-      </w:r>
-      <w:r>
-        <w:rPr>
-          <w:rStyle w:val="Char0"/>
-          <w:rtl/>
-        </w:rPr>
-        <w:t xml:space="preserve"> </w:t>
-      </w:r>
-      <w:r>
-        <w:rPr>
-          <w:rStyle w:val="Char0"/>
-          <w:rFonts w:hint="cs"/>
-          <w:rtl/>
-        </w:rPr>
-        <w:t>לחשוב</w:t>
-      </w:r>
-      <w:r>
-        <w:rPr>
-          <w:rStyle w:val="Char0"/>
-          <w:rtl/>
-        </w:rPr>
-        <w:t xml:space="preserve"> </w:t>
-      </w:r>
-      <w:r>
-        <w:rPr>
-          <w:rStyle w:val="Char0"/>
-          <w:rFonts w:hint="cs"/>
-          <w:rtl/>
-        </w:rPr>
-        <w:t>מראש</w:t>
-      </w:r>
-      <w:r>
-        <w:rPr>
-          <w:rStyle w:val="Char0"/>
-          <w:rtl/>
-        </w:rPr>
-        <w:t xml:space="preserve"> </w:t>
-      </w:r>
-      <w:r>
-        <w:rPr>
-          <w:rStyle w:val="Char0"/>
-          <w:rFonts w:hint="cs"/>
-          <w:rtl/>
-        </w:rPr>
-        <w:t>על</w:t>
-      </w:r>
-      <w:r>
-        <w:rPr>
-          <w:rStyle w:val="Char0"/>
-          <w:rtl/>
-        </w:rPr>
-        <w:t xml:space="preserve"> </w:t>
-      </w:r>
-      <w:r>
-        <w:rPr>
-          <w:rStyle w:val="Char0"/>
-          <w:rFonts w:hint="cs"/>
-          <w:rtl/>
-        </w:rPr>
-        <w:t>כל</w:t>
-      </w:r>
-      <w:r>
-        <w:rPr>
-          <w:rStyle w:val="Char0"/>
-          <w:rtl/>
-        </w:rPr>
-        <w:t xml:space="preserve"> </w:t>
-      </w:r>
-      <w:r>
-        <w:rPr>
-          <w:rStyle w:val="Char0"/>
-          <w:rFonts w:hint="cs"/>
-          <w:rtl/>
-        </w:rPr>
-        <w:t>התקלות</w:t>
-      </w:r>
-      <w:r>
-        <w:rPr>
-          <w:rStyle w:val="Char0"/>
-          <w:rtl/>
-        </w:rPr>
-        <w:t xml:space="preserve"> </w:t>
-      </w:r>
-      <w:r>
-        <w:rPr>
-          <w:rStyle w:val="Char0"/>
-          <w:rFonts w:hint="cs"/>
-          <w:rtl/>
-        </w:rPr>
-        <w:t>האפשריות</w:t>
-      </w:r>
-      <w:r>
-        <w:rPr>
-          <w:rStyle w:val="Char0"/>
-          <w:rtl/>
-        </w:rPr>
-        <w:t xml:space="preserve"> </w:t>
-      </w:r>
-      <w:r>
-        <w:rPr>
-          <w:rStyle w:val="Char0"/>
-          <w:rFonts w:hint="cs"/>
-          <w:rtl/>
-        </w:rPr>
-        <w:t>והפתרונות</w:t>
-      </w:r>
-      <w:r>
-        <w:rPr>
-          <w:rStyle w:val="Char0"/>
-          <w:rtl/>
-        </w:rPr>
-        <w:t xml:space="preserve"> </w:t>
-      </w:r>
-      <w:r>
-        <w:rPr>
-          <w:rStyle w:val="Char0"/>
-          <w:rFonts w:hint="cs"/>
-          <w:rtl/>
-        </w:rPr>
-        <w:t>שלהם</w:t>
-      </w:r>
-      <w:r>
-        <w:rPr>
-          <w:rStyle w:val="Char0"/>
-          <w:rtl/>
-        </w:rPr>
-        <w:t xml:space="preserve">, </w:t>
-      </w:r>
-      <w:r>
-        <w:rPr>
-          <w:rStyle w:val="Char0"/>
-          <w:rFonts w:hint="cs"/>
-          <w:rtl/>
-        </w:rPr>
-        <w:t>ובכל</w:t>
-      </w:r>
-      <w:r>
-        <w:rPr>
-          <w:rStyle w:val="Char0"/>
-          <w:rtl/>
-        </w:rPr>
-        <w:t xml:space="preserve"> </w:t>
-      </w:r>
-      <w:r>
-        <w:rPr>
-          <w:rStyle w:val="Char0"/>
-          <w:rFonts w:hint="cs"/>
-          <w:rtl/>
-        </w:rPr>
-        <w:t>זאת</w:t>
-      </w:r>
-      <w:r>
-        <w:rPr>
-          <w:rStyle w:val="Char0"/>
-          <w:rtl/>
-        </w:rPr>
-        <w:t xml:space="preserve"> </w:t>
-      </w:r>
-      <w:r>
-        <w:rPr>
-          <w:rStyle w:val="Char0"/>
-          <w:rFonts w:hint="cs"/>
-          <w:rtl/>
-        </w:rPr>
-        <w:t>רשימת</w:t>
-      </w:r>
-      <w:r>
-        <w:rPr>
-          <w:rStyle w:val="Char0"/>
-          <w:rtl/>
-        </w:rPr>
-        <w:t xml:space="preserve"> </w:t>
-      </w:r>
-      <w:r>
-        <w:rPr>
-          <w:rStyle w:val="Char0"/>
-          <w:rFonts w:hint="cs"/>
-          <w:rtl/>
-        </w:rPr>
-        <w:t>ההרחבות</w:t>
-      </w:r>
-      <w:r>
-        <w:rPr>
-          <w:rStyle w:val="Char0"/>
-          <w:rtl/>
-        </w:rPr>
-        <w:t xml:space="preserve"> </w:t>
-      </w:r>
-      <w:r>
-        <w:rPr>
-          <w:rStyle w:val="Char0"/>
-          <w:rFonts w:hint="cs"/>
-          <w:rtl/>
-        </w:rPr>
-        <w:t>צריכה</w:t>
-      </w:r>
-      <w:r>
-        <w:rPr>
-          <w:rStyle w:val="Char0"/>
-          <w:rtl/>
-        </w:rPr>
-        <w:t xml:space="preserve"> </w:t>
-      </w:r>
-      <w:r>
-        <w:rPr>
-          <w:rStyle w:val="Char0"/>
-          <w:rFonts w:hint="cs"/>
-          <w:rtl/>
-        </w:rPr>
-        <w:t>לשקף</w:t>
-      </w:r>
-      <w:r>
-        <w:rPr>
-          <w:rStyle w:val="Char0"/>
-          <w:rtl/>
-        </w:rPr>
-        <w:t xml:space="preserve"> </w:t>
-      </w:r>
-      <w:r>
-        <w:rPr>
-          <w:rStyle w:val="Char0"/>
-          <w:rFonts w:hint="cs"/>
-          <w:rtl/>
-        </w:rPr>
-        <w:t>מחשבה</w:t>
-      </w:r>
-      <w:r>
-        <w:rPr>
-          <w:rStyle w:val="Char0"/>
-          <w:rtl/>
-        </w:rPr>
-        <w:t xml:space="preserve"> </w:t>
-      </w:r>
-      <w:r>
-        <w:rPr>
-          <w:rStyle w:val="Char0"/>
-          <w:rFonts w:hint="cs"/>
-          <w:rtl/>
-        </w:rPr>
-        <w:t>מעמיקה</w:t>
-      </w:r>
-      <w:r>
-        <w:rPr>
-          <w:rStyle w:val="Char0"/>
-          <w:rtl/>
-        </w:rPr>
-        <w:t xml:space="preserve"> </w:t>
-      </w:r>
-      <w:r>
-        <w:rPr>
-          <w:rStyle w:val="Char0"/>
-          <w:rFonts w:hint="cs"/>
-          <w:rtl/>
-        </w:rPr>
-        <w:t>על</w:t>
-      </w:r>
-      <w:r>
-        <w:rPr>
-          <w:rStyle w:val="Char0"/>
-          <w:rtl/>
-        </w:rPr>
-        <w:t xml:space="preserve"> </w:t>
-      </w:r>
-      <w:r>
-        <w:rPr>
-          <w:rStyle w:val="Char0"/>
-          <w:rFonts w:hint="cs"/>
-          <w:rtl/>
-        </w:rPr>
-        <w:t>התרחיש</w:t>
-      </w:r>
-      <w:r>
-        <w:rPr>
-          <w:rStyle w:val="Char0"/>
-          <w:rtl/>
-        </w:rPr>
-        <w:t xml:space="preserve">. </w:t>
-      </w:r>
-      <w:r>
-        <w:rPr>
-          <w:rStyle w:val="Char0"/>
-          <w:rFonts w:hint="cs"/>
-          <w:rtl/>
-        </w:rPr>
-        <w:t>אם</w:t>
-      </w:r>
-      <w:r>
-        <w:rPr>
-          <w:rStyle w:val="Char0"/>
-          <w:rtl/>
-        </w:rPr>
-        <w:t xml:space="preserve"> </w:t>
-      </w:r>
-      <w:r>
-        <w:rPr>
-          <w:rStyle w:val="Char0"/>
-          <w:rFonts w:hint="cs"/>
-          <w:rtl/>
-        </w:rPr>
-        <w:t>לתקלה</w:t>
-      </w:r>
-      <w:r>
-        <w:rPr>
-          <w:rStyle w:val="Char0"/>
-          <w:rtl/>
-        </w:rPr>
-        <w:t xml:space="preserve"> </w:t>
-      </w:r>
-      <w:r>
-        <w:rPr>
-          <w:rStyle w:val="Char0"/>
-          <w:rFonts w:hint="cs"/>
-          <w:rtl/>
-        </w:rPr>
-        <w:t>מסוימת</w:t>
-      </w:r>
-      <w:r>
-        <w:rPr>
-          <w:rStyle w:val="Char0"/>
-          <w:rtl/>
-        </w:rPr>
-        <w:t xml:space="preserve"> </w:t>
-      </w:r>
-      <w:r>
-        <w:rPr>
-          <w:rStyle w:val="Char0"/>
-          <w:rFonts w:hint="cs"/>
-          <w:rtl/>
-        </w:rPr>
-        <w:t>אין</w:t>
-      </w:r>
-      <w:r>
-        <w:rPr>
-          <w:rStyle w:val="Char0"/>
-          <w:rtl/>
-        </w:rPr>
-        <w:t xml:space="preserve"> </w:t>
-      </w:r>
-      <w:r>
-        <w:rPr>
-          <w:rStyle w:val="Char0"/>
-          <w:rFonts w:hint="cs"/>
-          <w:rtl/>
-        </w:rPr>
-        <w:t>כרגע</w:t>
-      </w:r>
-      <w:r>
-        <w:rPr>
-          <w:rStyle w:val="Char0"/>
-          <w:rtl/>
-        </w:rPr>
-        <w:t xml:space="preserve"> </w:t>
-      </w:r>
-      <w:r>
-        <w:rPr>
-          <w:rStyle w:val="Char0"/>
-          <w:rFonts w:hint="cs"/>
-          <w:rtl/>
-        </w:rPr>
-        <w:t>מענה</w:t>
-      </w:r>
-      <w:r>
-        <w:rPr>
-          <w:rStyle w:val="Char0"/>
-          <w:rtl/>
-        </w:rPr>
-        <w:t xml:space="preserve">, </w:t>
-      </w:r>
-      <w:r>
-        <w:rPr>
-          <w:rStyle w:val="Char0"/>
-          <w:rFonts w:hint="cs"/>
-          <w:rtl/>
-        </w:rPr>
-        <w:t>יש</w:t>
-      </w:r>
-      <w:r>
-        <w:rPr>
-          <w:rStyle w:val="Char0"/>
-          <w:rtl/>
-        </w:rPr>
-        <w:t xml:space="preserve"> </w:t>
-      </w:r>
-      <w:r>
-        <w:rPr>
-          <w:rStyle w:val="Char0"/>
-          <w:rFonts w:hint="cs"/>
-          <w:rtl/>
-        </w:rPr>
-        <w:t>לציין</w:t>
-      </w:r>
-      <w:r>
-        <w:rPr>
-          <w:rStyle w:val="Char0"/>
-          <w:rtl/>
-        </w:rPr>
-        <w:t xml:space="preserve"> </w:t>
-      </w:r>
-      <w:r>
-        <w:rPr>
-          <w:rStyle w:val="Char0"/>
-          <w:rFonts w:hint="cs"/>
-          <w:rtl/>
-        </w:rPr>
-        <w:t>זאת</w:t>
-      </w:r>
-      <w:r>
-        <w:rPr>
-          <w:rStyle w:val="Char0"/>
-          <w:rtl/>
-        </w:rPr>
-        <w:t xml:space="preserve">, </w:t>
-      </w:r>
-      <w:r>
-        <w:rPr>
-          <w:rStyle w:val="Char0"/>
-          <w:rFonts w:hint="cs"/>
-          <w:rtl/>
-        </w:rPr>
-        <w:t>ולהסביר</w:t>
-      </w:r>
-      <w:r>
-        <w:rPr>
-          <w:rStyle w:val="Char0"/>
-          <w:rtl/>
-        </w:rPr>
-        <w:t xml:space="preserve"> </w:t>
-      </w:r>
-      <w:r>
-        <w:rPr>
-          <w:rStyle w:val="Char0"/>
-          <w:rFonts w:hint="cs"/>
-          <w:rtl/>
-        </w:rPr>
-        <w:t>מה</w:t>
-      </w:r>
-      <w:r>
-        <w:rPr>
-          <w:rStyle w:val="Char0"/>
-          <w:rtl/>
-        </w:rPr>
-        <w:t xml:space="preserve"> </w:t>
-      </w:r>
-      <w:r>
-        <w:rPr>
-          <w:rStyle w:val="Char0"/>
-          <w:rFonts w:hint="cs"/>
-          <w:rtl/>
-        </w:rPr>
-        <w:t>בכוונתכם</w:t>
-      </w:r>
-      <w:r>
-        <w:rPr>
-          <w:rStyle w:val="Char0"/>
-          <w:rtl/>
-        </w:rPr>
-        <w:t xml:space="preserve"> </w:t>
-      </w:r>
-      <w:r>
-        <w:rPr>
-          <w:rStyle w:val="Char0"/>
-          <w:rFonts w:hint="cs"/>
-          <w:rtl/>
-        </w:rPr>
-        <w:t>לעשות</w:t>
-      </w:r>
-      <w:r>
-        <w:rPr>
-          <w:rStyle w:val="Char0"/>
-          <w:rtl/>
-        </w:rPr>
-        <w:t xml:space="preserve"> </w:t>
-      </w:r>
-      <w:r>
-        <w:rPr>
-          <w:rStyle w:val="Char0"/>
-          <w:rFonts w:hint="cs"/>
-          <w:rtl/>
-        </w:rPr>
-        <w:t>בהמשך</w:t>
-      </w:r>
-      <w:r>
-        <w:rPr>
-          <w:rStyle w:val="Char0"/>
-          <w:rtl/>
-        </w:rPr>
-        <w:t>.</w:t>
-      </w:r>
-      <w:r>
-        <w:rPr>
-          <w:rStyle w:val="Char0"/>
-          <w:rFonts w:hint="cs"/>
-          <w:rtl/>
-        </w:rPr>
         <w:br/>
-        <w:t>אם יש צורך אפשר לקשר את התרחיש לדיאגראמת פעילות או מסך משתמש.</w:t>
-      </w:r>
-    </w:p>
-    <w:p>
-      <w:pPr>
-        <w:ind w:left="360"/>
-        <w:rPr>
-          <w:rtl/>
-        </w:rPr>
-      </w:pPr>
-      <w:r>
-        <w:rPr>
-          <w:rStyle w:val="Char0"/>
-          <w:rFonts w:hint="cs"/>
-          <w:rtl/>
-        </w:rPr>
-        <w:t xml:space="preserve">להלן </w:t>
-      </w:r>
-      <w:r>
-        <w:rPr>
-          <w:rStyle w:val="Char0"/>
-          <w:rFonts w:hint="cs"/>
-          <w:rtl/>
-        </w:rPr>
-        <w:t>תבנית לתרחיש</w:t>
-      </w:r>
-      <w:r>
-        <w:rPr>
-          <w:rStyle w:val="Char0"/>
-          <w:rFonts w:hint="cs"/>
-          <w:rtl/>
-        </w:rPr>
-        <w:t xml:space="preserve"> עם דוגמא</w:t>
-      </w:r>
-      <w:r>
-        <w:rPr>
-          <w:rFonts w:hint="cs"/>
-          <w:rtl/>
-        </w:rPr>
-        <w:t>:</w:t>
       </w:r>
     </w:p>
     <w:tbl>
@@ -4965,7 +4052,6 @@
                 <w:rFonts w:hint="cs"/>
                 <w:rtl/>
               </w:rPr>
-              <w:lastRenderedPageBreak/>
               <w:t>שם התרחיש</w:t>
             </w:r>
           </w:p>
@@ -5001,9 +4087,10 @@
             </w:r>
             <w:r>
               <w:rPr>
-                <w:rtl/>
-              </w:rPr>
-              <w:t>הזמנת ספר</w:t>
+                <w:rFonts w:hint="cs"/>
+                <w:rtl/>
+              </w:rPr>
+              <w:t>הוספת אירוע ע"י מנהל או ארגון מורשה</w:t>
             </w:r>
           </w:p>
         </w:tc>
@@ -5049,7 +4136,7 @@
                 <w:rFonts w:hint="cs"/>
                 <w:rtl/>
               </w:rPr>
-              <w:t>קורא</w:t>
+              <w:t>מנהל\ארגון מורשה</w:t>
             </w:r>
           </w:p>
         </w:tc>
@@ -5089,9 +4176,16 @@
             </w:pPr>
             <w:r>
               <w:rPr>
-                <w:rtl/>
-              </w:rPr>
-              <w:t xml:space="preserve">קורא מעוניין לשריין ספר מתוך הקטלוג המקוון </w:t>
+                <w:rFonts w:hint="cs"/>
+                <w:rtl/>
+              </w:rPr>
+              <w:t>השחקן הראשי מעוניין להוסיף אירוע שיופיע בלוח החודשי של האפליקציה</w:t>
+            </w:r>
+            <w:r>
+              <w:rPr>
+                <w:rtl/>
+              </w:rPr>
+              <w:t xml:space="preserve"> </w:t>
             </w:r>
           </w:p>
         </w:tc>
@@ -5151,19 +4245,25 @@
                 <w:rFonts w:hint="cs"/>
                 <w:rtl/>
               </w:rPr>
-              <w:t>מערכת הספריה</w:t>
-            </w:r>
-            <w:r>
-              <w:rPr>
-                <w:rFonts w:hint="cs"/>
-                <w:rtl/>
-              </w:rPr>
-              <w:t>, משתמש</w:t>
+              <w:t xml:space="preserve">שרת </w:t>
+            </w:r>
+            <w:r>
+              <w:t>firebase</w:t>
+            </w:r>
+            <w:r>
+              <w:rPr>
+                <w:rFonts w:hint="cs"/>
+                <w:rtl/>
+              </w:rPr>
+              <w:t>, מנהל,ארגון מורשה</w:t>
             </w:r>
           </w:p>
         </w:tc>
       </w:tr>
       <w:tr>
+        <w:trPr>
+          <w:trHeight w:val="389"/>
+        </w:trPr>
         <w:tc>
           <w:tcPr>
             <w:cnfStyle w:val="001000000000" w:firstRow="0" w:lastRow="0" w:firstColumn="1" w:lastColumn="0" w:oddVBand="0" w:evenVBand="0" w:oddHBand="0" w:evenHBand="0" w:firstRowFirstColumn="0" w:firstRowLastColumn="0" w:lastRowFirstColumn="0" w:lastRowLastColumn="0"/>
@@ -5191,27 +4291,36 @@
             <w:pPr>
               <w:pStyle w:val="a8"/>
               <w:cnfStyle w:val="000000000000" w:firstRow="0" w:lastRow="0" w:firstColumn="0" w:lastColumn="0" w:oddVBand="0" w:evenVBand="0" w:oddHBand="0" w:evenHBand="0" w:firstRowFirstColumn="0" w:firstRowLastColumn="0" w:lastRowFirstColumn="0" w:lastRowLastColumn="0"/>
-            </w:pPr>
-            <w:r>
-              <w:rPr>
-                <w:rtl/>
-              </w:rPr>
-              <w:t>קורא – לשריין ספר</w:t>
-            </w:r>
-          </w:p>
-          <w:p>
-            <w:pPr>
-              <w:pStyle w:val="a8"/>
-              <w:cnfStyle w:val="000000000000" w:firstRow="0" w:lastRow="0" w:firstColumn="0" w:lastColumn="0" w:oddVBand="0" w:evenVBand="0" w:oddHBand="0" w:evenHBand="0" w:firstRowFirstColumn="0" w:firstRowLastColumn="0" w:lastRowFirstColumn="0" w:lastRowLastColumn="0"/>
-              <w:rPr>
-                <w:rtl/>
-              </w:rPr>
-            </w:pPr>
-            <w:r>
-              <w:rPr>
-                <w:rtl/>
-              </w:rPr>
-              <w:t xml:space="preserve">בעל הספריה – שרות מורחב לרווחת הלקוחות </w:t>
+              <w:rPr>
+                <w:rtl/>
+              </w:rPr>
+            </w:pPr>
+            <w:r>
+              <w:rPr>
+                <w:rFonts w:hint="cs"/>
+                <w:rtl/>
+              </w:rPr>
+              <w:t xml:space="preserve">מנהל\ארגון </w:t>
+            </w:r>
+            <w:r>
+              <w:rPr>
+                <w:rtl/>
+              </w:rPr>
+              <w:t>–</w:t>
+            </w:r>
+            <w:r>
+              <w:rPr>
+                <w:rFonts w:hint="cs"/>
+                <w:rtl/>
+              </w:rPr>
+              <w:t xml:space="preserve"> להוסיף </w:t>
+            </w:r>
+            <w:r>
+              <w:rPr>
+                <w:rFonts w:hint="cs"/>
+                <w:rtl/>
+              </w:rPr>
+              <w:t>ולוודא שאכן התווסף אירוע</w:t>
             </w:r>
           </w:p>
         </w:tc>
@@ -5257,7 +4366,27 @@
                 <w:rFonts w:hint="cs"/>
                 <w:rtl/>
               </w:rPr>
-              <w:t>(אם יש צורך, שניים שלשה משפטים המתארים את התרחיש)</w:t>
+              <w:t>המנהל או הארגון המורשה(שהוגדר ע"י המנהל) מפרסמים/יוצרים אירוע בדף הפייסבוק שלהם. האפליקציה</w:t>
+            </w:r>
+            <w:r>
+              <w:rPr>
+                <w:rFonts w:hint="cs"/>
+                <w:rtl/>
+              </w:rPr>
+              <w:t xml:space="preserve"> צריכה "לשאוב" את המידע אודות האירוע, לסנכרן ולהוסיף את האירוע ללוח החודשי ובעת לחיצה של המשתמש על האירוע </w:t>
+            </w:r>
+            <w:r>
+              <w:rPr>
+                <w:rtl/>
+              </w:rPr>
+              <w:t>–</w:t>
+            </w:r>
+            <w:r>
+              <w:rPr>
+                <w:rFonts w:hint="cs"/>
+                <w:rtl/>
+              </w:rPr>
+              <w:t xml:space="preserve"> לפתוח קישור אל דף האירוע בפייסבוק.</w:t>
             </w:r>
           </w:p>
         </w:tc>
@@ -5296,9 +4425,10 @@
             </w:pPr>
             <w:r>
               <w:rPr>
-                <w:rtl/>
-              </w:rPr>
-              <w:t>הקורא נכנס למערכת</w:t>
+                <w:rFonts w:hint="cs"/>
+                <w:rtl/>
+              </w:rPr>
+              <w:t>השחקן הראשי מוסיף אירוע בדך הפייסבוק</w:t>
             </w:r>
           </w:p>
         </w:tc>
@@ -5341,37 +4471,20 @@
             </w:pPr>
             <w:r>
               <w:rPr>
-                <w:rtl/>
-              </w:rPr>
-              <w:t xml:space="preserve">הקורא </w:t>
-            </w:r>
-            <w:r>
-              <w:rPr>
-                <w:rFonts w:hint="cs"/>
-                <w:rtl/>
-              </w:rPr>
-              <w:t>עבר את</w:t>
-            </w:r>
-            <w:r>
-              <w:rPr>
-                <w:rtl/>
-              </w:rPr>
-              <w:t xml:space="preserve"> </w:t>
-            </w:r>
-            <w:r>
-              <w:rPr>
-                <w:rtl/>
-              </w:rPr>
-              <w:t>מסך ההזדהות (</w:t>
+                <w:rFonts w:hint="cs"/>
+                <w:rtl/>
+              </w:rPr>
+              <w:t xml:space="preserve">שחקן ראשי ביצע </w:t>
             </w:r>
             <w:r>
               <w:t>login</w:t>
             </w:r>
             <w:r>
               <w:rPr>
-                <w:rtl/>
-              </w:rPr>
-              <w:t>)</w:t>
+                <w:rFonts w:hint="cs"/>
+                <w:rtl/>
+              </w:rPr>
+              <w:t xml:space="preserve"> בחשבון הפייסבוק (לא נבדק ברמת האפליקציה) שמוכר ומורשה במערכת ויוצר אירוע.</w:t>
             </w:r>
           </w:p>
         </w:tc>
@@ -5407,9 +4520,10 @@
             </w:pPr>
             <w:r>
               <w:rPr>
-                <w:rtl/>
-              </w:rPr>
-              <w:t xml:space="preserve">הספר שמור עבור הקורא </w:t>
+                <w:rFonts w:hint="cs"/>
+                <w:rtl/>
+              </w:rPr>
+              <w:t>בגמר יצירת האירוע בחשבון הפייסבוק, איזכור לאירוע נוצר ונראה באופן חזותי בלוח החודשי</w:t>
             </w:r>
           </w:p>
           <w:p>
@@ -5472,9 +4586,16 @@
             </w:pPr>
             <w:r>
               <w:rPr>
-                <w:rtl/>
-              </w:rPr>
-              <w:t xml:space="preserve">הספר אינו שמור </w:t>
+                <w:rFonts w:hint="cs"/>
+                <w:rtl/>
+              </w:rPr>
+              <w:t>האירוע אינו סונכרן ואינו התווסף ללוח החודשי</w:t>
+            </w:r>
+            <w:r>
+              <w:rPr>
+                <w:rtl/>
+              </w:rPr>
+              <w:t xml:space="preserve"> </w:t>
             </w:r>
           </w:p>
         </w:tc>
@@ -5529,66 +4650,14 @@
                 <w:rFonts w:hint="cs"/>
                 <w:rtl/>
               </w:rPr>
-              <w:t>. המערכת</w:t>
-            </w:r>
-            <w:r>
-              <w:rPr>
-                <w:rtl/>
-              </w:rPr>
-              <w:t xml:space="preserve"> </w:t>
-            </w:r>
-            <w:r>
-              <w:rPr>
-                <w:rFonts w:hint="cs"/>
-                <w:rtl/>
-              </w:rPr>
-              <w:t>מציגה</w:t>
-            </w:r>
-            <w:r>
-              <w:rPr>
-                <w:rtl/>
-              </w:rPr>
-              <w:t xml:space="preserve"> </w:t>
-            </w:r>
-            <w:r>
-              <w:rPr>
-                <w:rFonts w:hint="cs"/>
-                <w:rtl/>
-              </w:rPr>
-              <w:t xml:space="preserve">מסך ראשי עם </w:t>
-            </w:r>
-            <w:r>
-              <w:rPr>
-                <w:rFonts w:hint="cs"/>
-                <w:rtl/>
-              </w:rPr>
-              <w:t>קטלוג</w:t>
-            </w:r>
-            <w:r>
-              <w:rPr>
-                <w:rtl/>
-              </w:rPr>
-              <w:t xml:space="preserve"> </w:t>
-            </w:r>
-            <w:r>
-              <w:rPr>
-                <w:rFonts w:hint="cs"/>
-                <w:rtl/>
-              </w:rPr>
-              <w:t>ואפשרות</w:t>
-            </w:r>
-            <w:r>
-              <w:rPr>
-                <w:rtl/>
-              </w:rPr>
-              <w:t xml:space="preserve"> </w:t>
-            </w:r>
-            <w:r>
-              <w:rPr>
-                <w:rFonts w:hint="cs"/>
-                <w:rtl/>
-              </w:rPr>
-              <w:t>חיפוש</w:t>
+              <w:t xml:space="preserve">. </w:t>
+            </w:r>
+            <w:r>
+              <w:rPr>
+                <w:rFonts w:hint="cs"/>
+                <w:rtl/>
+              </w:rPr>
+              <w:t>השחקן הראשי מתחבר לחשבון הפייסבוק שלו (שמוכר ומורשה ע"י המנהל).</w:t>
             </w:r>
           </w:p>
           <w:p>
@@ -5611,59 +4680,14 @@
                 <w:rFonts w:hint="cs"/>
                 <w:rtl/>
               </w:rPr>
-              <w:t>. הקורא</w:t>
-            </w:r>
-            <w:r>
-              <w:rPr>
-                <w:rtl/>
-              </w:rPr>
-              <w:t xml:space="preserve"> </w:t>
-            </w:r>
-            <w:r>
-              <w:rPr>
-                <w:rFonts w:hint="cs"/>
-                <w:rtl/>
-              </w:rPr>
-              <w:t>מזין</w:t>
-            </w:r>
-            <w:r>
-              <w:rPr>
-                <w:rtl/>
-              </w:rPr>
-              <w:t xml:space="preserve"> </w:t>
-            </w:r>
-            <w:r>
-              <w:rPr>
-                <w:rFonts w:hint="cs"/>
-                <w:rtl/>
-              </w:rPr>
-              <w:t>את</w:t>
-            </w:r>
-            <w:r>
-              <w:rPr>
-                <w:rtl/>
-              </w:rPr>
-              <w:t xml:space="preserve"> </w:t>
-            </w:r>
-            <w:r>
-              <w:rPr>
-                <w:rFonts w:hint="cs"/>
-                <w:rtl/>
-              </w:rPr>
-              <w:t>שם</w:t>
-            </w:r>
-            <w:r>
-              <w:rPr>
-                <w:rtl/>
-              </w:rPr>
-              <w:t xml:space="preserve"> </w:t>
-            </w:r>
-            <w:r>
-              <w:rPr>
-                <w:rFonts w:hint="cs"/>
-                <w:rtl/>
-              </w:rPr>
-              <w:t>הספר</w:t>
+              <w:t xml:space="preserve">. </w:t>
+            </w:r>
+            <w:r>
+              <w:rPr>
+                <w:rFonts w:hint="cs"/>
+                <w:rtl/>
+              </w:rPr>
+              <w:t>השחקן יוצר אירוע בחשבון הפייסבוק שלו.</w:t>
             </w:r>
           </w:p>
           <w:p>
@@ -5699,46 +4723,7 @@
                 <w:rFonts w:hint="cs"/>
                 <w:rtl/>
               </w:rPr>
-              <w:t>מציגה</w:t>
-            </w:r>
-            <w:r>
-              <w:rPr>
-                <w:rtl/>
-              </w:rPr>
-              <w:t xml:space="preserve"> </w:t>
-            </w:r>
-            <w:r>
-              <w:rPr>
-                <w:rFonts w:hint="cs"/>
-                <w:rtl/>
-              </w:rPr>
-              <w:t>התאמות</w:t>
-            </w:r>
-            <w:r>
-              <w:rPr>
-                <w:rtl/>
-              </w:rPr>
-              <w:t xml:space="preserve"> </w:t>
-            </w:r>
-            <w:r>
-              <w:rPr>
-                <w:rFonts w:hint="cs"/>
-                <w:rtl/>
-              </w:rPr>
-              <w:t>עם</w:t>
-            </w:r>
-            <w:r>
-              <w:rPr>
-                <w:rtl/>
-              </w:rPr>
-              <w:t xml:space="preserve"> </w:t>
-            </w:r>
-            <w:r>
-              <w:rPr>
-                <w:rFonts w:hint="cs"/>
-                <w:rtl/>
-              </w:rPr>
-              <w:t>מיקומם</w:t>
+              <w:t>מזהה שנוצר אירוע בחשבון פייסבוק מורשה.</w:t>
             </w:r>
           </w:p>
           <w:p>
@@ -5761,59 +4746,14 @@
                 <w:rFonts w:hint="cs"/>
                 <w:rtl/>
               </w:rPr>
-              <w:t>. הקורא</w:t>
-            </w:r>
-            <w:r>
-              <w:rPr>
-                <w:rtl/>
-              </w:rPr>
-              <w:t xml:space="preserve"> </w:t>
-            </w:r>
-            <w:r>
-              <w:rPr>
-                <w:rFonts w:hint="cs"/>
-                <w:rtl/>
-              </w:rPr>
-              <w:t>בוחר</w:t>
-            </w:r>
-            <w:r>
-              <w:rPr>
-                <w:rtl/>
-              </w:rPr>
-              <w:t xml:space="preserve"> </w:t>
-            </w:r>
-            <w:r>
-              <w:rPr>
-                <w:rFonts w:hint="cs"/>
-                <w:rtl/>
-              </w:rPr>
-              <w:t>התאמה</w:t>
-            </w:r>
-            <w:r>
-              <w:rPr>
-                <w:rtl/>
-              </w:rPr>
-              <w:t xml:space="preserve"> </w:t>
-            </w:r>
-            <w:r>
-              <w:rPr>
-                <w:rFonts w:hint="cs"/>
-                <w:rtl/>
-              </w:rPr>
-              <w:t>ובקשה</w:t>
-            </w:r>
-            <w:r>
-              <w:rPr>
-                <w:rtl/>
-              </w:rPr>
-              <w:t xml:space="preserve"> </w:t>
-            </w:r>
-            <w:r>
-              <w:rPr>
-                <w:rFonts w:hint="cs"/>
-                <w:rtl/>
-              </w:rPr>
-              <w:t>לשמירה</w:t>
+              <w:t xml:space="preserve">. </w:t>
+            </w:r>
+            <w:r>
+              <w:rPr>
+                <w:rFonts w:hint="cs"/>
+                <w:rtl/>
+              </w:rPr>
+              <w:t>המערכת תסנכרן ותשאב מידע אודות האירוע הנ"ל</w:t>
             </w:r>
           </w:p>
           <w:p>
@@ -5849,85 +4789,7 @@
                 <w:rFonts w:hint="cs"/>
                 <w:rtl/>
               </w:rPr>
-              <w:t>מאשר</w:t>
-            </w:r>
-            <w:r>
-              <w:rPr>
-                <w:rtl/>
-              </w:rPr>
-              <w:t xml:space="preserve"> </w:t>
-            </w:r>
-            <w:r>
-              <w:rPr>
-                <w:rFonts w:hint="cs"/>
-                <w:rtl/>
-              </w:rPr>
-              <w:t>את</w:t>
-            </w:r>
-            <w:r>
-              <w:rPr>
-                <w:rtl/>
-              </w:rPr>
-              <w:t xml:space="preserve"> </w:t>
-            </w:r>
-            <w:r>
-              <w:rPr>
-                <w:rFonts w:hint="cs"/>
-                <w:rtl/>
-              </w:rPr>
-              <w:t>ההזמנה</w:t>
-            </w:r>
-            <w:r>
-              <w:rPr>
-                <w:rtl/>
-              </w:rPr>
-              <w:t xml:space="preserve"> </w:t>
-            </w:r>
-            <w:r>
-              <w:rPr>
-                <w:rFonts w:hint="cs"/>
-                <w:rtl/>
-              </w:rPr>
-              <w:t>ומציגה</w:t>
-            </w:r>
-            <w:r>
-              <w:rPr>
-                <w:rtl/>
-              </w:rPr>
-              <w:t xml:space="preserve"> </w:t>
-            </w:r>
-            <w:r>
-              <w:rPr>
-                <w:rFonts w:hint="cs"/>
-                <w:rtl/>
-              </w:rPr>
-              <w:t>את</w:t>
-            </w:r>
-            <w:r>
-              <w:rPr>
-                <w:rtl/>
-              </w:rPr>
-              <w:t xml:space="preserve"> </w:t>
-            </w:r>
-            <w:r>
-              <w:rPr>
-                <w:rFonts w:hint="cs"/>
-                <w:rtl/>
-              </w:rPr>
-              <w:t>הקטלוג</w:t>
-            </w:r>
-            <w:r>
-              <w:rPr>
-                <w:rtl/>
-              </w:rPr>
-              <w:t xml:space="preserve"> </w:t>
-            </w:r>
-            <w:r>
-              <w:rPr>
-                <w:rFonts w:hint="cs"/>
-                <w:rtl/>
-              </w:rPr>
-              <w:t>בחזרה</w:t>
+              <w:t>תציג איזכור לאירוע ובעת לחיצה יפתח קישור אל דף האירוע</w:t>
             </w:r>
             <w:r>
               <w:rPr>
@@ -5980,14 +4842,14 @@
                 <w:rFonts w:hint="cs"/>
                 <w:rtl/>
               </w:rPr>
-              <w:t>3</w:t>
-            </w:r>
-            <w:r>
-              <w:rPr>
-                <w:rFonts w:hint="cs"/>
-                <w:rtl/>
-              </w:rPr>
-              <w:t>א</w:t>
+              <w:t>1.</w:t>
+            </w:r>
+            <w:r>
+              <w:rPr>
+                <w:rFonts w:hint="cs"/>
+                <w:rtl/>
+              </w:rPr>
+              <w:t>המערכת</w:t>
             </w:r>
             <w:r>
               <w:rPr>
@@ -6000,7 +4862,7 @@
                 <w:rFonts w:hint="cs"/>
                 <w:rtl/>
               </w:rPr>
-              <w:t>המערכת</w:t>
+              <w:t>אינה</w:t>
             </w:r>
             <w:r>
               <w:rPr>
@@ -6013,46 +4875,7 @@
                 <w:rFonts w:hint="cs"/>
                 <w:rtl/>
               </w:rPr>
-              <w:t>אינה</w:t>
-            </w:r>
-            <w:r>
-              <w:rPr>
-                <w:rtl/>
-              </w:rPr>
-              <w:t xml:space="preserve"> </w:t>
-            </w:r>
-            <w:r>
-              <w:rPr>
-                <w:rFonts w:hint="cs"/>
-                <w:rtl/>
-              </w:rPr>
-              <w:t>מוצאת</w:t>
-            </w:r>
-            <w:r>
-              <w:rPr>
-                <w:rtl/>
-              </w:rPr>
-              <w:t xml:space="preserve"> </w:t>
-            </w:r>
-            <w:r>
-              <w:rPr>
-                <w:rFonts w:hint="cs"/>
-                <w:rtl/>
-              </w:rPr>
-              <w:t>את</w:t>
-            </w:r>
-            <w:r>
-              <w:rPr>
-                <w:rtl/>
-              </w:rPr>
-              <w:t xml:space="preserve"> </w:t>
-            </w:r>
-            <w:r>
-              <w:rPr>
-                <w:rFonts w:hint="cs"/>
-                <w:rtl/>
-              </w:rPr>
-              <w:t>הספר</w:t>
+              <w:t>מזהה שאירוע נוסף ע"י חשבון פייסבוק מורשה.</w:t>
             </w:r>
           </w:p>
           <w:p>
@@ -6064,32 +4887,6 @@
                 <w:rtl/>
               </w:rPr>
             </w:pPr>
-            <w:r>
-              <w:rPr>
-                <w:rtl/>
-              </w:rPr>
-              <w:t xml:space="preserve">      </w:t>
-            </w:r>
-            <w:r>
-              <w:rPr>
-                <w:rFonts w:hint="cs"/>
-                <w:rtl/>
-              </w:rPr>
-              <w:t>3</w:t>
-            </w:r>
-            <w:r>
-              <w:rPr>
-                <w:rFonts w:hint="cs"/>
-                <w:rtl/>
-              </w:rPr>
-              <w:t>א</w:t>
-            </w:r>
-            <w:r>
-              <w:rPr>
-                <w:rtl/>
-              </w:rPr>
-              <w:t>.1. ...</w:t>
-            </w:r>
           </w:p>
         </w:tc>
       </w:tr>
@@ -6125,19 +4922,6 @@
                 <w:rtl/>
               </w:rPr>
             </w:pPr>
-            <w:r>
-              <w:rPr>
-                <w:rFonts w:hint="cs"/>
-                <w:rtl/>
-              </w:rPr>
-              <w:t>2</w:t>
-            </w:r>
-            <w:r>
-              <w:rPr>
-                <w:rtl/>
-              </w:rPr>
-              <w:t xml:space="preserve">. הקורא מזין מחבר או נושא </w:t>
-            </w:r>
           </w:p>
         </w:tc>
       </w:tr>
@@ -6145,55 +4929,13 @@
     <w:p>
       <w:pPr>
         <w:pStyle w:val="1"/>
-        <w:numPr>
-          <w:ilvl w:val="0"/>
-          <w:numId w:val="25"/>
-        </w:numPr>
-        <w:ind w:left="357" w:hanging="357"/>
+        <w:ind w:left="360"/>
         <w:rPr>
           <w:noProof/>
           <w:rtl/>
         </w:rPr>
       </w:pPr>
       <w:bookmarkStart w:id="10" w:name="_Toc275493958"/>
-      <w:r>
-        <w:rPr>
-          <w:rFonts w:hint="cs"/>
-          <w:noProof/>
-          <w:rtl/>
-        </w:rPr>
-        <w:t xml:space="preserve">סיפורי משתמשים </w:t>
-      </w:r>
-      <w:r>
-        <w:rPr>
-          <w:noProof/>
-          <w:rtl/>
-        </w:rPr>
-        <w:t>–</w:t>
-      </w:r>
-      <w:r>
-        <w:rPr>
-          <w:rFonts w:hint="cs"/>
-          <w:noProof/>
-          <w:rtl/>
-        </w:rPr>
-        <w:t xml:space="preserve"> </w:t>
-      </w:r>
-      <w:r>
-        <w:rPr>
-          <w:noProof/>
-        </w:rPr>
-        <w:t>UserStories</w:t>
-      </w:r>
-      <w:bookmarkEnd w:id="10"/>
-    </w:p>
-    <w:p>
-      <w:pPr>
-        <w:rPr>
-          <w:rFonts w:hint="cs"/>
-          <w:rtl/>
-        </w:rPr>
-      </w:pPr>
     </w:p>
     <w:tbl>
       <w:tblPr>
@@ -6203,9 +4945,8 @@
         <w:tblLook w:val="04A0" w:firstRow="1" w:lastRow="0" w:firstColumn="1" w:lastColumn="0" w:noHBand="0" w:noVBand="1"/>
       </w:tblPr>
       <w:tblGrid>
-        <w:gridCol w:w="764"/>
-        <w:gridCol w:w="2755"/>
-        <w:gridCol w:w="5003"/>
+        <w:gridCol w:w="1326"/>
+        <w:gridCol w:w="6836"/>
       </w:tblGrid>
       <w:tr>
         <w:trPr>
@@ -6214,22 +4955,31 @@
         <w:tc>
           <w:tcPr>
             <w:cnfStyle w:val="001000000000" w:firstRow="0" w:lastRow="0" w:firstColumn="1" w:lastColumn="0" w:oddVBand="0" w:evenVBand="0" w:oddHBand="0" w:evenHBand="0" w:firstRowFirstColumn="0" w:firstRowLastColumn="0" w:lastRowFirstColumn="0" w:lastRowLastColumn="0"/>
-            <w:tcW w:w="764" w:type="dxa"/>
-          </w:tcPr>
-          <w:p>
-            <w:pPr>
-              <w:rPr>
-                <w:rtl/>
-              </w:rPr>
-            </w:pPr>
-          </w:p>
-        </w:tc>
-        <w:tc>
-          <w:tcPr>
-            <w:tcW w:w="2755" w:type="dxa"/>
-          </w:tcPr>
-          <w:p>
-            <w:pPr>
+            <w:tcW w:w="1326" w:type="dxa"/>
+          </w:tcPr>
+          <w:p>
+            <w:pPr>
+              <w:rPr>
+                <w:rtl/>
+              </w:rPr>
+            </w:pPr>
+            <w:r>
+              <w:rPr>
+                <w:rFonts w:hint="cs"/>
+                <w:rtl/>
+              </w:rPr>
+              <w:t>שם התרחיש</w:t>
+            </w:r>
+          </w:p>
+        </w:tc>
+        <w:tc>
+          <w:tcPr>
+            <w:tcW w:w="6836" w:type="dxa"/>
+          </w:tcPr>
+          <w:p>
+            <w:pPr>
+              <w:pStyle w:val="a8"/>
+              <w:ind w:left="360"/>
               <w:cnfStyle w:val="100000000000" w:firstRow="1" w:lastRow="0" w:firstColumn="0" w:lastColumn="0" w:oddVBand="0" w:evenVBand="0" w:oddHBand="0" w:evenHBand="0" w:firstRowFirstColumn="0" w:firstRowLastColumn="0" w:lastRowFirstColumn="0" w:lastRowLastColumn="0"/>
               <w:rPr>
                 <w:rtl/>
@@ -6238,29 +4988,25 @@
             <w:r>
               <w:rPr>
                 <w:rFonts w:hint="cs"/>
-                <w:rtl/>
-              </w:rPr>
-              <w:t>סיפור</w:t>
-            </w:r>
-          </w:p>
-        </w:tc>
-        <w:tc>
-          <w:tcPr>
-            <w:tcW w:w="5003" w:type="dxa"/>
-          </w:tcPr>
-          <w:p>
-            <w:pPr>
-              <w:cnfStyle w:val="100000000000" w:firstRow="1" w:lastRow="0" w:firstColumn="0" w:lastColumn="0" w:oddVBand="0" w:evenVBand="0" w:oddHBand="0" w:evenHBand="0" w:firstRowFirstColumn="0" w:firstRowLastColumn="0" w:lastRowFirstColumn="0" w:lastRowLastColumn="0"/>
-              <w:rPr>
-                <w:rtl/>
-              </w:rPr>
-            </w:pPr>
-            <w:r>
-              <w:rPr>
-                <w:rFonts w:hint="cs"/>
-                <w:rtl/>
-              </w:rPr>
-              <w:t>תיאור קצר</w:t>
+              </w:rPr>
+              <w:t>UC</w:t>
+            </w:r>
+            <w:r>
+              <w:t>2</w:t>
+            </w:r>
+            <w:r>
+              <w:rPr>
+                <w:rFonts w:hint="cs"/>
+                <w:rtl/>
+              </w:rPr>
+              <w:t xml:space="preserve">. </w:t>
+            </w:r>
+            <w:r>
+              <w:rPr>
+                <w:rFonts w:hint="cs"/>
+                <w:rtl/>
+              </w:rPr>
+              <w:t>משתמש מעיין ובוחן אירועים באפליקציה</w:t>
             </w:r>
           </w:p>
         </w:tc>
@@ -6272,6 +5018,921 @@
         <w:tc>
           <w:tcPr>
             <w:cnfStyle w:val="001000000000" w:firstRow="0" w:lastRow="0" w:firstColumn="1" w:lastColumn="0" w:oddVBand="0" w:evenVBand="0" w:oddHBand="0" w:evenHBand="0" w:firstRowFirstColumn="0" w:firstRowLastColumn="0" w:lastRowFirstColumn="0" w:lastRowLastColumn="0"/>
+            <w:tcW w:w="1326" w:type="dxa"/>
+          </w:tcPr>
+          <w:p>
+            <w:pPr>
+              <w:rPr>
+                <w:rtl/>
+              </w:rPr>
+            </w:pPr>
+            <w:r>
+              <w:rPr>
+                <w:rFonts w:hint="cs"/>
+                <w:rtl/>
+              </w:rPr>
+              <w:t>שחקו ראשי</w:t>
+            </w:r>
+          </w:p>
+        </w:tc>
+        <w:tc>
+          <w:tcPr>
+            <w:tcW w:w="6836" w:type="dxa"/>
+          </w:tcPr>
+          <w:p>
+            <w:pPr>
+              <w:pStyle w:val="a8"/>
+              <w:cnfStyle w:val="000000100000" w:firstRow="0" w:lastRow="0" w:firstColumn="0" w:lastColumn="0" w:oddVBand="0" w:evenVBand="0" w:oddHBand="1" w:evenHBand="0" w:firstRowFirstColumn="0" w:firstRowLastColumn="0" w:lastRowFirstColumn="0" w:lastRowLastColumn="0"/>
+              <w:rPr>
+                <w:rtl/>
+              </w:rPr>
+            </w:pPr>
+            <w:r>
+              <w:rPr>
+                <w:rFonts w:hint="cs"/>
+                <w:rtl/>
+              </w:rPr>
+              <w:t>משתמש</w:t>
+            </w:r>
+          </w:p>
+        </w:tc>
+      </w:tr>
+      <w:tr>
+        <w:tc>
+          <w:tcPr>
+            <w:cnfStyle w:val="001000000000" w:firstRow="0" w:lastRow="0" w:firstColumn="1" w:lastColumn="0" w:oddVBand="0" w:evenVBand="0" w:oddHBand="0" w:evenHBand="0" w:firstRowFirstColumn="0" w:firstRowLastColumn="0" w:lastRowFirstColumn="0" w:lastRowLastColumn="0"/>
+            <w:tcW w:w="1326" w:type="dxa"/>
+          </w:tcPr>
+          <w:p>
+            <w:pPr>
+              <w:rPr>
+                <w:rtl/>
+              </w:rPr>
+            </w:pPr>
+            <w:r>
+              <w:rPr>
+                <w:rFonts w:hint="cs"/>
+                <w:rtl/>
+              </w:rPr>
+              <w:t>מטרה</w:t>
+            </w:r>
+          </w:p>
+        </w:tc>
+        <w:tc>
+          <w:tcPr>
+            <w:tcW w:w="6836" w:type="dxa"/>
+          </w:tcPr>
+          <w:p>
+            <w:pPr>
+              <w:pStyle w:val="a8"/>
+              <w:cnfStyle w:val="000000000000" w:firstRow="0" w:lastRow="0" w:firstColumn="0" w:lastColumn="0" w:oddVBand="0" w:evenVBand="0" w:oddHBand="0" w:evenHBand="0" w:firstRowFirstColumn="0" w:firstRowLastColumn="0" w:lastRowFirstColumn="0" w:lastRowLastColumn="0"/>
+              <w:rPr>
+                <w:rtl/>
+              </w:rPr>
+            </w:pPr>
+            <w:r>
+              <w:rPr>
+                <w:rFonts w:hint="cs"/>
+                <w:rtl/>
+              </w:rPr>
+              <w:t>המשתמש מעוניין לסקור אירועים ולעיתים לפי התעניינות שרלוונטית לו.</w:t>
+            </w:r>
+            <w:r>
+              <w:rPr>
+                <w:rtl/>
+              </w:rPr>
+              <w:t xml:space="preserve"> </w:t>
+            </w:r>
+          </w:p>
+        </w:tc>
+      </w:tr>
+      <w:tr>
+        <w:trPr>
+          <w:cnfStyle w:val="000000100000" w:firstRow="0" w:lastRow="0" w:firstColumn="0" w:lastColumn="0" w:oddVBand="0" w:evenVBand="0" w:oddHBand="1" w:evenHBand="0" w:firstRowFirstColumn="0" w:firstRowLastColumn="0" w:lastRowFirstColumn="0" w:lastRowLastColumn="0"/>
+        </w:trPr>
+        <w:tc>
+          <w:tcPr>
+            <w:cnfStyle w:val="001000000000" w:firstRow="0" w:lastRow="0" w:firstColumn="1" w:lastColumn="0" w:oddVBand="0" w:evenVBand="0" w:oddHBand="0" w:evenHBand="0" w:firstRowFirstColumn="0" w:firstRowLastColumn="0" w:lastRowFirstColumn="0" w:lastRowLastColumn="0"/>
+            <w:tcW w:w="1326" w:type="dxa"/>
+          </w:tcPr>
+          <w:p>
+            <w:pPr>
+              <w:rPr>
+                <w:rtl/>
+              </w:rPr>
+            </w:pPr>
+            <w:r>
+              <w:rPr>
+                <w:rFonts w:hint="cs"/>
+                <w:rtl/>
+              </w:rPr>
+              <w:t>היקף ורמה</w:t>
+            </w:r>
+            <w:r>
+              <w:rPr>
+                <w:rStyle w:val="af7"/>
+                <w:rtl/>
+              </w:rPr>
+              <w:footnoteReference w:id="2"/>
+            </w:r>
+          </w:p>
+        </w:tc>
+        <w:tc>
+          <w:tcPr>
+            <w:tcW w:w="6836" w:type="dxa"/>
+          </w:tcPr>
+          <w:p>
+            <w:pPr>
+              <w:pStyle w:val="a8"/>
+              <w:cnfStyle w:val="000000100000" w:firstRow="0" w:lastRow="0" w:firstColumn="0" w:lastColumn="0" w:oddVBand="0" w:evenVBand="0" w:oddHBand="1" w:evenHBand="0" w:firstRowFirstColumn="0" w:firstRowLastColumn="0" w:lastRowFirstColumn="0" w:lastRowLastColumn="0"/>
+              <w:rPr>
+                <w:rtl/>
+              </w:rPr>
+            </w:pPr>
+            <w:r>
+              <w:rPr>
+                <w:rFonts w:hint="cs"/>
+                <w:rtl/>
+              </w:rPr>
+              <w:t xml:space="preserve">שרת </w:t>
+            </w:r>
+            <w:r>
+              <w:t>firebase</w:t>
+            </w:r>
+            <w:r>
+              <w:rPr>
+                <w:rFonts w:hint="cs"/>
+                <w:rtl/>
+              </w:rPr>
+              <w:t xml:space="preserve">, </w:t>
+            </w:r>
+            <w:r>
+              <w:rPr>
+                <w:rFonts w:hint="cs"/>
+                <w:rtl/>
+              </w:rPr>
+              <w:t>אחסון מקומי ברמת המכשיר</w:t>
+            </w:r>
+          </w:p>
+        </w:tc>
+      </w:tr>
+      <w:tr>
+        <w:tc>
+          <w:tcPr>
+            <w:cnfStyle w:val="001000000000" w:firstRow="0" w:lastRow="0" w:firstColumn="1" w:lastColumn="0" w:oddVBand="0" w:evenVBand="0" w:oddHBand="0" w:evenHBand="0" w:firstRowFirstColumn="0" w:firstRowLastColumn="0" w:lastRowFirstColumn="0" w:lastRowLastColumn="0"/>
+            <w:tcW w:w="1326" w:type="dxa"/>
+          </w:tcPr>
+          <w:p>
+            <w:pPr>
+              <w:rPr>
+                <w:rtl/>
+              </w:rPr>
+            </w:pPr>
+            <w:r>
+              <w:rPr>
+                <w:rtl/>
+              </w:rPr>
+              <w:t>בעלי עניין ואינטרסים</w:t>
+            </w:r>
+          </w:p>
+        </w:tc>
+        <w:tc>
+          <w:tcPr>
+            <w:tcW w:w="6836" w:type="dxa"/>
+          </w:tcPr>
+          <w:p>
+            <w:pPr>
+              <w:pStyle w:val="a8"/>
+              <w:cnfStyle w:val="000000000000" w:firstRow="0" w:lastRow="0" w:firstColumn="0" w:lastColumn="0" w:oddVBand="0" w:evenVBand="0" w:oddHBand="0" w:evenHBand="0" w:firstRowFirstColumn="0" w:firstRowLastColumn="0" w:lastRowFirstColumn="0" w:lastRowLastColumn="0"/>
+              <w:rPr>
+                <w:rtl/>
+              </w:rPr>
+            </w:pPr>
+            <w:r>
+              <w:rPr>
+                <w:rFonts w:hint="cs"/>
+                <w:rtl/>
+              </w:rPr>
+              <w:t xml:space="preserve">מנהל\ארגון </w:t>
+            </w:r>
+            <w:r>
+              <w:rPr>
+                <w:rtl/>
+              </w:rPr>
+              <w:t>–</w:t>
+            </w:r>
+            <w:r>
+              <w:rPr>
+                <w:rFonts w:hint="cs"/>
+                <w:rtl/>
+              </w:rPr>
+              <w:t xml:space="preserve"> להוסיף ולוודא שאכן התווסף אירוע</w:t>
+            </w:r>
+            <w:r>
+              <w:rPr>
+                <w:rtl/>
+              </w:rPr>
+              <w:t xml:space="preserve"> </w:t>
+            </w:r>
+          </w:p>
+        </w:tc>
+      </w:tr>
+      <w:tr>
+        <w:trPr>
+          <w:cnfStyle w:val="000000100000" w:firstRow="0" w:lastRow="0" w:firstColumn="0" w:lastColumn="0" w:oddVBand="0" w:evenVBand="0" w:oddHBand="1" w:evenHBand="0" w:firstRowFirstColumn="0" w:firstRowLastColumn="0" w:lastRowFirstColumn="0" w:lastRowLastColumn="0"/>
+        </w:trPr>
+        <w:tc>
+          <w:tcPr>
+            <w:cnfStyle w:val="001000000000" w:firstRow="0" w:lastRow="0" w:firstColumn="1" w:lastColumn="0" w:oddVBand="0" w:evenVBand="0" w:oddHBand="0" w:evenHBand="0" w:firstRowFirstColumn="0" w:firstRowLastColumn="0" w:lastRowFirstColumn="0" w:lastRowLastColumn="0"/>
+            <w:tcW w:w="1326" w:type="dxa"/>
+          </w:tcPr>
+          <w:p>
+            <w:pPr>
+              <w:rPr>
+                <w:rtl/>
+              </w:rPr>
+            </w:pPr>
+            <w:r>
+              <w:rPr>
+                <w:rFonts w:hint="cs"/>
+                <w:rtl/>
+              </w:rPr>
+              <w:t>תיאור</w:t>
+            </w:r>
+          </w:p>
+        </w:tc>
+        <w:tc>
+          <w:tcPr>
+            <w:tcW w:w="6836" w:type="dxa"/>
+          </w:tcPr>
+          <w:p>
+            <w:pPr>
+              <w:pStyle w:val="a8"/>
+              <w:cnfStyle w:val="000000100000" w:firstRow="0" w:lastRow="0" w:firstColumn="0" w:lastColumn="0" w:oddVBand="0" w:evenVBand="0" w:oddHBand="1" w:evenHBand="0" w:firstRowFirstColumn="0" w:firstRowLastColumn="0" w:lastRowFirstColumn="0" w:lastRowLastColumn="0"/>
+              <w:rPr>
+                <w:rtl/>
+              </w:rPr>
+            </w:pPr>
+            <w:r>
+              <w:rPr>
+                <w:rFonts w:hint="cs"/>
+                <w:rtl/>
+              </w:rPr>
+              <w:t>המשתמש מעוניין לבדוק אילו אירועים עשויים להתקיים בחודש הנוכחי או במועד אחר (עד 60 יום מהיום הנוכחי). לפי בחירתו, יוכל המשתמש לסנן תוצאות ולהציג אירועים לפי קטגוריות וקבוצת התעניינות.</w:t>
+            </w:r>
+          </w:p>
+        </w:tc>
+      </w:tr>
+      <w:tr>
+        <w:tc>
+          <w:tcPr>
+            <w:cnfStyle w:val="001000000000" w:firstRow="0" w:lastRow="0" w:firstColumn="1" w:lastColumn="0" w:oddVBand="0" w:evenVBand="0" w:oddHBand="0" w:evenHBand="0" w:firstRowFirstColumn="0" w:firstRowLastColumn="0" w:lastRowFirstColumn="0" w:lastRowLastColumn="0"/>
+            <w:tcW w:w="1326" w:type="dxa"/>
+          </w:tcPr>
+          <w:p>
+            <w:pPr>
+              <w:rPr>
+                <w:rtl/>
+              </w:rPr>
+            </w:pPr>
+            <w:r>
+              <w:rPr>
+                <w:rtl/>
+              </w:rPr>
+              <w:t>טריגר</w:t>
+            </w:r>
+          </w:p>
+        </w:tc>
+        <w:tc>
+          <w:tcPr>
+            <w:tcW w:w="6836" w:type="dxa"/>
+          </w:tcPr>
+          <w:p>
+            <w:pPr>
+              <w:pStyle w:val="a8"/>
+              <w:cnfStyle w:val="000000000000" w:firstRow="0" w:lastRow="0" w:firstColumn="0" w:lastColumn="0" w:oddVBand="0" w:evenVBand="0" w:oddHBand="0" w:evenHBand="0" w:firstRowFirstColumn="0" w:firstRowLastColumn="0" w:lastRowFirstColumn="0" w:lastRowLastColumn="0"/>
+              <w:rPr>
+                <w:rtl/>
+              </w:rPr>
+            </w:pPr>
+            <w:r>
+              <w:rPr>
+                <w:rFonts w:hint="cs"/>
+                <w:rtl/>
+              </w:rPr>
+              <w:t>המשתמש סוקר אירועים ומבצע סינון</w:t>
+            </w:r>
+          </w:p>
+        </w:tc>
+      </w:tr>
+      <w:tr>
+        <w:trPr>
+          <w:cnfStyle w:val="000000100000" w:firstRow="0" w:lastRow="0" w:firstColumn="0" w:lastColumn="0" w:oddVBand="0" w:evenVBand="0" w:oddHBand="1" w:evenHBand="0" w:firstRowFirstColumn="0" w:firstRowLastColumn="0" w:lastRowFirstColumn="0" w:lastRowLastColumn="0"/>
+        </w:trPr>
+        <w:tc>
+          <w:tcPr>
+            <w:cnfStyle w:val="001000000000" w:firstRow="0" w:lastRow="0" w:firstColumn="1" w:lastColumn="0" w:oddVBand="0" w:evenVBand="0" w:oddHBand="0" w:evenHBand="0" w:firstRowFirstColumn="0" w:firstRowLastColumn="0" w:lastRowFirstColumn="0" w:lastRowLastColumn="0"/>
+            <w:tcW w:w="1326" w:type="dxa"/>
+          </w:tcPr>
+          <w:p>
+            <w:pPr>
+              <w:rPr>
+                <w:rtl/>
+              </w:rPr>
+            </w:pPr>
+            <w:r>
+              <w:rPr>
+                <w:rFonts w:hint="cs"/>
+                <w:rtl/>
+              </w:rPr>
+              <w:t>תנאי קדם</w:t>
+            </w:r>
+          </w:p>
+        </w:tc>
+        <w:tc>
+          <w:tcPr>
+            <w:tcW w:w="6836" w:type="dxa"/>
+          </w:tcPr>
+          <w:p>
+            <w:pPr>
+              <w:pStyle w:val="a8"/>
+              <w:cnfStyle w:val="000000100000" w:firstRow="0" w:lastRow="0" w:firstColumn="0" w:lastColumn="0" w:oddVBand="0" w:evenVBand="0" w:oddHBand="1" w:evenHBand="0" w:firstRowFirstColumn="0" w:firstRowLastColumn="0" w:lastRowFirstColumn="0" w:lastRowLastColumn="0"/>
+              <w:rPr>
+                <w:rtl/>
+              </w:rPr>
+            </w:pPr>
+            <w:r>
+              <w:rPr>
+                <w:rFonts w:hint="cs"/>
+                <w:rtl/>
+              </w:rPr>
+              <w:t>האירועים מויינו לפי קטגוריות וקבוצת התעניינות.</w:t>
+            </w:r>
+          </w:p>
+        </w:tc>
+      </w:tr>
+      <w:tr>
+        <w:tc>
+          <w:tcPr>
+            <w:cnfStyle w:val="001000000000" w:firstRow="0" w:lastRow="0" w:firstColumn="1" w:lastColumn="0" w:oddVBand="0" w:evenVBand="0" w:oddHBand="0" w:evenHBand="0" w:firstRowFirstColumn="0" w:firstRowLastColumn="0" w:lastRowFirstColumn="0" w:lastRowLastColumn="0"/>
+            <w:tcW w:w="1326" w:type="dxa"/>
+          </w:tcPr>
+          <w:p>
+            <w:pPr>
+              <w:rPr>
+                <w:rtl/>
+              </w:rPr>
+            </w:pPr>
+            <w:r>
+              <w:rPr>
+                <w:rtl/>
+              </w:rPr>
+              <w:t xml:space="preserve">תנאי סיום מוצלח </w:t>
+            </w:r>
+          </w:p>
+        </w:tc>
+        <w:tc>
+          <w:tcPr>
+            <w:tcW w:w="6836" w:type="dxa"/>
+          </w:tcPr>
+          <w:p>
+            <w:pPr>
+              <w:pStyle w:val="a8"/>
+              <w:cnfStyle w:val="000000000000" w:firstRow="0" w:lastRow="0" w:firstColumn="0" w:lastColumn="0" w:oddVBand="0" w:evenVBand="0" w:oddHBand="0" w:evenHBand="0" w:firstRowFirstColumn="0" w:firstRowLastColumn="0" w:lastRowFirstColumn="0" w:lastRowLastColumn="0"/>
+            </w:pPr>
+            <w:r>
+              <w:rPr>
+                <w:rFonts w:hint="cs"/>
+                <w:rtl/>
+              </w:rPr>
+              <w:t>המשתמש יכול לבדוק אירועים בטווח של 60 יום ולברור את חלקם.</w:t>
+            </w:r>
+          </w:p>
+          <w:p>
+            <w:pPr>
+              <w:cnfStyle w:val="000000000000" w:firstRow="0" w:lastRow="0" w:firstColumn="0" w:lastColumn="0" w:oddVBand="0" w:evenVBand="0" w:oddHBand="0" w:evenHBand="0" w:firstRowFirstColumn="0" w:firstRowLastColumn="0" w:lastRowFirstColumn="0" w:lastRowLastColumn="0"/>
+              <w:rPr>
+                <w:rtl/>
+              </w:rPr>
+            </w:pPr>
+          </w:p>
+        </w:tc>
+      </w:tr>
+      <w:tr>
+        <w:trPr>
+          <w:cnfStyle w:val="000000100000" w:firstRow="0" w:lastRow="0" w:firstColumn="0" w:lastColumn="0" w:oddVBand="0" w:evenVBand="0" w:oddHBand="1" w:evenHBand="0" w:firstRowFirstColumn="0" w:firstRowLastColumn="0" w:lastRowFirstColumn="0" w:lastRowLastColumn="0"/>
+        </w:trPr>
+        <w:tc>
+          <w:tcPr>
+            <w:cnfStyle w:val="001000000000" w:firstRow="0" w:lastRow="0" w:firstColumn="1" w:lastColumn="0" w:oddVBand="0" w:evenVBand="0" w:oddHBand="0" w:evenHBand="0" w:firstRowFirstColumn="0" w:firstRowLastColumn="0" w:lastRowFirstColumn="0" w:lastRowLastColumn="0"/>
+            <w:tcW w:w="1326" w:type="dxa"/>
+          </w:tcPr>
+          <w:p>
+            <w:pPr>
+              <w:rPr>
+                <w:rtl/>
+              </w:rPr>
+            </w:pPr>
+            <w:r>
+              <w:rPr>
+                <w:rtl/>
+              </w:rPr>
+              <w:t xml:space="preserve">תנאי </w:t>
+            </w:r>
+            <w:r>
+              <w:rPr>
+                <w:rFonts w:hint="cs"/>
+                <w:rtl/>
+              </w:rPr>
+              <w:t xml:space="preserve">סיום </w:t>
+            </w:r>
+            <w:r>
+              <w:rPr>
+                <w:rtl/>
+              </w:rPr>
+              <w:t xml:space="preserve">כישלון </w:t>
+            </w:r>
+          </w:p>
+        </w:tc>
+        <w:tc>
+          <w:tcPr>
+            <w:tcW w:w="6836" w:type="dxa"/>
+          </w:tcPr>
+          <w:p>
+            <w:pPr>
+              <w:pStyle w:val="a8"/>
+              <w:cnfStyle w:val="000000100000" w:firstRow="0" w:lastRow="0" w:firstColumn="0" w:lastColumn="0" w:oddVBand="0" w:evenVBand="0" w:oddHBand="1" w:evenHBand="0" w:firstRowFirstColumn="0" w:firstRowLastColumn="0" w:lastRowFirstColumn="0" w:lastRowLastColumn="0"/>
+              <w:rPr>
+                <w:rtl/>
+              </w:rPr>
+            </w:pPr>
+            <w:r>
+              <w:rPr>
+                <w:rFonts w:hint="cs"/>
+                <w:rtl/>
+              </w:rPr>
+              <w:t>המערכת לא מציגה אירועים או לחילופין לא ניתן לסנן אירועים.</w:t>
+            </w:r>
+            <w:r>
+              <w:rPr>
+                <w:rtl/>
+              </w:rPr>
+              <w:t xml:space="preserve"> </w:t>
+            </w:r>
+          </w:p>
+        </w:tc>
+      </w:tr>
+      <w:tr>
+        <w:tc>
+          <w:tcPr>
+            <w:cnfStyle w:val="001000000000" w:firstRow="0" w:lastRow="0" w:firstColumn="1" w:lastColumn="0" w:oddVBand="0" w:evenVBand="0" w:oddHBand="0" w:evenHBand="0" w:firstRowFirstColumn="0" w:firstRowLastColumn="0" w:lastRowFirstColumn="0" w:lastRowLastColumn="0"/>
+            <w:tcW w:w="1326" w:type="dxa"/>
+          </w:tcPr>
+          <w:p>
+            <w:pPr>
+              <w:rPr>
+                <w:b/>
+                <w:bCs/>
+                <w:u w:val="single"/>
+                <w:rtl/>
+              </w:rPr>
+            </w:pPr>
+            <w:r>
+              <w:rPr>
+                <w:b/>
+                <w:bCs/>
+                <w:u w:val="single"/>
+                <w:rtl/>
+              </w:rPr>
+              <w:lastRenderedPageBreak/>
+              <w:t xml:space="preserve">תרחיש הצלחה עיקרי </w:t>
+            </w:r>
+          </w:p>
+        </w:tc>
+        <w:tc>
+          <w:tcPr>
+            <w:tcW w:w="6836" w:type="dxa"/>
+          </w:tcPr>
+          <w:p>
+            <w:pPr>
+              <w:pStyle w:val="a8"/>
+              <w:cnfStyle w:val="000000000000" w:firstRow="0" w:lastRow="0" w:firstColumn="0" w:lastColumn="0" w:oddVBand="0" w:evenVBand="0" w:oddHBand="0" w:evenHBand="0" w:firstRowFirstColumn="0" w:firstRowLastColumn="0" w:lastRowFirstColumn="0" w:lastRowLastColumn="0"/>
+              <w:rPr>
+                <w:rtl/>
+              </w:rPr>
+            </w:pPr>
+            <w:r>
+              <w:rPr>
+                <w:rFonts w:hint="cs"/>
+                <w:rtl/>
+              </w:rPr>
+              <w:t>1</w:t>
+            </w:r>
+            <w:r>
+              <w:rPr>
+                <w:rFonts w:hint="cs"/>
+                <w:rtl/>
+              </w:rPr>
+              <w:t xml:space="preserve">. </w:t>
+            </w:r>
+            <w:r>
+              <w:rPr>
+                <w:rFonts w:hint="cs"/>
+                <w:rtl/>
+              </w:rPr>
+              <w:t>המשתמש נכנס לאפליקציה.</w:t>
+            </w:r>
+          </w:p>
+          <w:p>
+            <w:pPr>
+              <w:pStyle w:val="a8"/>
+              <w:cnfStyle w:val="000000000000" w:firstRow="0" w:lastRow="0" w:firstColumn="0" w:lastColumn="0" w:oddVBand="0" w:evenVBand="0" w:oddHBand="0" w:evenHBand="0" w:firstRowFirstColumn="0" w:firstRowLastColumn="0" w:lastRowFirstColumn="0" w:lastRowLastColumn="0"/>
+              <w:rPr>
+                <w:rtl/>
+              </w:rPr>
+            </w:pPr>
+            <w:r>
+              <w:rPr>
+                <w:rFonts w:hint="cs"/>
+                <w:rtl/>
+              </w:rPr>
+              <w:t>2</w:t>
+            </w:r>
+            <w:r>
+              <w:rPr>
+                <w:rFonts w:hint="cs"/>
+                <w:rtl/>
+              </w:rPr>
+              <w:t xml:space="preserve">. </w:t>
+            </w:r>
+            <w:r>
+              <w:rPr>
+                <w:rFonts w:hint="cs"/>
+                <w:rtl/>
+              </w:rPr>
+              <w:t>המערכת מסנכרנת אירועים ומציגה אותם בתפרוסת חודשית</w:t>
+            </w:r>
+          </w:p>
+          <w:p>
+            <w:pPr>
+              <w:pStyle w:val="a8"/>
+              <w:cnfStyle w:val="000000000000" w:firstRow="0" w:lastRow="0" w:firstColumn="0" w:lastColumn="0" w:oddVBand="0" w:evenVBand="0" w:oddHBand="0" w:evenHBand="0" w:firstRowFirstColumn="0" w:firstRowLastColumn="0" w:lastRowFirstColumn="0" w:lastRowLastColumn="0"/>
+              <w:rPr>
+                <w:rtl/>
+              </w:rPr>
+            </w:pPr>
+            <w:r>
+              <w:rPr>
+                <w:rFonts w:hint="cs"/>
+                <w:rtl/>
+              </w:rPr>
+              <w:t>3</w:t>
+            </w:r>
+            <w:r>
+              <w:rPr>
+                <w:rFonts w:hint="cs"/>
+                <w:rtl/>
+              </w:rPr>
+              <w:t xml:space="preserve">. </w:t>
+            </w:r>
+            <w:r>
+              <w:rPr>
+                <w:rFonts w:hint="cs"/>
+                <w:rtl/>
+              </w:rPr>
+              <w:t>המשתמש יכול לבדוק ביתר פירוט אודות אירוע (ע"י כניסה לדף האירוע בפייסבוק).</w:t>
+            </w:r>
+          </w:p>
+          <w:p>
+            <w:pPr>
+              <w:pStyle w:val="a8"/>
+              <w:cnfStyle w:val="000000000000" w:firstRow="0" w:lastRow="0" w:firstColumn="0" w:lastColumn="0" w:oddVBand="0" w:evenVBand="0" w:oddHBand="0" w:evenHBand="0" w:firstRowFirstColumn="0" w:firstRowLastColumn="0" w:lastRowFirstColumn="0" w:lastRowLastColumn="0"/>
+              <w:rPr>
+                <w:rtl/>
+              </w:rPr>
+            </w:pPr>
+            <w:r>
+              <w:rPr>
+                <w:rFonts w:hint="cs"/>
+                <w:rtl/>
+              </w:rPr>
+              <w:t>4</w:t>
+            </w:r>
+            <w:r>
+              <w:rPr>
+                <w:rFonts w:hint="cs"/>
+                <w:rtl/>
+              </w:rPr>
+              <w:t xml:space="preserve">. </w:t>
+            </w:r>
+            <w:r>
+              <w:rPr>
+                <w:rFonts w:hint="cs"/>
+                <w:rtl/>
+              </w:rPr>
+              <w:t>המשתמש יכול לסנן אירועים לפי העדפותיו וקבוצת עניין.</w:t>
+            </w:r>
+          </w:p>
+          <w:p>
+            <w:pPr>
+              <w:pStyle w:val="a8"/>
+              <w:cnfStyle w:val="000000000000" w:firstRow="0" w:lastRow="0" w:firstColumn="0" w:lastColumn="0" w:oddVBand="0" w:evenVBand="0" w:oddHBand="0" w:evenHBand="0" w:firstRowFirstColumn="0" w:firstRowLastColumn="0" w:lastRowFirstColumn="0" w:lastRowLastColumn="0"/>
+              <w:rPr>
+                <w:rtl/>
+              </w:rPr>
+            </w:pPr>
+            <w:r>
+              <w:rPr>
+                <w:rFonts w:hint="cs"/>
+                <w:rtl/>
+              </w:rPr>
+              <w:t>5</w:t>
+            </w:r>
+            <w:r>
+              <w:rPr>
+                <w:rFonts w:hint="cs"/>
+                <w:rtl/>
+              </w:rPr>
+              <w:t xml:space="preserve">. </w:t>
+            </w:r>
+          </w:p>
+        </w:tc>
+      </w:tr>
+      <w:tr>
+        <w:trPr>
+          <w:cnfStyle w:val="000000100000" w:firstRow="0" w:lastRow="0" w:firstColumn="0" w:lastColumn="0" w:oddVBand="0" w:evenVBand="0" w:oddHBand="1" w:evenHBand="0" w:firstRowFirstColumn="0" w:firstRowLastColumn="0" w:lastRowFirstColumn="0" w:lastRowLastColumn="0"/>
+        </w:trPr>
+        <w:tc>
+          <w:tcPr>
+            <w:cnfStyle w:val="001000000000" w:firstRow="0" w:lastRow="0" w:firstColumn="1" w:lastColumn="0" w:oddVBand="0" w:evenVBand="0" w:oddHBand="0" w:evenHBand="0" w:firstRowFirstColumn="0" w:firstRowLastColumn="0" w:lastRowFirstColumn="0" w:lastRowLastColumn="0"/>
+            <w:tcW w:w="1326" w:type="dxa"/>
+          </w:tcPr>
+          <w:p>
+            <w:r>
+              <w:rPr>
+                <w:rtl/>
+              </w:rPr>
+              <w:t xml:space="preserve">הרחבות (שגיאות) </w:t>
+            </w:r>
+          </w:p>
+          <w:p>
+            <w:pPr>
+              <w:rPr>
+                <w:rtl/>
+              </w:rPr>
+            </w:pPr>
+          </w:p>
+        </w:tc>
+        <w:tc>
+          <w:tcPr>
+            <w:tcW w:w="6836" w:type="dxa"/>
+          </w:tcPr>
+          <w:p>
+            <w:pPr>
+              <w:pStyle w:val="a8"/>
+              <w:cnfStyle w:val="000000100000" w:firstRow="0" w:lastRow="0" w:firstColumn="0" w:lastColumn="0" w:oddVBand="0" w:evenVBand="0" w:oddHBand="1" w:evenHBand="0" w:firstRowFirstColumn="0" w:firstRowLastColumn="0" w:lastRowFirstColumn="0" w:lastRowLastColumn="0"/>
+              <w:rPr>
+                <w:rtl/>
+              </w:rPr>
+            </w:pPr>
+            <w:r>
+              <w:rPr>
+                <w:rFonts w:hint="cs"/>
+                <w:rtl/>
+              </w:rPr>
+              <w:t>1.</w:t>
+            </w:r>
+            <w:r>
+              <w:rPr>
+                <w:rFonts w:hint="cs"/>
+                <w:rtl/>
+              </w:rPr>
+              <w:t>המערכת</w:t>
+            </w:r>
+            <w:r>
+              <w:rPr>
+                <w:rtl/>
+              </w:rPr>
+              <w:t xml:space="preserve"> </w:t>
+            </w:r>
+            <w:r>
+              <w:rPr>
+                <w:rFonts w:hint="cs"/>
+                <w:rtl/>
+              </w:rPr>
+              <w:t>אינה</w:t>
+            </w:r>
+            <w:r>
+              <w:rPr>
+                <w:rtl/>
+              </w:rPr>
+              <w:t xml:space="preserve"> </w:t>
+            </w:r>
+            <w:r>
+              <w:rPr>
+                <w:rFonts w:hint="cs"/>
+                <w:rtl/>
+              </w:rPr>
+              <w:t>מציגה אירועים</w:t>
+            </w:r>
+          </w:p>
+          <w:p>
+            <w:pPr>
+              <w:pStyle w:val="a8"/>
+              <w:cnfStyle w:val="000000100000" w:firstRow="0" w:lastRow="0" w:firstColumn="0" w:lastColumn="0" w:oddVBand="0" w:evenVBand="0" w:oddHBand="1" w:evenHBand="0" w:firstRowFirstColumn="0" w:firstRowLastColumn="0" w:lastRowFirstColumn="0" w:lastRowLastColumn="0"/>
+              <w:rPr>
+                <w:color w:val="000000" w:themeColor="text1"/>
+                <w:rtl/>
+              </w:rPr>
+            </w:pPr>
+          </w:p>
+        </w:tc>
+      </w:tr>
+      <w:tr>
+        <w:tc>
+          <w:tcPr>
+            <w:cnfStyle w:val="001000000000" w:firstRow="0" w:lastRow="0" w:firstColumn="1" w:lastColumn="0" w:oddVBand="0" w:evenVBand="0" w:oddHBand="0" w:evenHBand="0" w:firstRowFirstColumn="0" w:firstRowLastColumn="0" w:lastRowFirstColumn="0" w:lastRowLastColumn="0"/>
+            <w:tcW w:w="1326" w:type="dxa"/>
+          </w:tcPr>
+          <w:p>
+            <w:pPr>
+              <w:rPr>
+                <w:rtl/>
+              </w:rPr>
+            </w:pPr>
+            <w:r>
+              <w:rPr>
+                <w:rtl/>
+              </w:rPr>
+              <w:t>תרחישים חלופיים</w:t>
+            </w:r>
+          </w:p>
+        </w:tc>
+        <w:tc>
+          <w:tcPr>
+            <w:tcW w:w="6836" w:type="dxa"/>
+          </w:tcPr>
+          <w:p>
+            <w:pPr>
+              <w:pStyle w:val="a8"/>
+              <w:cnfStyle w:val="000000000000" w:firstRow="0" w:lastRow="0" w:firstColumn="0" w:lastColumn="0" w:oddVBand="0" w:evenVBand="0" w:oddHBand="0" w:evenHBand="0" w:firstRowFirstColumn="0" w:firstRowLastColumn="0" w:lastRowFirstColumn="0" w:lastRowLastColumn="0"/>
+              <w:rPr>
+                <w:rtl/>
+              </w:rPr>
+            </w:pPr>
+          </w:p>
+        </w:tc>
+      </w:tr>
+    </w:tbl>
+    <w:p>
+      <w:pPr>
+        <w:pStyle w:val="1"/>
+        <w:ind w:left="360"/>
+        <w:rPr>
+          <w:noProof/>
+          <w:rtl/>
+        </w:rPr>
+      </w:pPr>
+    </w:p>
+    <w:p>
+      <w:pPr>
+        <w:pStyle w:val="1"/>
+        <w:ind w:left="360"/>
+        <w:rPr>
+          <w:noProof/>
+          <w:rtl/>
+        </w:rPr>
+      </w:pPr>
+      <w:r>
+        <w:rPr>
+          <w:rFonts w:hint="cs"/>
+          <w:noProof/>
+          <w:rtl/>
+        </w:rPr>
+        <w:t>3</w:t>
+      </w:r>
+      <w:r>
+        <w:rPr>
+          <w:rFonts w:hint="cs"/>
+          <w:noProof/>
+          <w:rtl/>
+        </w:rPr>
+        <w:t xml:space="preserve">סיפורי משתמשים </w:t>
+      </w:r>
+      <w:r>
+        <w:rPr>
+          <w:noProof/>
+          <w:rtl/>
+        </w:rPr>
+        <w:t>–</w:t>
+      </w:r>
+      <w:r>
+        <w:rPr>
+          <w:rFonts w:hint="cs"/>
+          <w:noProof/>
+          <w:rtl/>
+        </w:rPr>
+        <w:t xml:space="preserve"> </w:t>
+      </w:r>
+      <w:r>
+        <w:rPr>
+          <w:noProof/>
+        </w:rPr>
+        <w:t>UserStories</w:t>
+      </w:r>
+      <w:bookmarkEnd w:id="10"/>
+    </w:p>
+    <w:p>
+      <w:pPr>
+        <w:rPr>
+          <w:rtl/>
+        </w:rPr>
+      </w:pPr>
+    </w:p>
+    <w:p>
+      <w:pPr>
+        <w:rPr>
+          <w:rtl/>
+        </w:rPr>
+      </w:pPr>
+    </w:p>
+    <w:tbl>
+      <w:tblPr>
+        <w:tblStyle w:val="-10"/>
+        <w:bidiVisual/>
+        <w:tblW w:w="0" w:type="auto"/>
+        <w:tblLook w:val="04A0" w:firstRow="1" w:lastRow="0" w:firstColumn="1" w:lastColumn="0" w:noHBand="0" w:noVBand="1"/>
+      </w:tblPr>
+      <w:tblGrid>
+        <w:gridCol w:w="755"/>
+        <w:gridCol w:w="2686"/>
+        <w:gridCol w:w="4865"/>
+      </w:tblGrid>
+      <w:tr>
+        <w:trPr>
+          <w:cnfStyle w:val="100000000000" w:firstRow="1" w:lastRow="0" w:firstColumn="0" w:lastColumn="0" w:oddVBand="0" w:evenVBand="0" w:oddHBand="0" w:evenHBand="0" w:firstRowFirstColumn="0" w:firstRowLastColumn="0" w:lastRowFirstColumn="0" w:lastRowLastColumn="0"/>
+        </w:trPr>
+        <w:tc>
+          <w:tcPr>
+            <w:cnfStyle w:val="001000000000" w:firstRow="0" w:lastRow="0" w:firstColumn="1" w:lastColumn="0" w:oddVBand="0" w:evenVBand="0" w:oddHBand="0" w:evenHBand="0" w:firstRowFirstColumn="0" w:firstRowLastColumn="0" w:lastRowFirstColumn="0" w:lastRowLastColumn="0"/>
+            <w:tcW w:w="764" w:type="dxa"/>
+          </w:tcPr>
+          <w:p>
+            <w:pPr>
+              <w:rPr>
+                <w:rtl/>
+              </w:rPr>
+            </w:pPr>
+          </w:p>
+        </w:tc>
+        <w:tc>
+          <w:tcPr>
+            <w:tcW w:w="2755" w:type="dxa"/>
+          </w:tcPr>
+          <w:p>
+            <w:pPr>
+              <w:cnfStyle w:val="100000000000" w:firstRow="1" w:lastRow="0" w:firstColumn="0" w:lastColumn="0" w:oddVBand="0" w:evenVBand="0" w:oddHBand="0" w:evenHBand="0" w:firstRowFirstColumn="0" w:firstRowLastColumn="0" w:lastRowFirstColumn="0" w:lastRowLastColumn="0"/>
+              <w:rPr>
+                <w:rtl/>
+              </w:rPr>
+            </w:pPr>
+            <w:r>
+              <w:rPr>
+                <w:rFonts w:hint="cs"/>
+                <w:rtl/>
+              </w:rPr>
+              <w:t>סיפור</w:t>
+            </w:r>
+          </w:p>
+        </w:tc>
+        <w:tc>
+          <w:tcPr>
+            <w:tcW w:w="5003" w:type="dxa"/>
+          </w:tcPr>
+          <w:p>
+            <w:pPr>
+              <w:cnfStyle w:val="100000000000" w:firstRow="1" w:lastRow="0" w:firstColumn="0" w:lastColumn="0" w:oddVBand="0" w:evenVBand="0" w:oddHBand="0" w:evenHBand="0" w:firstRowFirstColumn="0" w:firstRowLastColumn="0" w:lastRowFirstColumn="0" w:lastRowLastColumn="0"/>
+              <w:rPr>
+                <w:rtl/>
+              </w:rPr>
+            </w:pPr>
+            <w:r>
+              <w:rPr>
+                <w:rFonts w:hint="cs"/>
+                <w:rtl/>
+              </w:rPr>
+              <w:t>תיאור קצר</w:t>
+            </w:r>
+          </w:p>
+        </w:tc>
+      </w:tr>
+      <w:tr>
+        <w:trPr>
+          <w:cnfStyle w:val="000000100000" w:firstRow="0" w:lastRow="0" w:firstColumn="0" w:lastColumn="0" w:oddVBand="0" w:evenVBand="0" w:oddHBand="1" w:evenHBand="0" w:firstRowFirstColumn="0" w:firstRowLastColumn="0" w:lastRowFirstColumn="0" w:lastRowLastColumn="0"/>
+        </w:trPr>
+        <w:tc>
+          <w:tcPr>
+            <w:cnfStyle w:val="001000000000" w:firstRow="0" w:lastRow="0" w:firstColumn="1" w:lastColumn="0" w:oddVBand="0" w:evenVBand="0" w:oddHBand="0" w:evenHBand="0" w:firstRowFirstColumn="0" w:firstRowLastColumn="0" w:lastRowFirstColumn="0" w:lastRowLastColumn="0"/>
             <w:tcW w:w="764" w:type="dxa"/>
           </w:tcPr>
           <w:p>
@@ -6649,11 +6310,6 @@
             <w:tcW w:w="764" w:type="dxa"/>
           </w:tcPr>
           <w:p>
-            <w:pPr>
-              <w:rPr>
-                <w:rFonts w:hint="cs"/>
-              </w:rPr>
-            </w:pPr>
             <w:r>
               <w:rPr>
                 <w:rFonts w:hint="cs"/>
@@ -6732,11 +6388,6 @@
             <w:tcW w:w="764" w:type="dxa"/>
           </w:tcPr>
           <w:p>
-            <w:pPr>
-              <w:rPr>
-                <w:rFonts w:hint="cs"/>
-              </w:rPr>
-            </w:pPr>
             <w:r>
               <w:rPr>
                 <w:rFonts w:hint="cs"/>
@@ -6834,11 +6485,6 @@
             <w:tcW w:w="764" w:type="dxa"/>
           </w:tcPr>
           <w:p>
-            <w:pPr>
-              <w:rPr>
-                <w:rFonts w:hint="cs"/>
-              </w:rPr>
-            </w:pPr>
             <w:r>
               <w:rPr>
                 <w:rFonts w:hint="cs"/>
@@ -6867,8 +6513,18 @@
                 <w:color w:val="auto"/>
                 <w:rtl/>
               </w:rPr>
-              <w:t>שימוש באליפקציה</w:t>
-            </w:r>
+              <w:t xml:space="preserve">שימוש </w:t>
+            </w:r>
+            <w:proofErr w:type="spellStart"/>
+            <w:r>
+              <w:rPr>
+                <w:i/>
+                <w:color w:val="auto"/>
+                <w:rtl/>
+              </w:rPr>
+              <w:t>באליפקציה</w:t>
+            </w:r>
+            <w:proofErr w:type="spellEnd"/>
           </w:p>
         </w:tc>
         <w:tc>
@@ -6909,7 +6565,7 @@
         <w:pStyle w:val="1"/>
         <w:numPr>
           <w:ilvl w:val="0"/>
-          <w:numId w:val="25"/>
+          <w:numId w:val="15"/>
         </w:numPr>
         <w:ind w:left="357" w:hanging="357"/>
         <w:rPr>
@@ -6924,7 +6580,6 @@
           <w:noProof/>
           <w:rtl/>
         </w:rPr>
-        <w:lastRenderedPageBreak/>
         <w:t>דרישות סביבה</w:t>
       </w:r>
       <w:bookmarkEnd w:id="11"/>
@@ -7262,7 +6917,23 @@
           <w:rFonts w:hint="cs"/>
           <w:rtl/>
         </w:rPr>
-        <w:t xml:space="preserve">משתמש לא יכול להיכנס עם הפייסבוק שלו בדף עצמו . </w:t>
+        <w:t xml:space="preserve">משתמש לא יכול להיכנס עם </w:t>
+      </w:r>
+      <w:proofErr w:type="spellStart"/>
+      <w:r>
+        <w:rPr>
+          <w:rFonts w:hint="cs"/>
+          <w:rtl/>
+        </w:rPr>
+        <w:t>הפייסבוק</w:t>
+      </w:r>
+      <w:proofErr w:type="spellEnd"/>
+      <w:r>
+        <w:rPr>
+          <w:rFonts w:hint="cs"/>
+          <w:rtl/>
+        </w:rPr>
+        <w:t xml:space="preserve"> שלו בדף עצמו . </w:t>
       </w:r>
     </w:p>
     <w:p>
@@ -7294,7 +6965,23 @@
           <w:rFonts w:hint="cs"/>
           <w:rtl/>
         </w:rPr>
-        <w:t xml:space="preserve">כאשר משתמש נכנס לדף לא תהייה לו אפשרות לשנות את דפי הפייסבוק המוגדרים שם . </w:t>
+        <w:t xml:space="preserve">כאשר משתמש נכנס לדף לא תהייה לו אפשרות לשנות את דפי </w:t>
+      </w:r>
+      <w:proofErr w:type="spellStart"/>
+      <w:r>
+        <w:rPr>
+          <w:rFonts w:hint="cs"/>
+          <w:rtl/>
+        </w:rPr>
+        <w:t>הפייסבוק</w:t>
+      </w:r>
+      <w:proofErr w:type="spellEnd"/>
+      <w:r>
+        <w:rPr>
+          <w:rFonts w:hint="cs"/>
+          <w:rtl/>
+        </w:rPr>
+        <w:t xml:space="preserve"> המוגדרים שם . </w:t>
       </w:r>
     </w:p>
     <w:p>
@@ -7455,7 +7142,6 @@
     <w:p>
       <w:pPr>
         <w:rPr>
-          <w:rFonts w:hint="cs"/>
           <w:rtl/>
         </w:rPr>
       </w:pPr>
@@ -7635,7 +7321,7 @@
         <w:pStyle w:val="1"/>
         <w:numPr>
           <w:ilvl w:val="0"/>
-          <w:numId w:val="25"/>
+          <w:numId w:val="15"/>
         </w:numPr>
         <w:ind w:left="357" w:hanging="357"/>
         <w:rPr>
@@ -7655,68 +7341,111 @@
     </w:p>
     <w:p>
       <w:pPr>
-        <w:rPr>
-          <w:rtl/>
-        </w:rPr>
-      </w:pPr>
-      <w:r>
-        <w:rPr>
-          <w:rFonts w:cs="Arial" w:hint="cs"/>
-          <w:noProof/>
-          <w:rtl/>
-        </w:rPr>
-        <w:drawing>
-          <wp:inline distT="0" distB="0" distL="0" distR="0">
-            <wp:extent cx="254635" cy="246380"/>
-            <wp:effectExtent l="19050" t="0" r="0" b="0"/>
-            <wp:docPr id="8" name="Picture 16"/>
-            <wp:cNvGraphicFramePr>
-              <a:graphicFrameLocks xmlns:a="http://schemas.openxmlformats.org/drawingml/2006/main" noChangeAspect="1"/>
-            </wp:cNvGraphicFramePr>
-            <a:graphic xmlns:a="http://schemas.openxmlformats.org/drawingml/2006/main">
-              <a:graphicData uri="http://schemas.openxmlformats.org/drawingml/2006/picture">
-                <pic:pic xmlns:pic="http://schemas.openxmlformats.org/drawingml/2006/picture">
-                  <pic:nvPicPr>
-                    <pic:cNvPr id="0" name="Picture 16"/>
-                    <pic:cNvPicPr>
-                      <a:picLocks noChangeAspect="1" noChangeArrowheads="1"/>
-                    </pic:cNvPicPr>
-                  </pic:nvPicPr>
-                  <pic:blipFill>
-                    <a:blip r:embed="rId13" cstate="print"/>
-                    <a:srcRect/>
-                    <a:stretch>
-                      <a:fillRect/>
-                    </a:stretch>
-                  </pic:blipFill>
-                  <pic:spPr bwMode="auto">
-                    <a:xfrm>
-                      <a:off x="0" y="0"/>
-                      <a:ext cx="254635" cy="246380"/>
-                    </a:xfrm>
-                    <a:prstGeom prst="rect">
-                      <a:avLst/>
-                    </a:prstGeom>
-                    <a:noFill/>
-                    <a:ln w="9525">
-                      <a:noFill/>
-                      <a:miter lim="800000"/>
-                      <a:headEnd/>
-                      <a:tailEnd/>
-                    </a:ln>
-                  </pic:spPr>
-                </pic:pic>
-              </a:graphicData>
-            </a:graphic>
-          </wp:inline>
-        </w:drawing>
-      </w:r>
-      <w:r>
-        <w:rPr>
-          <w:rFonts w:hint="cs"/>
-          <w:rtl/>
-        </w:rPr>
-        <w:t>תעדו כאן דרישות ידועות (בד"כ ע"פ מסמך הגדרת הפרויקט) הסותרות דרישות אחרות או דרישות שיש לברר את היקפן</w:t>
+        <w:pStyle w:val="ae"/>
+        <w:numPr>
+          <w:ilvl w:val="0"/>
+          <w:numId w:val="29"/>
+        </w:numPr>
+        <w:rPr>
+          <w:rFonts w:hint="cs"/>
+        </w:rPr>
+      </w:pPr>
+      <w:r>
+        <w:rPr>
+          <w:rFonts w:hint="cs"/>
+          <w:rtl/>
+        </w:rPr>
+        <w:t xml:space="preserve">הוספת </w:t>
+      </w:r>
+      <w:r>
+        <w:rPr>
+          <w:rFonts w:hint="cs"/>
+          <w:rtl/>
+        </w:rPr>
+        <w:t>מנהל (</w:t>
+      </w:r>
+      <w:r>
+        <w:rPr>
+          <w:rFonts w:hint="cs"/>
+        </w:rPr>
+        <w:t>A</w:t>
+      </w:r>
+      <w:r>
+        <w:t>dmin</w:t>
+      </w:r>
+      <w:r>
+        <w:rPr>
+          <w:rFonts w:hint="cs"/>
+          <w:rtl/>
+        </w:rPr>
+        <w:t xml:space="preserve">) נוסף למערכת. בתור התחלה, ללקוח יינתן משתמש מנהל בודד. יש לברר אם ברצונו של הלקוח לאפשר מתן הרשאות מנהל עבור אחרים במידה ולא ישפיע כל לוחות הזמנים של </w:t>
+      </w:r>
+      <w:proofErr w:type="spellStart"/>
+      <w:r>
+        <w:rPr>
+          <w:rFonts w:hint="cs"/>
+          <w:rtl/>
+        </w:rPr>
+        <w:t>הפרוייקט</w:t>
+      </w:r>
+      <w:proofErr w:type="spellEnd"/>
+      <w:r>
+        <w:rPr>
+          <w:rFonts w:hint="cs"/>
+          <w:rtl/>
+        </w:rPr>
+        <w:t>.</w:t>
+      </w:r>
+    </w:p>
+    <w:p>
+      <w:pPr>
+        <w:pStyle w:val="ae"/>
+        <w:numPr>
+          <w:ilvl w:val="0"/>
+          <w:numId w:val="29"/>
+        </w:numPr>
+        <w:rPr>
+          <w:rtl/>
+        </w:rPr>
+      </w:pPr>
+      <w:r>
+        <w:rPr>
+          <w:rFonts w:hint="cs"/>
+          <w:rtl/>
+        </w:rPr>
+        <w:t xml:space="preserve">בשיחות קודמות עם הלקוח, דנו על כך שלכל ארגון יינתן צבע </w:t>
+      </w:r>
+      <w:proofErr w:type="spellStart"/>
+      <w:r>
+        <w:rPr>
+          <w:rFonts w:hint="cs"/>
+          <w:rtl/>
+        </w:rPr>
+        <w:t>מסויים</w:t>
+      </w:r>
+      <w:proofErr w:type="spellEnd"/>
+      <w:r>
+        <w:rPr>
+          <w:rFonts w:hint="cs"/>
+          <w:rtl/>
+        </w:rPr>
+        <w:t xml:space="preserve"> (לאו דווקא מצבעי הקשת) על מנת לזהות בקלות אירוע שנוצר ע"י אותו ארגון. </w:t>
+      </w:r>
+      <w:r>
+        <w:rPr>
+          <w:rFonts w:hint="cs"/>
+          <w:rtl/>
+        </w:rPr>
+        <w:t xml:space="preserve">יש לברר </w:t>
+      </w:r>
+      <w:bookmarkStart w:id="26" w:name="_GoBack"/>
+      <w:bookmarkEnd w:id="26"/>
+      <w:r>
+        <w:rPr>
+          <w:rFonts w:hint="cs"/>
+          <w:rtl/>
+        </w:rPr>
+        <w:t>איך נבצע זאת ולפי איזו חלוקה.</w:t>
       </w:r>
     </w:p>
     <w:p>
@@ -7724,7 +7453,7 @@
         <w:pStyle w:val="1"/>
         <w:numPr>
           <w:ilvl w:val="0"/>
-          <w:numId w:val="25"/>
+          <w:numId w:val="15"/>
         </w:numPr>
         <w:ind w:left="357" w:hanging="357"/>
         <w:rPr>
@@ -7856,6 +7585,7 @@
           <w:rFonts w:hint="cs"/>
           <w:rtl/>
         </w:rPr>
+        <w:lastRenderedPageBreak/>
         <w:t>(לעיתים מפרטים לאחר הטבלה כל דרישה בפסקת טקסט</w:t>
       </w:r>
       <w:r>
@@ -7919,7 +7649,6 @@
           <w:rFonts w:hint="cs"/>
           <w:rtl/>
         </w:rPr>
-        <w:lastRenderedPageBreak/>
         <w:t xml:space="preserve">בפיתוח בשיטת </w:t>
       </w:r>
       <w:r>
@@ -7955,8 +7684,18 @@
           <w:u w:val="single"/>
           <w:rtl/>
         </w:rPr>
-        <w:t>מכיוון שאנחנו מתכננים לעבור לפיתוח בשיטות אג'ייל</w:t>
-      </w:r>
+        <w:t xml:space="preserve">מכיוון שאנחנו מתכננים לעבור לפיתוח בשיטות </w:t>
+      </w:r>
+      <w:proofErr w:type="spellStart"/>
+      <w:r>
+        <w:rPr>
+          <w:rFonts w:hint="cs"/>
+          <w:u w:val="single"/>
+          <w:rtl/>
+        </w:rPr>
+        <w:t>אג'ייל</w:t>
+      </w:r>
+      <w:proofErr w:type="spellEnd"/>
       <w:r>
         <w:rPr>
           <w:rFonts w:hint="cs"/>
@@ -8237,12 +7976,12 @@
         <w:tblLook w:val="04A0" w:firstRow="1" w:lastRow="0" w:firstColumn="1" w:lastColumn="0" w:noHBand="0" w:noVBand="1"/>
       </w:tblPr>
       <w:tblGrid>
-        <w:gridCol w:w="597"/>
-        <w:gridCol w:w="3512"/>
-        <w:gridCol w:w="961"/>
-        <w:gridCol w:w="1486"/>
-        <w:gridCol w:w="1034"/>
-        <w:gridCol w:w="932"/>
+        <w:gridCol w:w="594"/>
+        <w:gridCol w:w="3388"/>
+        <w:gridCol w:w="955"/>
+        <w:gridCol w:w="1436"/>
+        <w:gridCol w:w="1013"/>
+        <w:gridCol w:w="920"/>
       </w:tblGrid>
       <w:tr>
         <w:trPr>
@@ -9311,8 +9050,8 @@
           <w:rtl/>
         </w:rPr>
       </w:pPr>
-      <w:bookmarkStart w:id="26" w:name="_Toc275434982"/>
-      <w:bookmarkStart w:id="27" w:name="_Toc275493968"/>
+      <w:bookmarkStart w:id="27" w:name="_Toc275434982"/>
+      <w:bookmarkStart w:id="28" w:name="_Toc275493968"/>
       <w:r>
         <w:rPr>
           <w:rFonts w:hint="cs"/>
@@ -9320,8 +9059,8 @@
         </w:rPr>
         <w:t>תוכן</w:t>
       </w:r>
-      <w:bookmarkEnd w:id="26"/>
       <w:bookmarkEnd w:id="27"/>
+      <w:bookmarkEnd w:id="28"/>
     </w:p>
     <w:tbl>
       <w:tblPr>
@@ -9331,8 +9070,8 @@
         <w:tblLook w:val="04A0" w:firstRow="1" w:lastRow="0" w:firstColumn="1" w:lastColumn="0" w:noHBand="0" w:noVBand="1"/>
       </w:tblPr>
       <w:tblGrid>
-        <w:gridCol w:w="2318"/>
-        <w:gridCol w:w="6204"/>
+        <w:gridCol w:w="2280"/>
+        <w:gridCol w:w="6016"/>
       </w:tblGrid>
       <w:tr>
         <w:tc>
@@ -9502,8 +9241,8 @@
           <w:rtl/>
         </w:rPr>
       </w:pPr>
-      <w:bookmarkStart w:id="28" w:name="_Toc275434983"/>
-      <w:bookmarkStart w:id="29" w:name="_Toc275493969"/>
+      <w:bookmarkStart w:id="29" w:name="_Toc275434983"/>
+      <w:bookmarkStart w:id="30" w:name="_Toc275493969"/>
       <w:r>
         <w:rPr>
           <w:rFonts w:hint="cs"/>
@@ -9511,8 +9250,8 @@
         </w:rPr>
         <w:t>נקודות שעלו בסקר</w:t>
       </w:r>
-      <w:bookmarkEnd w:id="28"/>
       <w:bookmarkEnd w:id="29"/>
+      <w:bookmarkEnd w:id="30"/>
     </w:p>
     <w:tbl>
       <w:tblPr>
@@ -9522,8 +9261,8 @@
         <w:tblLook w:val="04A0" w:firstRow="1" w:lastRow="0" w:firstColumn="1" w:lastColumn="0" w:noHBand="0" w:noVBand="1"/>
       </w:tblPr>
       <w:tblGrid>
-        <w:gridCol w:w="759"/>
-        <w:gridCol w:w="7763"/>
+        <w:gridCol w:w="748"/>
+        <w:gridCol w:w="7548"/>
       </w:tblGrid>
       <w:tr>
         <w:tc>
@@ -9685,31 +9424,22 @@
           <w:rtl/>
         </w:rPr>
       </w:pPr>
-      <w:bookmarkStart w:id="30" w:name="_Toc275434984"/>
-      <w:bookmarkStart w:id="31" w:name="_Toc275493970"/>
-      <w:r>
-        <w:rPr>
-          <w:rFonts w:hint="cs"/>
-          <w:rtl/>
-        </w:rPr>
-        <w:t>טבלת משימות הנובעות מהס</w:t>
-      </w:r>
-      <w:bookmarkStart w:id="32" w:name="_GoBack"/>
+      <w:bookmarkStart w:id="31" w:name="_Toc275434984"/>
+      <w:bookmarkStart w:id="32" w:name="_Toc275493970"/>
+      <w:r>
+        <w:rPr>
+          <w:rFonts w:hint="cs"/>
+          <w:rtl/>
+        </w:rPr>
+        <w:t>טבלת משימות הנובעות מהסקר</w:t>
+      </w:r>
+      <w:bookmarkEnd w:id="31"/>
       <w:bookmarkEnd w:id="32"/>
       <w:r>
         <w:rPr>
           <w:rFonts w:hint="cs"/>
           <w:rtl/>
         </w:rPr>
-        <w:t>קר</w:t>
-      </w:r>
-      <w:bookmarkEnd w:id="30"/>
-      <w:bookmarkEnd w:id="31"/>
-      <w:r>
-        <w:rPr>
-          <w:rFonts w:hint="cs"/>
-          <w:rtl/>
-        </w:rPr>
         <w:t xml:space="preserve"> (</w:t>
       </w:r>
       <w:r>
@@ -9733,8 +9463,13 @@
         </w:rPr>
         <w:t xml:space="preserve"> </w:t>
       </w:r>
-      <w:r>
-        <w:t>github issues</w:t>
+      <w:proofErr w:type="spellStart"/>
+      <w:r>
+        <w:t>github</w:t>
+      </w:r>
+      <w:proofErr w:type="spellEnd"/>
+      <w:r>
+        <w:t xml:space="preserve"> issues</w:t>
       </w:r>
       <w:r>
         <w:rPr>
@@ -9752,9 +9487,9 @@
         <w:tblLook w:val="04A0" w:firstRow="1" w:lastRow="0" w:firstColumn="1" w:lastColumn="0" w:noHBand="0" w:noVBand="1"/>
       </w:tblPr>
       <w:tblGrid>
-        <w:gridCol w:w="2035"/>
-        <w:gridCol w:w="4678"/>
-        <w:gridCol w:w="1809"/>
+        <w:gridCol w:w="1989"/>
+        <w:gridCol w:w="4531"/>
+        <w:gridCol w:w="1776"/>
       </w:tblGrid>
       <w:tr>
         <w:tc>
@@ -9983,7 +9718,7 @@
 </file>
 
 <file path=word/endnotes.xml><?xml version="1.0" encoding="utf-8"?>
-<w:endnotes xmlns:wpc="http://schemas.microsoft.com/office/word/2010/wordprocessingCanvas" xmlns:cx="http://schemas.microsoft.com/office/drawing/2014/chartex" xmlns:cx1="http://schemas.microsoft.com/office/drawing/2015/9/8/chartex" xmlns:cx2="http://schemas.microsoft.com/office/drawing/2015/10/21/chartex" xmlns:cx3="http://schemas.microsoft.com/office/drawing/2016/5/9/chartex" xmlns:cx4="http://schemas.microsoft.com/office/drawing/2016/5/10/chartex" xmlns:cx5="http://schemas.microsoft.com/office/drawing/2016/5/11/chartex" xmlns:mc="http://schemas.openxmlformats.org/markup-compatibility/2006" xmlns:o="urn:schemas-microsoft-com:office:office" xmlns:r="http://schemas.openxmlformats.org/officeDocument/2006/relationships" xmlns:m="http://schemas.openxmlformats.org/officeDocument/2006/math" xmlns:v="urn:schemas-microsoft-com:vml" xmlns:wp14="http://schemas.microsoft.com/office/word/2010/wordprocessingDrawing" xmlns:wp="http://schemas.openxmlformats.org/drawingml/2006/wordprocessingDrawing" xmlns:w10="urn:schemas-microsoft-com:office:word" xmlns:w="http://schemas.openxmlformats.org/wordprocessingml/2006/main" xmlns:w14="http://schemas.microsoft.com/office/word/2010/wordml" xmlns:w15="http://schemas.microsoft.com/office/word/2012/wordml" xmlns:w16se="http://schemas.microsoft.com/office/word/2015/wordml/symex" xmlns:wpg="http://schemas.microsoft.com/office/word/2010/wordprocessingGroup" xmlns:wpi="http://schemas.microsoft.com/office/word/2010/wordprocessingInk" xmlns:wne="http://schemas.microsoft.com/office/word/2006/wordml" xmlns:wps="http://schemas.microsoft.com/office/word/2010/wordprocessingShape" mc:Ignorable="w14 w15 w16se wp14">
+<w:endnotes xmlns:wpc="http://schemas.microsoft.com/office/word/2010/wordprocessingCanvas" xmlns:mc="http://schemas.openxmlformats.org/markup-compatibility/2006" xmlns:o="urn:schemas-microsoft-com:office:office" xmlns:r="http://schemas.openxmlformats.org/officeDocument/2006/relationships" xmlns:m="http://schemas.openxmlformats.org/officeDocument/2006/math" xmlns:v="urn:schemas-microsoft-com:vml" xmlns:wp14="http://schemas.microsoft.com/office/word/2010/wordprocessingDrawing" xmlns:wp="http://schemas.openxmlformats.org/drawingml/2006/wordprocessingDrawing" xmlns:w10="urn:schemas-microsoft-com:office:word" xmlns:w="http://schemas.openxmlformats.org/wordprocessingml/2006/main" xmlns:w14="http://schemas.microsoft.com/office/word/2010/wordml" xmlns:w15="http://schemas.microsoft.com/office/word/2012/wordml" xmlns:wpg="http://schemas.microsoft.com/office/word/2010/wordprocessingGroup" xmlns:wpi="http://schemas.microsoft.com/office/word/2010/wordprocessingInk" xmlns:wne="http://schemas.microsoft.com/office/word/2006/wordml" xmlns:wps="http://schemas.microsoft.com/office/word/2010/wordprocessingShape" mc:Ignorable="w14 w15 wp14">
   <w:endnote w:type="separator" w:id="-1">
     <w:p>
       <w:pPr>
@@ -10008,7 +9743,7 @@
 </file>
 
 <file path=word/footer1.xml><?xml version="1.0" encoding="utf-8"?>
-<w:ftr xmlns:wpc="http://schemas.microsoft.com/office/word/2010/wordprocessingCanvas" xmlns:cx="http://schemas.microsoft.com/office/drawing/2014/chartex" xmlns:cx1="http://schemas.microsoft.com/office/drawing/2015/9/8/chartex" xmlns:cx2="http://schemas.microsoft.com/office/drawing/2015/10/21/chartex" xmlns:cx3="http://schemas.microsoft.com/office/drawing/2016/5/9/chartex" xmlns:cx4="http://schemas.microsoft.com/office/drawing/2016/5/10/chartex" xmlns:cx5="http://schemas.microsoft.com/office/drawing/2016/5/11/chartex" xmlns:mc="http://schemas.openxmlformats.org/markup-compatibility/2006" xmlns:o="urn:schemas-microsoft-com:office:office" xmlns:r="http://schemas.openxmlformats.org/officeDocument/2006/relationships" xmlns:m="http://schemas.openxmlformats.org/officeDocument/2006/math" xmlns:v="urn:schemas-microsoft-com:vml" xmlns:wp14="http://schemas.microsoft.com/office/word/2010/wordprocessingDrawing" xmlns:wp="http://schemas.openxmlformats.org/drawingml/2006/wordprocessingDrawing" xmlns:w10="urn:schemas-microsoft-com:office:word" xmlns:w="http://schemas.openxmlformats.org/wordprocessingml/2006/main" xmlns:w14="http://schemas.microsoft.com/office/word/2010/wordml" xmlns:w15="http://schemas.microsoft.com/office/word/2012/wordml" xmlns:w16se="http://schemas.microsoft.com/office/word/2015/wordml/symex" xmlns:wpg="http://schemas.microsoft.com/office/word/2010/wordprocessingGroup" xmlns:wpi="http://schemas.microsoft.com/office/word/2010/wordprocessingInk" xmlns:wne="http://schemas.microsoft.com/office/word/2006/wordml" xmlns:wps="http://schemas.microsoft.com/office/word/2010/wordprocessingShape" mc:Ignorable="w14 w15 w16se wp14">
+<w:ftr xmlns:wpc="http://schemas.microsoft.com/office/word/2010/wordprocessingCanvas" xmlns:mc="http://schemas.openxmlformats.org/markup-compatibility/2006" xmlns:o="urn:schemas-microsoft-com:office:office" xmlns:r="http://schemas.openxmlformats.org/officeDocument/2006/relationships" xmlns:m="http://schemas.openxmlformats.org/officeDocument/2006/math" xmlns:v="urn:schemas-microsoft-com:vml" xmlns:wp14="http://schemas.microsoft.com/office/word/2010/wordprocessingDrawing" xmlns:wp="http://schemas.openxmlformats.org/drawingml/2006/wordprocessingDrawing" xmlns:w10="urn:schemas-microsoft-com:office:word" xmlns:w="http://schemas.openxmlformats.org/wordprocessingml/2006/main" xmlns:w14="http://schemas.microsoft.com/office/word/2010/wordml" xmlns:w15="http://schemas.microsoft.com/office/word/2012/wordml" xmlns:wpg="http://schemas.microsoft.com/office/word/2010/wordprocessingGroup" xmlns:wpi="http://schemas.microsoft.com/office/word/2010/wordprocessingInk" xmlns:wne="http://schemas.microsoft.com/office/word/2006/wordml" xmlns:wps="http://schemas.microsoft.com/office/word/2010/wordprocessingShape" mc:Ignorable="w14 w15 wp14">
   <w:sdt>
     <w:sdtPr>
       <w:rPr>
@@ -10041,7 +9776,7 @@
             <w:noProof/>
             <w:rtl/>
           </w:rPr>
-          <w:t>9</w:t>
+          <w:t>10</w:t>
         </w:r>
         <w:r>
           <w:rPr>
@@ -10061,7 +9796,7 @@
 </file>
 
 <file path=word/footnotes.xml><?xml version="1.0" encoding="utf-8"?>
-<w:footnotes xmlns:wpc="http://schemas.microsoft.com/office/word/2010/wordprocessingCanvas" xmlns:cx="http://schemas.microsoft.com/office/drawing/2014/chartex" xmlns:cx1="http://schemas.microsoft.com/office/drawing/2015/9/8/chartex" xmlns:cx2="http://schemas.microsoft.com/office/drawing/2015/10/21/chartex" xmlns:cx3="http://schemas.microsoft.com/office/drawing/2016/5/9/chartex" xmlns:cx4="http://schemas.microsoft.com/office/drawing/2016/5/10/chartex" xmlns:cx5="http://schemas.microsoft.com/office/drawing/2016/5/11/chartex" xmlns:mc="http://schemas.openxmlformats.org/markup-compatibility/2006" xmlns:o="urn:schemas-microsoft-com:office:office" xmlns:r="http://schemas.openxmlformats.org/officeDocument/2006/relationships" xmlns:m="http://schemas.openxmlformats.org/officeDocument/2006/math" xmlns:v="urn:schemas-microsoft-com:vml" xmlns:wp14="http://schemas.microsoft.com/office/word/2010/wordprocessingDrawing" xmlns:wp="http://schemas.openxmlformats.org/drawingml/2006/wordprocessingDrawing" xmlns:w10="urn:schemas-microsoft-com:office:word" xmlns:w="http://schemas.openxmlformats.org/wordprocessingml/2006/main" xmlns:w14="http://schemas.microsoft.com/office/word/2010/wordml" xmlns:w15="http://schemas.microsoft.com/office/word/2012/wordml" xmlns:w16se="http://schemas.microsoft.com/office/word/2015/wordml/symex" xmlns:wpg="http://schemas.microsoft.com/office/word/2010/wordprocessingGroup" xmlns:wpi="http://schemas.microsoft.com/office/word/2010/wordprocessingInk" xmlns:wne="http://schemas.microsoft.com/office/word/2006/wordml" xmlns:wps="http://schemas.microsoft.com/office/word/2010/wordprocessingShape" mc:Ignorable="w14 w15 w16se wp14">
+<w:footnotes xmlns:wpc="http://schemas.microsoft.com/office/word/2010/wordprocessingCanvas" xmlns:mc="http://schemas.openxmlformats.org/markup-compatibility/2006" xmlns:o="urn:schemas-microsoft-com:office:office" xmlns:r="http://schemas.openxmlformats.org/officeDocument/2006/relationships" xmlns:m="http://schemas.openxmlformats.org/officeDocument/2006/math" xmlns:v="urn:schemas-microsoft-com:vml" xmlns:wp14="http://schemas.microsoft.com/office/word/2010/wordprocessingDrawing" xmlns:wp="http://schemas.openxmlformats.org/drawingml/2006/wordprocessingDrawing" xmlns:w10="urn:schemas-microsoft-com:office:word" xmlns:w="http://schemas.openxmlformats.org/wordprocessingml/2006/main" xmlns:w14="http://schemas.microsoft.com/office/word/2010/wordml" xmlns:w15="http://schemas.microsoft.com/office/word/2012/wordml" xmlns:wpg="http://schemas.microsoft.com/office/word/2010/wordprocessingGroup" xmlns:wpi="http://schemas.microsoft.com/office/word/2010/wordprocessingInk" xmlns:wne="http://schemas.microsoft.com/office/word/2006/wordml" xmlns:wps="http://schemas.microsoft.com/office/word/2010/wordprocessingShape" mc:Ignorable="w14 w15 wp14">
   <w:footnote w:type="separator" w:id="-1">
     <w:p>
       <w:pPr>
@@ -10126,11 +9861,55 @@
       </w:r>
     </w:p>
   </w:footnote>
+  <w:footnote w:id="2">
+    <w:p>
+      <w:pPr>
+        <w:pStyle w:val="af5"/>
+        <w:rPr>
+          <w:rtl/>
+        </w:rPr>
+      </w:pPr>
+      <w:r>
+        <w:rPr>
+          <w:rStyle w:val="af7"/>
+        </w:rPr>
+        <w:footnoteRef/>
+      </w:r>
+      <w:r>
+        <w:rPr>
+          <w:rtl/>
+        </w:rPr>
+        <w:t xml:space="preserve"> </w:t>
+      </w:r>
+      <w:r>
+        <w:rPr>
+          <w:rFonts w:hint="cs"/>
+          <w:rtl/>
+        </w:rPr>
+        <w:t xml:space="preserve">ראו </w:t>
+      </w:r>
+      <w:hyperlink r:id="rId2" w:anchor="Design_scopes" w:history="1">
+        <w:r>
+          <w:rPr>
+            <w:rStyle w:val="Hyperlink"/>
+          </w:rPr>
+          <w:t>http://en.wikipedia.org/wiki/Use_case#Design_scopes</w:t>
+        </w:r>
+      </w:hyperlink>
+      <w:r>
+        <w:rPr>
+          <w:rFonts w:hint="cs"/>
+          <w:rtl/>
+        </w:rPr>
+        <w:t xml:space="preserve"> </w:t>
+      </w:r>
+    </w:p>
+  </w:footnote>
 </w:footnotes>
 </file>
 
 <file path=word/header1.xml><?xml version="1.0" encoding="utf-8"?>
-<w:hdr xmlns:wpc="http://schemas.microsoft.com/office/word/2010/wordprocessingCanvas" xmlns:cx="http://schemas.microsoft.com/office/drawing/2014/chartex" xmlns:cx1="http://schemas.microsoft.com/office/drawing/2015/9/8/chartex" xmlns:cx2="http://schemas.microsoft.com/office/drawing/2015/10/21/chartex" xmlns:cx3="http://schemas.microsoft.com/office/drawing/2016/5/9/chartex" xmlns:cx4="http://schemas.microsoft.com/office/drawing/2016/5/10/chartex" xmlns:cx5="http://schemas.microsoft.com/office/drawing/2016/5/11/chartex" xmlns:mc="http://schemas.openxmlformats.org/markup-compatibility/2006" xmlns:o="urn:schemas-microsoft-com:office:office" xmlns:r="http://schemas.openxmlformats.org/officeDocument/2006/relationships" xmlns:m="http://schemas.openxmlformats.org/officeDocument/2006/math" xmlns:v="urn:schemas-microsoft-com:vml" xmlns:wp14="http://schemas.microsoft.com/office/word/2010/wordprocessingDrawing" xmlns:wp="http://schemas.openxmlformats.org/drawingml/2006/wordprocessingDrawing" xmlns:w10="urn:schemas-microsoft-com:office:word" xmlns:w="http://schemas.openxmlformats.org/wordprocessingml/2006/main" xmlns:w14="http://schemas.microsoft.com/office/word/2010/wordml" xmlns:w15="http://schemas.microsoft.com/office/word/2012/wordml" xmlns:w16se="http://schemas.microsoft.com/office/word/2015/wordml/symex" xmlns:wpg="http://schemas.microsoft.com/office/word/2010/wordprocessingGroup" xmlns:wpi="http://schemas.microsoft.com/office/word/2010/wordprocessingInk" xmlns:wne="http://schemas.microsoft.com/office/word/2006/wordml" xmlns:wps="http://schemas.microsoft.com/office/word/2010/wordprocessingShape" mc:Ignorable="w14 w15 w16se wp14">
+<w:hdr xmlns:wpc="http://schemas.microsoft.com/office/word/2010/wordprocessingCanvas" xmlns:mc="http://schemas.openxmlformats.org/markup-compatibility/2006" xmlns:o="urn:schemas-microsoft-com:office:office" xmlns:r="http://schemas.openxmlformats.org/officeDocument/2006/relationships" xmlns:m="http://schemas.openxmlformats.org/officeDocument/2006/math" xmlns:v="urn:schemas-microsoft-com:vml" xmlns:wp14="http://schemas.microsoft.com/office/word/2010/wordprocessingDrawing" xmlns:wp="http://schemas.openxmlformats.org/drawingml/2006/wordprocessingDrawing" xmlns:w10="urn:schemas-microsoft-com:office:word" xmlns:w="http://schemas.openxmlformats.org/wordprocessingml/2006/main" xmlns:w14="http://schemas.microsoft.com/office/word/2010/wordml" xmlns:w15="http://schemas.microsoft.com/office/word/2012/wordml" xmlns:wpg="http://schemas.microsoft.com/office/word/2010/wordprocessingGroup" xmlns:wpi="http://schemas.microsoft.com/office/word/2010/wordprocessingInk" xmlns:wne="http://schemas.microsoft.com/office/word/2006/wordml" xmlns:wps="http://schemas.microsoft.com/office/word/2010/wordprocessingShape" mc:Ignorable="w14 w15 wp14">
   <w:p>
     <w:pPr>
       <w:pStyle w:val="a9"/>
@@ -10159,7 +9938,7 @@
 </file>
 
 <file path=word/numbering.xml><?xml version="1.0" encoding="utf-8"?>
-<w:numbering xmlns:wpc="http://schemas.microsoft.com/office/word/2010/wordprocessingCanvas" xmlns:cx="http://schemas.microsoft.com/office/drawing/2014/chartex" xmlns:cx1="http://schemas.microsoft.com/office/drawing/2015/9/8/chartex" xmlns:cx2="http://schemas.microsoft.com/office/drawing/2015/10/21/chartex" xmlns:cx3="http://schemas.microsoft.com/office/drawing/2016/5/9/chartex" xmlns:cx4="http://schemas.microsoft.com/office/drawing/2016/5/10/chartex" xmlns:cx5="http://schemas.microsoft.com/office/drawing/2016/5/11/chartex" xmlns:mc="http://schemas.openxmlformats.org/markup-compatibility/2006" xmlns:o="urn:schemas-microsoft-com:office:office" xmlns:r="http://schemas.openxmlformats.org/officeDocument/2006/relationships" xmlns:m="http://schemas.openxmlformats.org/officeDocument/2006/math" xmlns:v="urn:schemas-microsoft-com:vml" xmlns:wp14="http://schemas.microsoft.com/office/word/2010/wordprocessingDrawing" xmlns:wp="http://schemas.openxmlformats.org/drawingml/2006/wordprocessingDrawing" xmlns:w10="urn:schemas-microsoft-com:office:word" xmlns:w="http://schemas.openxmlformats.org/wordprocessingml/2006/main" xmlns:w14="http://schemas.microsoft.com/office/word/2010/wordml" xmlns:w15="http://schemas.microsoft.com/office/word/2012/wordml" xmlns:w16se="http://schemas.microsoft.com/office/word/2015/wordml/symex" xmlns:wpg="http://schemas.microsoft.com/office/word/2010/wordprocessingGroup" xmlns:wpi="http://schemas.microsoft.com/office/word/2010/wordprocessingInk" xmlns:wne="http://schemas.microsoft.com/office/word/2006/wordml" xmlns:wps="http://schemas.microsoft.com/office/word/2010/wordprocessingShape" mc:Ignorable="w14 w15 w16se wp14">
+<w:numbering xmlns:wpc="http://schemas.microsoft.com/office/word/2010/wordprocessingCanvas" xmlns:mc="http://schemas.openxmlformats.org/markup-compatibility/2006" xmlns:o="urn:schemas-microsoft-com:office:office" xmlns:r="http://schemas.openxmlformats.org/officeDocument/2006/relationships" xmlns:m="http://schemas.openxmlformats.org/officeDocument/2006/math" xmlns:v="urn:schemas-microsoft-com:vml" xmlns:wp14="http://schemas.microsoft.com/office/word/2010/wordprocessingDrawing" xmlns:wp="http://schemas.openxmlformats.org/drawingml/2006/wordprocessingDrawing" xmlns:w10="urn:schemas-microsoft-com:office:word" xmlns:w="http://schemas.openxmlformats.org/wordprocessingml/2006/main" xmlns:w14="http://schemas.microsoft.com/office/word/2010/wordml" xmlns:w15="http://schemas.microsoft.com/office/word/2012/wordml" xmlns:wpg="http://schemas.microsoft.com/office/word/2010/wordprocessingGroup" xmlns:wpi="http://schemas.microsoft.com/office/word/2010/wordprocessingInk" xmlns:wne="http://schemas.microsoft.com/office/word/2006/wordml" xmlns:wps="http://schemas.microsoft.com/office/word/2010/wordprocessingShape" mc:Ignorable="w14 w15 wp14">
   <w:numPicBullet w:numPicBulletId="0">
     <w:pict>
       <v:shapetype id="_x0000_t75" coordsize="21600,21600" o:spt="75" o:preferrelative="t" path="m@4@5l@4@11@9@11@9@5xe" filled="f" stroked="f">
@@ -10181,7 +9960,7 @@
         <v:path o:extrusionok="f" gradientshapeok="t" o:connecttype="rect"/>
         <o:lock v:ext="edit" aspectratio="t"/>
       </v:shapetype>
-      <v:shape id="_x0000_i1092" type="#_x0000_t75" style="width:25.8pt;height:25.8pt;visibility:visible" o:bullet="t">
+      <v:shape id="_x0000_i1031" type="#_x0000_t75" style="width:25.25pt;height:25.25pt;visibility:visible" o:bullet="t">
         <v:imagedata r:id="rId1" o:title="todo"/>
       </v:shape>
     </w:pict>
@@ -10786,6 +10565,95 @@
     </w:lvl>
   </w:abstractNum>
   <w:abstractNum w:abstractNumId="6" w15:restartNumberingAfterBreak="0">
+    <w:nsid w:val="2A0C50C5"/>
+    <w:multiLevelType w:val="hybridMultilevel"/>
+    <w:tmpl w:val="0FFED136"/>
+    <w:lvl w:ilvl="0" w:tplc="568456CA">
+      <w:start w:val="1"/>
+      <w:numFmt w:val="decimal"/>
+      <w:lvlText w:val="%1."/>
+      <w:lvlJc w:val="left"/>
+      <w:pPr>
+        <w:ind w:left="720" w:hanging="360"/>
+      </w:pPr>
+      <w:rPr>
+        <w:rFonts w:cs="Arial" w:hint="default"/>
+      </w:rPr>
+    </w:lvl>
+    <w:lvl w:ilvl="1" w:tplc="04090019" w:tentative="1">
+      <w:start w:val="1"/>
+      <w:numFmt w:val="lowerLetter"/>
+      <w:lvlText w:val="%2."/>
+      <w:lvlJc w:val="left"/>
+      <w:pPr>
+        <w:ind w:left="1440" w:hanging="360"/>
+      </w:pPr>
+    </w:lvl>
+    <w:lvl w:ilvl="2" w:tplc="0409001B" w:tentative="1">
+      <w:start w:val="1"/>
+      <w:numFmt w:val="lowerRoman"/>
+      <w:lvlText w:val="%3."/>
+      <w:lvlJc w:val="right"/>
+      <w:pPr>
+        <w:ind w:left="2160" w:hanging="180"/>
+      </w:pPr>
+    </w:lvl>
+    <w:lvl w:ilvl="3" w:tplc="0409000F" w:tentative="1">
+      <w:start w:val="1"/>
+      <w:numFmt w:val="decimal"/>
+      <w:lvlText w:val="%4."/>
+      <w:lvlJc w:val="left"/>
+      <w:pPr>
+        <w:ind w:left="2880" w:hanging="360"/>
+      </w:pPr>
+    </w:lvl>
+    <w:lvl w:ilvl="4" w:tplc="04090019" w:tentative="1">
+      <w:start w:val="1"/>
+      <w:numFmt w:val="lowerLetter"/>
+      <w:lvlText w:val="%5."/>
+      <w:lvlJc w:val="left"/>
+      <w:pPr>
+        <w:ind w:left="3600" w:hanging="360"/>
+      </w:pPr>
+    </w:lvl>
+    <w:lvl w:ilvl="5" w:tplc="0409001B" w:tentative="1">
+      <w:start w:val="1"/>
+      <w:numFmt w:val="lowerRoman"/>
+      <w:lvlText w:val="%6."/>
+      <w:lvlJc w:val="right"/>
+      <w:pPr>
+        <w:ind w:left="4320" w:hanging="180"/>
+      </w:pPr>
+    </w:lvl>
+    <w:lvl w:ilvl="6" w:tplc="0409000F" w:tentative="1">
+      <w:start w:val="1"/>
+      <w:numFmt w:val="decimal"/>
+      <w:lvlText w:val="%7."/>
+      <w:lvlJc w:val="left"/>
+      <w:pPr>
+        <w:ind w:left="5040" w:hanging="360"/>
+      </w:pPr>
+    </w:lvl>
+    <w:lvl w:ilvl="7" w:tplc="04090019" w:tentative="1">
+      <w:start w:val="1"/>
+      <w:numFmt w:val="lowerLetter"/>
+      <w:lvlText w:val="%8."/>
+      <w:lvlJc w:val="left"/>
+      <w:pPr>
+        <w:ind w:left="5760" w:hanging="360"/>
+      </w:pPr>
+    </w:lvl>
+    <w:lvl w:ilvl="8" w:tplc="0409001B" w:tentative="1">
+      <w:start w:val="1"/>
+      <w:numFmt w:val="lowerRoman"/>
+      <w:lvlText w:val="%9."/>
+      <w:lvlJc w:val="right"/>
+      <w:pPr>
+        <w:ind w:left="6480" w:hanging="180"/>
+      </w:pPr>
+    </w:lvl>
+  </w:abstractNum>
+  <w:abstractNum w:abstractNumId="7" w15:restartNumberingAfterBreak="0">
     <w:nsid w:val="3E5E4BB2"/>
     <w:multiLevelType w:val="hybridMultilevel"/>
     <w:tmpl w:val="CC7E7516"/>
@@ -10874,7 +10742,7 @@
       </w:pPr>
     </w:lvl>
   </w:abstractNum>
-  <w:abstractNum w:abstractNumId="7" w15:restartNumberingAfterBreak="0">
+  <w:abstractNum w:abstractNumId="8" w15:restartNumberingAfterBreak="0">
     <w:nsid w:val="43AA052F"/>
     <w:multiLevelType w:val="hybridMultilevel"/>
     <w:tmpl w:val="AC945A2E"/>
@@ -10963,7 +10831,7 @@
       </w:pPr>
     </w:lvl>
   </w:abstractNum>
-  <w:abstractNum w:abstractNumId="8" w15:restartNumberingAfterBreak="0">
+  <w:abstractNum w:abstractNumId="9" w15:restartNumberingAfterBreak="0">
     <w:nsid w:val="4E734A9E"/>
     <w:multiLevelType w:val="hybridMultilevel"/>
     <w:tmpl w:val="194CFDD0"/>
@@ -11052,7 +10920,7 @@
       </w:pPr>
     </w:lvl>
   </w:abstractNum>
-  <w:abstractNum w:abstractNumId="9" w15:restartNumberingAfterBreak="0">
+  <w:abstractNum w:abstractNumId="10" w15:restartNumberingAfterBreak="0">
     <w:nsid w:val="4F041E20"/>
     <w:multiLevelType w:val="hybridMultilevel"/>
     <w:tmpl w:val="EB829A32"/>
@@ -11165,7 +11033,7 @@
       </w:rPr>
     </w:lvl>
   </w:abstractNum>
-  <w:abstractNum w:abstractNumId="10" w15:restartNumberingAfterBreak="0">
+  <w:abstractNum w:abstractNumId="11" w15:restartNumberingAfterBreak="0">
     <w:nsid w:val="4F460336"/>
     <w:multiLevelType w:val="multilevel"/>
     <w:tmpl w:val="2808481E"/>
@@ -11279,7 +11147,7 @@
       </w:rPr>
     </w:lvl>
   </w:abstractNum>
-  <w:abstractNum w:abstractNumId="11" w15:restartNumberingAfterBreak="0">
+  <w:abstractNum w:abstractNumId="12" w15:restartNumberingAfterBreak="0">
     <w:nsid w:val="51450578"/>
     <w:multiLevelType w:val="hybridMultilevel"/>
     <w:tmpl w:val="FE5CA406"/>
@@ -11392,7 +11260,7 @@
       </w:rPr>
     </w:lvl>
   </w:abstractNum>
-  <w:abstractNum w:abstractNumId="12" w15:restartNumberingAfterBreak="0">
+  <w:abstractNum w:abstractNumId="13" w15:restartNumberingAfterBreak="0">
     <w:nsid w:val="55E619DE"/>
     <w:multiLevelType w:val="hybridMultilevel"/>
     <w:tmpl w:val="1038B482"/>
@@ -11481,7 +11349,7 @@
       </w:pPr>
     </w:lvl>
   </w:abstractNum>
-  <w:abstractNum w:abstractNumId="13" w15:restartNumberingAfterBreak="0">
+  <w:abstractNum w:abstractNumId="14" w15:restartNumberingAfterBreak="0">
     <w:nsid w:val="576E520D"/>
     <w:multiLevelType w:val="hybridMultilevel"/>
     <w:tmpl w:val="1D882C06"/>
@@ -11567,7 +11435,7 @@
       </w:pPr>
     </w:lvl>
   </w:abstractNum>
-  <w:abstractNum w:abstractNumId="14" w15:restartNumberingAfterBreak="0">
+  <w:abstractNum w:abstractNumId="15" w15:restartNumberingAfterBreak="0">
     <w:nsid w:val="5D6B0B5D"/>
     <w:multiLevelType w:val="hybridMultilevel"/>
     <w:tmpl w:val="299EE888"/>
@@ -11656,7 +11524,7 @@
       </w:pPr>
     </w:lvl>
   </w:abstractNum>
-  <w:abstractNum w:abstractNumId="15" w15:restartNumberingAfterBreak="0">
+  <w:abstractNum w:abstractNumId="16" w15:restartNumberingAfterBreak="0">
     <w:nsid w:val="63E21E75"/>
     <w:multiLevelType w:val="multilevel"/>
     <w:tmpl w:val="3E500178"/>
@@ -11805,7 +11673,7 @@
       </w:rPr>
     </w:lvl>
   </w:abstractNum>
-  <w:abstractNum w:abstractNumId="16" w15:restartNumberingAfterBreak="0">
+  <w:abstractNum w:abstractNumId="17" w15:restartNumberingAfterBreak="0">
     <w:nsid w:val="726F5794"/>
     <w:multiLevelType w:val="multilevel"/>
     <w:tmpl w:val="4742251C"/>
@@ -11918,7 +11786,7 @@
       </w:rPr>
     </w:lvl>
   </w:abstractNum>
-  <w:abstractNum w:abstractNumId="17" w15:restartNumberingAfterBreak="0">
+  <w:abstractNum w:abstractNumId="18" w15:restartNumberingAfterBreak="0">
     <w:nsid w:val="73F71408"/>
     <w:multiLevelType w:val="hybridMultilevel"/>
     <w:tmpl w:val="41D603F4"/>
@@ -12059,7 +11927,7 @@
       </w:rPr>
     </w:lvl>
   </w:abstractNum>
-  <w:abstractNum w:abstractNumId="18" w15:restartNumberingAfterBreak="0">
+  <w:abstractNum w:abstractNumId="19" w15:restartNumberingAfterBreak="0">
     <w:nsid w:val="74971D80"/>
     <w:multiLevelType w:val="hybridMultilevel"/>
     <w:tmpl w:val="CC660D12"/>
@@ -12171,7 +12039,7 @@
       </w:rPr>
     </w:lvl>
   </w:abstractNum>
-  <w:abstractNum w:abstractNumId="19" w15:restartNumberingAfterBreak="0">
+  <w:abstractNum w:abstractNumId="20" w15:restartNumberingAfterBreak="0">
     <w:nsid w:val="756913FE"/>
     <w:multiLevelType w:val="hybridMultilevel"/>
     <w:tmpl w:val="D4320A46"/>
@@ -12283,7 +12151,7 @@
       </w:rPr>
     </w:lvl>
   </w:abstractNum>
-  <w:abstractNum w:abstractNumId="20" w15:restartNumberingAfterBreak="0">
+  <w:abstractNum w:abstractNumId="21" w15:restartNumberingAfterBreak="0">
     <w:nsid w:val="79BB3CC4"/>
     <w:multiLevelType w:val="hybridMultilevel"/>
     <w:tmpl w:val="4E6E45F0"/>
@@ -12372,7 +12240,7 @@
       </w:pPr>
     </w:lvl>
   </w:abstractNum>
-  <w:abstractNum w:abstractNumId="21" w15:restartNumberingAfterBreak="0">
+  <w:abstractNum w:abstractNumId="22" w15:restartNumberingAfterBreak="0">
     <w:nsid w:val="7B9E1F55"/>
     <w:multiLevelType w:val="hybridMultilevel"/>
     <w:tmpl w:val="8DB4D010"/>
@@ -12458,7 +12326,7 @@
       </w:pPr>
     </w:lvl>
   </w:abstractNum>
-  <w:abstractNum w:abstractNumId="22" w15:restartNumberingAfterBreak="0">
+  <w:abstractNum w:abstractNumId="23" w15:restartNumberingAfterBreak="0">
     <w:nsid w:val="7BE0229A"/>
     <w:multiLevelType w:val="multilevel"/>
     <w:tmpl w:val="79787B30"/>
@@ -12579,7 +12447,7 @@
       </w:rPr>
     </w:lvl>
   </w:abstractNum>
-  <w:abstractNum w:abstractNumId="23" w15:restartNumberingAfterBreak="0">
+  <w:abstractNum w:abstractNumId="24" w15:restartNumberingAfterBreak="0">
     <w:nsid w:val="7D590D92"/>
     <w:multiLevelType w:val="hybridMultilevel"/>
     <w:tmpl w:val="87DC9968"/>
@@ -12693,19 +12561,19 @@
     </w:lvl>
   </w:abstractNum>
   <w:num w:numId="1">
-    <w:abstractNumId w:val="11"/>
+    <w:abstractNumId w:val="12"/>
   </w:num>
   <w:num w:numId="2">
-    <w:abstractNumId w:val="23"/>
+    <w:abstractNumId w:val="24"/>
   </w:num>
   <w:num w:numId="3">
-    <w:abstractNumId w:val="9"/>
+    <w:abstractNumId w:val="10"/>
   </w:num>
   <w:num w:numId="4">
-    <w:abstractNumId w:val="20"/>
+    <w:abstractNumId w:val="21"/>
   </w:num>
   <w:num w:numId="5">
-    <w:abstractNumId w:val="13"/>
+    <w:abstractNumId w:val="14"/>
   </w:num>
   <w:num w:numId="6">
     <w:abstractNumId w:val="2"/>
@@ -12717,70 +12585,73 @@
     <w:abstractNumId w:val="3"/>
   </w:num>
   <w:num w:numId="9">
+    <w:abstractNumId w:val="19"/>
+  </w:num>
+  <w:num w:numId="10">
+    <w:abstractNumId w:val="22"/>
+  </w:num>
+  <w:num w:numId="11">
+    <w:abstractNumId w:val="8"/>
+  </w:num>
+  <w:num w:numId="12">
     <w:abstractNumId w:val="18"/>
   </w:num>
-  <w:num w:numId="10">
-    <w:abstractNumId w:val="21"/>
-  </w:num>
-  <w:num w:numId="11">
-    <w:abstractNumId w:val="7"/>
-  </w:num>
-  <w:num w:numId="12">
-    <w:abstractNumId w:val="17"/>
-  </w:num>
   <w:num w:numId="13">
-    <w:abstractNumId w:val="10"/>
+    <w:abstractNumId w:val="11"/>
   </w:num>
   <w:num w:numId="14">
-    <w:abstractNumId w:val="6"/>
+    <w:abstractNumId w:val="7"/>
   </w:num>
   <w:num w:numId="15">
     <w:abstractNumId w:val="0"/>
   </w:num>
   <w:num w:numId="16">
-    <w:abstractNumId w:val="12"/>
+    <w:abstractNumId w:val="13"/>
   </w:num>
   <w:num w:numId="17">
     <w:abstractNumId w:val="5"/>
   </w:num>
   <w:num w:numId="18">
-    <w:abstractNumId w:val="8"/>
+    <w:abstractNumId w:val="9"/>
   </w:num>
   <w:num w:numId="19">
-    <w:abstractNumId w:val="10"/>
+    <w:abstractNumId w:val="11"/>
   </w:num>
   <w:num w:numId="20">
-    <w:abstractNumId w:val="10"/>
+    <w:abstractNumId w:val="11"/>
   </w:num>
   <w:num w:numId="21">
-    <w:abstractNumId w:val="10"/>
+    <w:abstractNumId w:val="11"/>
   </w:num>
   <w:num w:numId="22">
-    <w:abstractNumId w:val="15"/>
+    <w:abstractNumId w:val="16"/>
   </w:num>
   <w:num w:numId="23">
-    <w:abstractNumId w:val="10"/>
+    <w:abstractNumId w:val="11"/>
   </w:num>
   <w:num w:numId="24">
-    <w:abstractNumId w:val="19"/>
+    <w:abstractNumId w:val="20"/>
   </w:num>
   <w:num w:numId="25">
     <w:abstractNumId w:val="4"/>
   </w:num>
   <w:num w:numId="26">
-    <w:abstractNumId w:val="14"/>
+    <w:abstractNumId w:val="15"/>
   </w:num>
   <w:num w:numId="27">
-    <w:abstractNumId w:val="22"/>
+    <w:abstractNumId w:val="23"/>
   </w:num>
   <w:num w:numId="28">
-    <w:abstractNumId w:val="16"/>
+    <w:abstractNumId w:val="17"/>
+  </w:num>
+  <w:num w:numId="29">
+    <w:abstractNumId w:val="6"/>
   </w:num>
 </w:numbering>
 </file>
 
 <file path=word/styles.xml><?xml version="1.0" encoding="utf-8"?>
-<w:styles xmlns:mc="http://schemas.openxmlformats.org/markup-compatibility/2006" xmlns:r="http://schemas.openxmlformats.org/officeDocument/2006/relationships" xmlns:w="http://schemas.openxmlformats.org/wordprocessingml/2006/main" xmlns:w14="http://schemas.microsoft.com/office/word/2010/wordml" xmlns:w15="http://schemas.microsoft.com/office/word/2012/wordml" xmlns:w16se="http://schemas.microsoft.com/office/word/2015/wordml/symex" mc:Ignorable="w14 w15 w16se">
+<w:styles xmlns:mc="http://schemas.openxmlformats.org/markup-compatibility/2006" xmlns:r="http://schemas.openxmlformats.org/officeDocument/2006/relationships" xmlns:w="http://schemas.openxmlformats.org/wordprocessingml/2006/main" xmlns:w14="http://schemas.microsoft.com/office/word/2010/wordml" xmlns:w15="http://schemas.microsoft.com/office/word/2012/wordml" mc:Ignorable="w14 w15">
   <w:docDefaults>
     <w:rPrDefault>
       <w:rPr>
@@ -12796,7 +12667,7 @@
       </w:pPr>
     </w:pPrDefault>
   </w:docDefaults>
-  <w:latentStyles w:defLockedState="0" w:defUIPriority="99" w:defSemiHidden="0" w:defUnhideWhenUsed="0" w:defQFormat="0" w:count="374">
+  <w:latentStyles w:defLockedState="0" w:defUIPriority="99" w:defSemiHidden="0" w:defUnhideWhenUsed="0" w:defQFormat="0" w:count="371">
     <w:lsdException w:name="Normal" w:uiPriority="0" w:qFormat="1"/>
     <w:lsdException w:name="heading 1" w:uiPriority="9" w:qFormat="1"/>
     <w:lsdException w:name="heading 2" w:semiHidden="1" w:uiPriority="9" w:unhideWhenUsed="1" w:qFormat="1"/>
@@ -12951,7 +12822,7 @@
     <w:lsdException w:name="Table Web 2" w:semiHidden="1" w:unhideWhenUsed="1"/>
     <w:lsdException w:name="Table Web 3" w:semiHidden="1" w:unhideWhenUsed="1"/>
     <w:lsdException w:name="Balloon Text" w:semiHidden="1" w:unhideWhenUsed="1"/>
-    <w:lsdException w:name="Table Grid" w:semiHidden="1" w:uiPriority="0" w:unhideWhenUsed="1"/>
+    <w:lsdException w:name="Table Grid" w:uiPriority="0"/>
     <w:lsdException w:name="Table Theme" w:semiHidden="1" w:unhideWhenUsed="1"/>
     <w:lsdException w:name="Placeholder Text" w:semiHidden="1"/>
     <w:lsdException w:name="No Spacing" w:uiPriority="1" w:qFormat="1"/>
@@ -13168,9 +13039,6 @@
     <w:lsdException w:name="List Table 5 Dark Accent 6" w:uiPriority="50"/>
     <w:lsdException w:name="List Table 6 Colorful Accent 6" w:uiPriority="51"/>
     <w:lsdException w:name="List Table 7 Colorful Accent 6" w:uiPriority="52"/>
-    <w:lsdException w:name="Mention" w:semiHidden="1" w:unhideWhenUsed="1"/>
-    <w:lsdException w:name="Smart Hyperlink" w:semiHidden="1" w:unhideWhenUsed="1"/>
-    <w:lsdException w:name="Hashtag" w:semiHidden="1" w:unhideWhenUsed="1"/>
   </w:latentStyles>
   <w:style w:type="paragraph" w:default="1" w:styleId="a">
     <w:name w:val="Normal"/>
@@ -15248,7 +15116,7 @@
 </file>
 
 <file path=customXml/itemProps1.xml><?xml version="1.0" encoding="utf-8"?>
-<ds:datastoreItem xmlns:ds="http://schemas.openxmlformats.org/officeDocument/2006/customXml" ds:itemID="{B8EB34FB-466D-4EFD-B09B-97330D96423B}">
+<ds:datastoreItem xmlns:ds="http://schemas.openxmlformats.org/officeDocument/2006/customXml" ds:itemID="{7C81E9DC-2294-4815-9774-2FCAB08514C2}">
   <ds:schemaRefs>
     <ds:schemaRef ds:uri="http://schemas.openxmlformats.org/officeDocument/2006/bibliography"/>
   </ds:schemaRefs>

--- a/docs/מסמך SRS.docx
+++ b/docs/מסמך SRS.docx
@@ -2670,31 +2670,7 @@
           <w:rFonts w:hint="cs"/>
           <w:rtl/>
         </w:rPr>
-        <w:t xml:space="preserve">, האפליקציה באה לשמש את ארגון "הבית הפתוח לגאווה וסבלנות בירושלים", הארגון מקיים אירועים רבים בירושלים וברצונו ליצור ריכוז מסודר של האירועים בלוח שנה חודשי-שבועי-יומי. בנוסף לארגון הבית הפתוח קיימים כעשרה ארגוני קהילת </w:t>
-      </w:r>
-      <w:proofErr w:type="spellStart"/>
-      <w:r>
-        <w:rPr>
-          <w:rFonts w:hint="cs"/>
-          <w:rtl/>
-        </w:rPr>
-        <w:t>להט"ב</w:t>
-      </w:r>
-      <w:proofErr w:type="spellEnd"/>
-      <w:r>
-        <w:rPr>
-          <w:rFonts w:hint="cs"/>
-          <w:rtl/>
-        </w:rPr>
-        <w:t xml:space="preserve"> שנרצה לתת להם הרשאה לפרסם את האירועים שלהם בלוח של הבית </w:t>
-      </w:r>
-      <w:proofErr w:type="spellStart"/>
-      <w:r>
-        <w:rPr>
-          <w:rFonts w:hint="cs"/>
-          <w:rtl/>
-        </w:rPr>
-        <w:t>הפתוח</w:t>
+        <w:t>, האפליקציה באה לשמש את ארגון "הבית הפתוח לגאווה וסבלנות בירושלים", הארגון מקיים אירועים רבים בירושלים וברצונו ליצור ריכוז מסודר של האירועים בלוח שנה חודשי-שבועי-יומי. בנוסף לארגון הבית הפתוח קיימים כעשרה ארגוני קהילת להט"ב שנרצה לתת להם הרשאה לפרסם את האירועים שלהם בלוח של הבית הפתוח</w:t>
       </w:r>
       <w:r>
         <w:rPr>
@@ -2708,31 +2684,7 @@
           <w:rFonts w:hint="cs"/>
           <w:rtl/>
         </w:rPr>
-        <w:t>הוספת</w:t>
-      </w:r>
-      <w:proofErr w:type="spellEnd"/>
-      <w:r>
-        <w:rPr>
-          <w:rFonts w:hint="cs"/>
-          <w:rtl/>
-        </w:rPr>
-        <w:t xml:space="preserve"> </w:t>
-      </w:r>
-      <w:proofErr w:type="spellStart"/>
-      <w:r>
-        <w:rPr>
-          <w:rFonts w:hint="cs"/>
-          <w:rtl/>
-        </w:rPr>
-        <w:t>הארועים</w:t>
-      </w:r>
-      <w:proofErr w:type="spellEnd"/>
-      <w:r>
-        <w:rPr>
-          <w:rFonts w:hint="cs"/>
-          <w:rtl/>
-        </w:rPr>
-        <w:t xml:space="preserve"> תתבצע ע"י שאיבה של </w:t>
+        <w:t xml:space="preserve">הוספת הארועים תתבצע ע"י שאיבה של </w:t>
       </w:r>
       <w:r>
         <w:t xml:space="preserve">events </w:t>
@@ -2742,17 +2694,8 @@
           <w:rFonts w:hint="cs"/>
           <w:rtl/>
         </w:rPr>
-        <w:t xml:space="preserve"> </w:t>
-      </w:r>
-      <w:proofErr w:type="spellStart"/>
-      <w:r>
-        <w:rPr>
-          <w:rFonts w:hint="cs"/>
-          <w:rtl/>
-        </w:rPr>
-        <w:t>מהפייסבוק</w:t>
-      </w:r>
-      <w:proofErr w:type="spellEnd"/>
+        <w:t xml:space="preserve"> מהפייסבוק</w:t>
+      </w:r>
       <w:r>
         <w:rPr>
           <w:rFonts w:hint="cs"/>
@@ -2779,30 +2722,14 @@
           <w:rFonts w:hint="cs"/>
           <w:rtl/>
         </w:rPr>
-        <w:t xml:space="preserve">וף את כל </w:t>
-      </w:r>
-      <w:proofErr w:type="spellStart"/>
-      <w:r>
-        <w:rPr>
-          <w:rFonts w:hint="cs"/>
-          <w:rtl/>
-        </w:rPr>
-        <w:t>הארועי</w:t>
-      </w:r>
-      <w:r>
-        <w:rPr>
-          <w:rFonts w:hint="cs"/>
-          <w:rtl/>
-        </w:rPr>
-        <w:t>ם</w:t>
-      </w:r>
-      <w:proofErr w:type="spellEnd"/>
-      <w:r>
-        <w:rPr>
-          <w:rFonts w:hint="cs"/>
-          <w:rtl/>
-        </w:rPr>
-        <w:t xml:space="preserve"> ולרכזם.</w:t>
+        <w:t>וף את כל הארועי</w:t>
+      </w:r>
+      <w:r>
+        <w:rPr>
+          <w:rFonts w:hint="cs"/>
+          <w:rtl/>
+        </w:rPr>
+        <w:t>ם ולרכזם.</w:t>
       </w:r>
       <w:r>
         <w:rPr>
@@ -2858,23 +2785,7 @@
           <w:rFonts w:hint="cs"/>
           <w:rtl/>
         </w:rPr>
-        <w:t xml:space="preserve"> למוצר אין אפשרות של הוספת אירועים ידנית אלא דרך </w:t>
-      </w:r>
-      <w:proofErr w:type="spellStart"/>
-      <w:r>
-        <w:rPr>
-          <w:rFonts w:hint="cs"/>
-          <w:rtl/>
-        </w:rPr>
-        <w:t>פייסבוק</w:t>
-      </w:r>
-      <w:proofErr w:type="spellEnd"/>
-      <w:r>
-        <w:rPr>
-          <w:rFonts w:hint="cs"/>
-          <w:rtl/>
-        </w:rPr>
-        <w:t xml:space="preserve">. </w:t>
+        <w:t xml:space="preserve"> למוצר אין אפשרות של הוספת אירועים ידנית אלא דרך פייסבוק. </w:t>
       </w:r>
     </w:p>
     <w:p>
@@ -2891,15 +2802,7 @@
         <w:t>המוצר יוצג בתצוגה הדומה ל</w:t>
       </w:r>
       <w:r>
-        <w:t xml:space="preserve">google </w:t>
-      </w:r>
-      <w:proofErr w:type="spellStart"/>
-      <w:r>
-        <w:t>calender</w:t>
-      </w:r>
-      <w:proofErr w:type="spellEnd"/>
-      <w:r>
-        <w:t>-</w:t>
+        <w:t>google calender-</w:t>
       </w:r>
       <w:r>
         <w:rPr>
@@ -2920,23 +2823,7 @@
           <w:rFonts w:hint="cs"/>
           <w:rtl/>
         </w:rPr>
-        <w:t xml:space="preserve">יתרון המוצר הוא השיפור הרב מהמערכת הקודמת והאפשרות לשאיבת אירועים </w:t>
-      </w:r>
-      <w:proofErr w:type="spellStart"/>
-      <w:r>
-        <w:rPr>
-          <w:rFonts w:hint="cs"/>
-          <w:rtl/>
-        </w:rPr>
-        <w:t>מפייסבוק</w:t>
-      </w:r>
-      <w:proofErr w:type="spellEnd"/>
-      <w:r>
-        <w:rPr>
-          <w:rFonts w:hint="cs"/>
-          <w:rtl/>
-        </w:rPr>
-        <w:t xml:space="preserve"> כך שתמיד מתבצע סנכרון בין הוספת האירועים ובריכוזם למערכת אחת. </w:t>
+        <w:t xml:space="preserve">יתרון המוצר הוא השיפור הרב מהמערכת הקודמת והאפשרות לשאיבת אירועים מפייסבוק כך שתמיד מתבצע סנכרון בין הוספת האירועים ובריכוזם למערכת אחת. </w:t>
       </w:r>
     </w:p>
     <w:p>
@@ -2950,46 +2837,14 @@
           <w:rFonts w:hint="cs"/>
           <w:rtl/>
         </w:rPr>
-        <w:t xml:space="preserve">המטרה של המוצר הסופי- ריכוז כל אירועי ארגוני </w:t>
-      </w:r>
-      <w:proofErr w:type="spellStart"/>
-      <w:r>
-        <w:rPr>
-          <w:rFonts w:hint="cs"/>
-          <w:rtl/>
-        </w:rPr>
-        <w:t>הלהט"ב</w:t>
-      </w:r>
-      <w:proofErr w:type="spellEnd"/>
-      <w:r>
-        <w:rPr>
-          <w:rFonts w:hint="cs"/>
-          <w:rtl/>
-        </w:rPr>
-        <w:t xml:space="preserve"> בלוח אירועים אחד שיאפשר למשתמשים לצפות בפרטי כל אירוע הכוללים תאריך, </w:t>
-      </w:r>
-      <w:proofErr w:type="spellStart"/>
-      <w:r>
-        <w:rPr>
-          <w:rFonts w:hint="cs"/>
-          <w:rtl/>
-        </w:rPr>
-        <w:t>שעות,</w:t>
-      </w:r>
-      <w:r>
-        <w:rPr>
-          <w:rFonts w:hint="cs"/>
-          <w:rtl/>
-        </w:rPr>
-        <w:t>ותיאור</w:t>
-      </w:r>
-      <w:proofErr w:type="spellEnd"/>
-      <w:r>
-        <w:rPr>
-          <w:rFonts w:hint="cs"/>
-          <w:rtl/>
-        </w:rPr>
-        <w:t xml:space="preserve"> האירוע. </w:t>
+        <w:t>המטרה של המוצר הסופי- ריכוז כל אירועי ארגוני הלהט"ב בלוח אירועים אחד שיאפשר למשתמשים לצפות בפרטי כל אירוע הכוללים תאריך, שעות,</w:t>
+      </w:r>
+      <w:r>
+        <w:rPr>
+          <w:rFonts w:hint="cs"/>
+          <w:rtl/>
+        </w:rPr>
+        <w:t xml:space="preserve">ותיאור האירוע. </w:t>
       </w:r>
     </w:p>
     <w:p>
@@ -3044,23 +2899,7 @@
           <w:rFonts w:hint="cs"/>
           <w:rtl/>
         </w:rPr>
-        <w:t xml:space="preserve">המערכת היא אפליקציה בעלת מידע על אירועים, אין צורך ברישום או בתשלום, המשתמש יוכל להיכנס לאתר ולצפות באירועים המתקיימים בחודש הנוכחי </w:t>
-      </w:r>
-      <w:proofErr w:type="spellStart"/>
-      <w:r>
-        <w:rPr>
-          <w:rFonts w:hint="cs"/>
-          <w:rtl/>
-        </w:rPr>
-        <w:t>ובהבא</w:t>
-      </w:r>
-      <w:proofErr w:type="spellEnd"/>
-      <w:r>
-        <w:rPr>
-          <w:rFonts w:hint="cs"/>
-          <w:rtl/>
-        </w:rPr>
-        <w:t xml:space="preserve"> אחריו.</w:t>
+        <w:t>המערכת היא אפליקציה בעלת מידע על אירועים, אין צורך ברישום או בתשלום, המשתמש יוכל להיכנס לאתר ולצפות באירועים המתקיימים בחודש הנוכחי ובהבא אחריו.</w:t>
       </w:r>
     </w:p>
     <w:p>
@@ -3076,11 +2915,9 @@
         </w:rPr>
         <w:t xml:space="preserve">האתר יימצא בשרת </w:t>
       </w:r>
-      <w:proofErr w:type="spellStart"/>
       <w:r>
         <w:t>FireBase</w:t>
       </w:r>
-      <w:proofErr w:type="spellEnd"/>
       <w:r>
         <w:rPr>
           <w:rFonts w:hint="cs"/>
@@ -3098,11 +2935,9 @@
         </w:rPr>
         <w:t xml:space="preserve"> של </w:t>
       </w:r>
-      <w:proofErr w:type="spellStart"/>
       <w:r>
         <w:t>FaceBook</w:t>
       </w:r>
-      <w:proofErr w:type="spellEnd"/>
       <w:r>
         <w:rPr>
           <w:rFonts w:hint="cs"/>
@@ -3110,11 +2945,9 @@
         </w:rPr>
         <w:t xml:space="preserve"> . כל הנתונים ישמרו ב </w:t>
       </w:r>
-      <w:proofErr w:type="spellStart"/>
       <w:r>
         <w:t>FireBase</w:t>
       </w:r>
-      <w:proofErr w:type="spellEnd"/>
       <w:r>
         <w:rPr>
           <w:rFonts w:hint="cs"/>
@@ -3129,11 +2962,9 @@
         </w:rPr>
         <w:t>וכמובן תלוי ב</w:t>
       </w:r>
-      <w:proofErr w:type="spellStart"/>
       <w:r>
         <w:t>FaceBook</w:t>
       </w:r>
-      <w:proofErr w:type="spellEnd"/>
       <w:r>
         <w:rPr>
           <w:rFonts w:hint="cs"/>
@@ -3205,23 +3036,7 @@
           <w:rFonts w:hint="cs"/>
           <w:rtl/>
         </w:rPr>
-        <w:t xml:space="preserve">"משתמש"- כל אדם המתעניין באירועי קהילת </w:t>
-      </w:r>
-      <w:proofErr w:type="spellStart"/>
-      <w:r>
-        <w:rPr>
-          <w:rFonts w:hint="cs"/>
-          <w:rtl/>
-        </w:rPr>
-        <w:t>הלהטב"ים</w:t>
-      </w:r>
-      <w:proofErr w:type="spellEnd"/>
-      <w:r>
-        <w:rPr>
-          <w:rFonts w:hint="cs"/>
-          <w:rtl/>
-        </w:rPr>
-        <w:t xml:space="preserve"> בירושלים. </w:t>
+        <w:t xml:space="preserve">"משתמש"- כל אדם המתעניין באירועי קהילת הלהטב"ים בירושלים. </w:t>
       </w:r>
     </w:p>
     <w:p>
@@ -3238,23 +3053,7 @@
           <w:rFonts w:hint="cs"/>
           <w:rtl/>
         </w:rPr>
-        <w:t xml:space="preserve">/אירוע"- אירוע בארגון מסוים שפורסם </w:t>
-      </w:r>
-      <w:proofErr w:type="spellStart"/>
-      <w:r>
-        <w:rPr>
-          <w:rFonts w:hint="cs"/>
-          <w:rtl/>
-        </w:rPr>
-        <w:t>בפייסבוק</w:t>
-      </w:r>
-      <w:proofErr w:type="spellEnd"/>
-      <w:r>
-        <w:rPr>
-          <w:rFonts w:hint="cs"/>
-          <w:rtl/>
-        </w:rPr>
-        <w:t xml:space="preserve"> תחת הקטגוריה </w:t>
+        <w:t xml:space="preserve">/אירוע"- אירוע בארגון מסוים שפורסם בפייסבוק תחת הקטגוריה </w:t>
       </w:r>
       <w:r>
         <w:t>events</w:t>
@@ -3278,23 +3077,7 @@
           <w:rFonts w:hint="cs"/>
           <w:rtl/>
         </w:rPr>
-        <w:t xml:space="preserve">דף </w:t>
-      </w:r>
-      <w:proofErr w:type="spellStart"/>
-      <w:r>
-        <w:rPr>
-          <w:rFonts w:hint="cs"/>
-          <w:rtl/>
-        </w:rPr>
-        <w:t>פייסבוק</w:t>
-      </w:r>
-      <w:proofErr w:type="spellEnd"/>
-      <w:r>
-        <w:rPr>
-          <w:rFonts w:hint="cs"/>
-          <w:rtl/>
-        </w:rPr>
-        <w:t xml:space="preserve">- </w:t>
+        <w:t xml:space="preserve">דף פייסבוק- </w:t>
       </w:r>
       <w:r>
         <w:rPr>
@@ -3303,11 +3086,9 @@
         </w:rPr>
         <w:t xml:space="preserve">עמוד חברתי של הארגון שנמצא באפליקציית </w:t>
       </w:r>
-      <w:proofErr w:type="spellStart"/>
       <w:r>
         <w:t>FaceBook</w:t>
       </w:r>
-      <w:proofErr w:type="spellEnd"/>
       <w:r>
         <w:rPr>
           <w:rFonts w:hint="cs"/>
@@ -3521,21 +3302,7 @@
               <w:rPr>
                 <w:rtl/>
               </w:rPr>
-              <w:t xml:space="preserve">פרסום ועדכון אירועים , תכנים, ומתן הרשאות עדכון לארגונים </w:t>
-            </w:r>
-            <w:proofErr w:type="spellStart"/>
-            <w:r>
-              <w:rPr>
-                <w:rtl/>
-              </w:rPr>
-              <w:t>מסויימים</w:t>
-            </w:r>
-            <w:proofErr w:type="spellEnd"/>
-            <w:r>
-              <w:rPr>
-                <w:rtl/>
-              </w:rPr>
-              <w:t>.</w:t>
+              <w:t>פרסום ועדכון אירועים , תכנים, ומתן הרשאות עדכון לארגונים מסויימים.</w:t>
             </w:r>
           </w:p>
           <w:p>
@@ -3625,14 +3392,7 @@
               <w:rPr>
                 <w:rtl/>
               </w:rPr>
-              <w:t xml:space="preserve">קורא ומתעדכן אודות אירועים והמלצות לפי שיקול דעת </w:t>
-            </w:r>
-            <w:proofErr w:type="spellStart"/>
-            <w:r>
-              <w:rPr>
-                <w:rtl/>
-              </w:rPr>
-              <w:t>ה</w:t>
+              <w:t>קורא ומתעדכן אודות אירועים והמלצות לפי שיקול דעת ה</w:t>
             </w:r>
             <w:r>
               <w:rPr>
@@ -3641,7 +3401,6 @@
               </w:rPr>
               <w:t>אדמין</w:t>
             </w:r>
-            <w:proofErr w:type="spellEnd"/>
             <w:r>
               <w:rPr>
                 <w:rtl/>
@@ -6513,18 +6272,35 @@
                 <w:color w:val="auto"/>
                 <w:rtl/>
               </w:rPr>
-              <w:t xml:space="preserve">שימוש </w:t>
-            </w:r>
-            <w:proofErr w:type="spellStart"/>
+              <w:t>שימוש בא</w:t>
+            </w:r>
             <w:r>
               <w:rPr>
                 <w:i/>
                 <w:color w:val="auto"/>
                 <w:rtl/>
               </w:rPr>
-              <w:t>באליפקציה</w:t>
-            </w:r>
-            <w:proofErr w:type="spellEnd"/>
+              <w:t>פ</w:t>
+            </w:r>
+            <w:r>
+              <w:rPr>
+                <w:rFonts w:hint="cs"/>
+                <w:i/>
+                <w:color w:val="auto"/>
+                <w:rtl/>
+              </w:rPr>
+              <w:t>לי</w:t>
+            </w:r>
+            <w:bookmarkStart w:id="11" w:name="_GoBack"/>
+            <w:bookmarkEnd w:id="11"/>
+            <w:r>
+              <w:rPr>
+                <w:i/>
+                <w:color w:val="auto"/>
+                <w:rtl/>
+              </w:rPr>
+              <w:t>קציה</w:t>
+            </w:r>
           </w:p>
         </w:tc>
         <w:tc>
@@ -6573,7 +6349,7 @@
           <w:rtl/>
         </w:rPr>
       </w:pPr>
-      <w:bookmarkStart w:id="11" w:name="_Toc275493959"/>
+      <w:bookmarkStart w:id="12" w:name="_Toc275493959"/>
       <w:r>
         <w:rPr>
           <w:rFonts w:hint="cs"/>
@@ -6582,7 +6358,7 @@
         </w:rPr>
         <w:t>דרישות סביבה</w:t>
       </w:r>
-      <w:bookmarkEnd w:id="11"/>
+      <w:bookmarkEnd w:id="12"/>
     </w:p>
     <w:p>
       <w:pPr>
@@ -6607,12 +6383,12 @@
           <w:rtl/>
         </w:rPr>
       </w:pPr>
-      <w:bookmarkStart w:id="12" w:name="_Toc244824635"/>
-      <w:bookmarkStart w:id="13" w:name="_Toc275434974"/>
-      <w:bookmarkStart w:id="14" w:name="_Toc275493960"/>
-      <w:bookmarkEnd w:id="12"/>
+      <w:bookmarkStart w:id="13" w:name="_Toc244824635"/>
+      <w:bookmarkStart w:id="14" w:name="_Toc275434974"/>
+      <w:bookmarkStart w:id="15" w:name="_Toc275493960"/>
       <w:bookmarkEnd w:id="13"/>
       <w:bookmarkEnd w:id="14"/>
+      <w:bookmarkEnd w:id="15"/>
     </w:p>
     <w:p>
       <w:pPr>
@@ -6637,12 +6413,12 @@
           <w:rtl/>
         </w:rPr>
       </w:pPr>
-      <w:bookmarkStart w:id="15" w:name="_Toc244824636"/>
-      <w:bookmarkStart w:id="16" w:name="_Toc275434975"/>
-      <w:bookmarkStart w:id="17" w:name="_Toc275493961"/>
-      <w:bookmarkEnd w:id="15"/>
+      <w:bookmarkStart w:id="16" w:name="_Toc244824636"/>
+      <w:bookmarkStart w:id="17" w:name="_Toc275434975"/>
+      <w:bookmarkStart w:id="18" w:name="_Toc275493961"/>
       <w:bookmarkEnd w:id="16"/>
       <w:bookmarkEnd w:id="17"/>
+      <w:bookmarkEnd w:id="18"/>
     </w:p>
     <w:p>
       <w:pPr>
@@ -6667,12 +6443,12 @@
           <w:rtl/>
         </w:rPr>
       </w:pPr>
-      <w:bookmarkStart w:id="18" w:name="_Toc244824637"/>
-      <w:bookmarkStart w:id="19" w:name="_Toc275434976"/>
-      <w:bookmarkStart w:id="20" w:name="_Toc275493962"/>
-      <w:bookmarkEnd w:id="18"/>
+      <w:bookmarkStart w:id="19" w:name="_Toc244824637"/>
+      <w:bookmarkStart w:id="20" w:name="_Toc275434976"/>
+      <w:bookmarkStart w:id="21" w:name="_Toc275493962"/>
       <w:bookmarkEnd w:id="19"/>
       <w:bookmarkEnd w:id="20"/>
+      <w:bookmarkEnd w:id="21"/>
     </w:p>
     <w:p>
       <w:pPr>
@@ -6681,7 +6457,7 @@
           <w:rtl/>
         </w:rPr>
       </w:pPr>
-      <w:bookmarkStart w:id="21" w:name="_Toc275493963"/>
+      <w:bookmarkStart w:id="22" w:name="_Toc275493963"/>
       <w:r>
         <w:rPr>
           <w:rFonts w:hint="cs"/>
@@ -6689,7 +6465,7 @@
         </w:rPr>
         <w:t>דרישות חומרה</w:t>
       </w:r>
-      <w:bookmarkEnd w:id="21"/>
+      <w:bookmarkEnd w:id="22"/>
     </w:p>
     <w:p>
       <w:pPr>
@@ -6766,7 +6542,7 @@
           <w:rtl/>
         </w:rPr>
       </w:pPr>
-      <w:bookmarkStart w:id="22" w:name="_Toc275493964"/>
+      <w:bookmarkStart w:id="23" w:name="_Toc275493964"/>
       <w:r>
         <w:rPr>
           <w:rFonts w:hint="cs"/>
@@ -6774,7 +6550,7 @@
         </w:rPr>
         <w:t>דרישות תוכנה</w:t>
       </w:r>
-      <w:bookmarkEnd w:id="22"/>
+      <w:bookmarkEnd w:id="23"/>
     </w:p>
     <w:p>
       <w:pPr>
@@ -6894,7 +6670,7 @@
           <w:rtl/>
         </w:rPr>
       </w:pPr>
-      <w:bookmarkStart w:id="23" w:name="_Toc275493965"/>
+      <w:bookmarkStart w:id="24" w:name="_Toc275493965"/>
       <w:r>
         <w:rPr>
           <w:rFonts w:hint="cs"/>
@@ -6902,7 +6678,7 @@
         </w:rPr>
         <w:t>דרישות נוספות</w:t>
       </w:r>
-      <w:bookmarkEnd w:id="23"/>
+      <w:bookmarkEnd w:id="24"/>
     </w:p>
     <w:p>
       <w:pPr>
@@ -6917,23 +6693,7 @@
           <w:rFonts w:hint="cs"/>
           <w:rtl/>
         </w:rPr>
-        <w:t xml:space="preserve">משתמש לא יכול להיכנס עם </w:t>
-      </w:r>
-      <w:proofErr w:type="spellStart"/>
-      <w:r>
-        <w:rPr>
-          <w:rFonts w:hint="cs"/>
-          <w:rtl/>
-        </w:rPr>
-        <w:t>הפייסבוק</w:t>
-      </w:r>
-      <w:proofErr w:type="spellEnd"/>
-      <w:r>
-        <w:rPr>
-          <w:rFonts w:hint="cs"/>
-          <w:rtl/>
-        </w:rPr>
-        <w:t xml:space="preserve"> שלו בדף עצמו . </w:t>
+        <w:t xml:space="preserve">משתמש לא יכול להיכנס עם הפייסבוק שלו בדף עצמו . </w:t>
       </w:r>
     </w:p>
     <w:p>
@@ -6965,23 +6725,7 @@
           <w:rFonts w:hint="cs"/>
           <w:rtl/>
         </w:rPr>
-        <w:t xml:space="preserve">כאשר משתמש נכנס לדף לא תהייה לו אפשרות לשנות את דפי </w:t>
-      </w:r>
-      <w:proofErr w:type="spellStart"/>
-      <w:r>
-        <w:rPr>
-          <w:rFonts w:hint="cs"/>
-          <w:rtl/>
-        </w:rPr>
-        <w:t>הפייסבוק</w:t>
-      </w:r>
-      <w:proofErr w:type="spellEnd"/>
-      <w:r>
-        <w:rPr>
-          <w:rFonts w:hint="cs"/>
-          <w:rtl/>
-        </w:rPr>
-        <w:t xml:space="preserve"> המוגדרים שם . </w:t>
+        <w:t xml:space="preserve">כאשר משתמש נכנס לדף לא תהייה לו אפשרות לשנות את דפי הפייסבוק המוגדרים שם . </w:t>
       </w:r>
     </w:p>
     <w:p>
@@ -7101,7 +6845,7 @@
           <w:rtl/>
         </w:rPr>
       </w:pPr>
-      <w:bookmarkStart w:id="24" w:name="_Toc275493966"/>
+      <w:bookmarkStart w:id="25" w:name="_Toc275493966"/>
       <w:r>
         <w:rPr>
           <w:rFonts w:hint="cs"/>
@@ -7122,7 +6866,7 @@
         </w:rPr>
         <w:t xml:space="preserve"> אב טיפוס</w:t>
       </w:r>
-      <w:bookmarkEnd w:id="24"/>
+      <w:bookmarkEnd w:id="25"/>
     </w:p>
     <w:p>
       <w:pPr>
@@ -7329,7 +7073,7 @@
           <w:rtl/>
         </w:rPr>
       </w:pPr>
-      <w:bookmarkStart w:id="25" w:name="_Toc275493967"/>
+      <w:bookmarkStart w:id="26" w:name="_Toc275493967"/>
       <w:r>
         <w:rPr>
           <w:rFonts w:hint="cs"/>
@@ -7346,9 +7090,6 @@
           <w:ilvl w:val="0"/>
           <w:numId w:val="29"/>
         </w:numPr>
-        <w:rPr>
-          <w:rFonts w:hint="cs"/>
-        </w:rPr>
       </w:pPr>
       <w:r>
         <w:rPr>
@@ -7378,23 +7119,7 @@
           <w:rFonts w:hint="cs"/>
           <w:rtl/>
         </w:rPr>
-        <w:t xml:space="preserve">) נוסף למערכת. בתור התחלה, ללקוח יינתן משתמש מנהל בודד. יש לברר אם ברצונו של הלקוח לאפשר מתן הרשאות מנהל עבור אחרים במידה ולא ישפיע כל לוחות הזמנים של </w:t>
-      </w:r>
-      <w:proofErr w:type="spellStart"/>
-      <w:r>
-        <w:rPr>
-          <w:rFonts w:hint="cs"/>
-          <w:rtl/>
-        </w:rPr>
-        <w:t>הפרוייקט</w:t>
-      </w:r>
-      <w:proofErr w:type="spellEnd"/>
-      <w:r>
-        <w:rPr>
-          <w:rFonts w:hint="cs"/>
-          <w:rtl/>
-        </w:rPr>
-        <w:t>.</w:t>
+        <w:t>) נוסף למערכת. בתור התחלה, ללקוח יינתן משתמש מנהל בודד. יש לברר אם ברצונו של הלקוח לאפשר מתן הרשאות מנהל עבור אחרים במידה ולא ישפיע כל לוחות הזמנים של הפרוייקט.</w:t>
       </w:r>
     </w:p>
     <w:p>
@@ -7413,39 +7138,14 @@
           <w:rFonts w:hint="cs"/>
           <w:rtl/>
         </w:rPr>
-        <w:t xml:space="preserve">בשיחות קודמות עם הלקוח, דנו על כך שלכל ארגון יינתן צבע </w:t>
-      </w:r>
-      <w:proofErr w:type="spellStart"/>
-      <w:r>
-        <w:rPr>
-          <w:rFonts w:hint="cs"/>
-          <w:rtl/>
-        </w:rPr>
-        <w:t>מסויים</w:t>
-      </w:r>
-      <w:proofErr w:type="spellEnd"/>
-      <w:r>
-        <w:rPr>
-          <w:rFonts w:hint="cs"/>
-          <w:rtl/>
-        </w:rPr>
-        <w:t xml:space="preserve"> (לאו דווקא מצבעי הקשת) על מנת לזהות בקלות אירוע שנוצר ע"י אותו ארגון. </w:t>
-      </w:r>
-      <w:r>
-        <w:rPr>
-          <w:rFonts w:hint="cs"/>
-          <w:rtl/>
-        </w:rPr>
-        <w:t xml:space="preserve">יש לברר </w:t>
-      </w:r>
-      <w:bookmarkStart w:id="26" w:name="_GoBack"/>
-      <w:bookmarkEnd w:id="26"/>
-      <w:r>
-        <w:rPr>
-          <w:rFonts w:hint="cs"/>
-          <w:rtl/>
-        </w:rPr>
-        <w:t>איך נבצע זאת ולפי איזו חלוקה.</w:t>
+        <w:t xml:space="preserve">בשיחות קודמות עם הלקוח, דנו על כך שלכל ארגון יינתן צבע מסויים (לאו דווקא מצבעי הקשת) על מנת לזהות בקלות אירוע שנוצר ע"י אותו ארגון. </w:t>
+      </w:r>
+      <w:r>
+        <w:rPr>
+          <w:rFonts w:hint="cs"/>
+          <w:rtl/>
+        </w:rPr>
+        <w:t>יש לברר איך נבצע זאת ולפי איזו חלוקה.</w:t>
       </w:r>
     </w:p>
     <w:p>
@@ -7504,7 +7204,7 @@
         </w:rPr>
         <w:t xml:space="preserve"> / Backlog</w:t>
       </w:r>
-      <w:bookmarkEnd w:id="25"/>
+      <w:bookmarkEnd w:id="26"/>
     </w:p>
     <w:p>
       <w:r>
@@ -7684,18 +7384,8 @@
           <w:u w:val="single"/>
           <w:rtl/>
         </w:rPr>
-        <w:t xml:space="preserve">מכיוון שאנחנו מתכננים לעבור לפיתוח בשיטות </w:t>
-      </w:r>
-      <w:proofErr w:type="spellStart"/>
-      <w:r>
-        <w:rPr>
-          <w:rFonts w:hint="cs"/>
-          <w:u w:val="single"/>
-          <w:rtl/>
-        </w:rPr>
-        <w:t>אג'ייל</w:t>
-      </w:r>
-      <w:proofErr w:type="spellEnd"/>
+        <w:t>מכיוון שאנחנו מתכננים לעבור לפיתוח בשיטות אג'ייל</w:t>
+      </w:r>
       <w:r>
         <w:rPr>
           <w:rFonts w:hint="cs"/>
@@ -9070,8 +8760,8 @@
         <w:tblLook w:val="04A0" w:firstRow="1" w:lastRow="0" w:firstColumn="1" w:lastColumn="0" w:noHBand="0" w:noVBand="1"/>
       </w:tblPr>
       <w:tblGrid>
-        <w:gridCol w:w="2280"/>
-        <w:gridCol w:w="6016"/>
+        <w:gridCol w:w="2275"/>
+        <w:gridCol w:w="6021"/>
       </w:tblGrid>
       <w:tr>
         <w:tc>
@@ -9098,11 +8788,9 @@
             <w:tcW w:w="6204" w:type="dxa"/>
           </w:tcPr>
           <w:p>
-            <w:pPr>
-              <w:rPr>
-                <w:rtl/>
-              </w:rPr>
-            </w:pPr>
+            <w:r>
+              <w:t>Let it Know</w:t>
+            </w:r>
           </w:p>
         </w:tc>
       </w:tr>
@@ -9157,6 +8845,20 @@
                 <w:rtl/>
               </w:rPr>
             </w:pPr>
+            <w:r>
+              <w:rPr>
+                <w:rFonts w:hint="cs"/>
+                <w:rtl/>
+              </w:rPr>
+              <w:t>נדב</w:t>
+            </w:r>
+            <w:r>
+              <w:rPr>
+                <w:rFonts w:hint="cs"/>
+                <w:rtl/>
+              </w:rPr>
+              <w:t xml:space="preserve"> שוורץ</w:t>
+            </w:r>
           </w:p>
         </w:tc>
       </w:tr>
@@ -9190,6 +8892,13 @@
                 <w:rtl/>
               </w:rPr>
             </w:pPr>
+            <w:r>
+              <w:rPr>
+                <w:rFonts w:hint="cs"/>
+                <w:rtl/>
+              </w:rPr>
+              <w:t>הבית הפתוח</w:t>
+            </w:r>
           </w:p>
         </w:tc>
       </w:tr>
@@ -9223,6 +8932,13 @@
                 <w:rtl/>
               </w:rPr>
             </w:pPr>
+            <w:r>
+              <w:rPr>
+                <w:rFonts w:hint="cs"/>
+                <w:rtl/>
+              </w:rPr>
+              <w:t>שגיא מרסיאנו, זאב מלומיאן, אבי כהן.</w:t>
+            </w:r>
           </w:p>
         </w:tc>
       </w:tr>
@@ -9261,8 +8977,8 @@
         <w:tblLook w:val="04A0" w:firstRow="1" w:lastRow="0" w:firstColumn="1" w:lastColumn="0" w:noHBand="0" w:noVBand="1"/>
       </w:tblPr>
       <w:tblGrid>
-        <w:gridCol w:w="748"/>
-        <w:gridCol w:w="7548"/>
+        <w:gridCol w:w="747"/>
+        <w:gridCol w:w="7549"/>
       </w:tblGrid>
       <w:tr>
         <w:tc>
@@ -9297,10 +9013,7 @@
                 <w:rFonts w:hint="cs"/>
                 <w:rtl/>
               </w:rPr>
-              <w:t xml:space="preserve">חסר תרחיש חלופי בתרחיש </w:t>
-            </w:r>
-            <w:r>
-              <w:t>UC2</w:t>
+              <w:t>לכל ארגון מורשה יינתן צבע ייחודי.</w:t>
             </w:r>
           </w:p>
         </w:tc>
@@ -9332,9 +9045,20 @@
           <w:p>
             <w:pPr>
               <w:rPr>
-                <w:rtl/>
-              </w:rPr>
-            </w:pPr>
+                <w:color w:val="FF0000"/>
+                <w:u w:val="single"/>
+                <w:rtl/>
+              </w:rPr>
+            </w:pPr>
+            <w:r>
+              <w:rPr>
+                <w:rFonts w:hint="cs"/>
+                <w:color w:val="FF0000"/>
+                <w:u w:val="single"/>
+                <w:rtl/>
+              </w:rPr>
+              <w:t>המשתמש יוכל לבצע חיפוש וסינון מידע לפי ארגון.</w:t>
+            </w:r>
           </w:p>
         </w:tc>
       </w:tr>
@@ -9358,9 +9082,20 @@
           <w:p>
             <w:pPr>
               <w:rPr>
-                <w:rtl/>
-              </w:rPr>
-            </w:pPr>
+                <w:color w:val="FF0000"/>
+                <w:u w:val="single"/>
+                <w:rtl/>
+              </w:rPr>
+            </w:pPr>
+            <w:r>
+              <w:rPr>
+                <w:rFonts w:hint="cs"/>
+                <w:color w:val="FF0000"/>
+                <w:u w:val="single"/>
+                <w:rtl/>
+              </w:rPr>
+              <w:t>נדב מעוניין בשליטה מלאה במסד הנתונים ויכולת לאשר\לדחות בקשות לסנכרון דפים.</w:t>
+            </w:r>
           </w:p>
         </w:tc>
       </w:tr>
@@ -9463,13 +9198,8 @@
         </w:rPr>
         <w:t xml:space="preserve"> </w:t>
       </w:r>
-      <w:proofErr w:type="spellStart"/>
-      <w:r>
-        <w:t>github</w:t>
-      </w:r>
-      <w:proofErr w:type="spellEnd"/>
-      <w:r>
-        <w:t xml:space="preserve"> issues</w:t>
+      <w:r>
+        <w:t>github issues</w:t>
       </w:r>
       <w:r>
         <w:rPr>
@@ -9487,8 +9217,8 @@
         <w:tblLook w:val="04A0" w:firstRow="1" w:lastRow="0" w:firstColumn="1" w:lastColumn="0" w:noHBand="0" w:noVBand="1"/>
       </w:tblPr>
       <w:tblGrid>
-        <w:gridCol w:w="1989"/>
-        <w:gridCol w:w="4531"/>
+        <w:gridCol w:w="1981"/>
+        <w:gridCol w:w="4539"/>
         <w:gridCol w:w="1776"/>
       </w:tblGrid>
       <w:tr>
@@ -9559,16 +9289,6 @@
             <w:pPr>
               <w:pStyle w:val="a8"/>
             </w:pPr>
-            <w:r>
-              <w:rPr>
-                <w:rFonts w:hint="cs"/>
-                <w:rtl/>
-              </w:rPr>
-              <w:t xml:space="preserve">תרחיש </w:t>
-            </w:r>
-            <w:r>
-              <w:t>UC2</w:t>
-            </w:r>
           </w:p>
         </w:tc>
         <w:tc>
@@ -9587,7 +9307,27 @@
                 <w:rFonts w:hint="cs"/>
                 <w:rtl/>
               </w:rPr>
-              <w:t>הוספת תרחיש חלופי במקרה של הזנת פרטים שגויים</w:t>
+              <w:t>משימות חדשות הוספו ללוח ה</w:t>
+            </w:r>
+            <w:r>
+              <w:t>backlog</w:t>
+            </w:r>
+            <w:r>
+              <w:rPr>
+                <w:rFonts w:hint="cs"/>
+                <w:rtl/>
+              </w:rPr>
+              <w:t xml:space="preserve"> ב</w:t>
+            </w:r>
+            <w:r>
+              <w:t>git</w:t>
+            </w:r>
+            <w:r>
+              <w:rPr>
+                <w:rFonts w:hint="cs"/>
+                <w:rtl/>
+              </w:rPr>
+              <w:t>.</w:t>
             </w:r>
           </w:p>
         </w:tc>
@@ -9602,13 +9342,6 @@
                 <w:rtl/>
               </w:rPr>
             </w:pPr>
-            <w:r>
-              <w:rPr>
-                <w:rFonts w:hint="cs"/>
-                <w:rtl/>
-              </w:rPr>
-              <w:t>אלן טיורינג</w:t>
-            </w:r>
           </w:p>
         </w:tc>
       </w:tr>
@@ -9960,7 +9693,7 @@
         <v:path o:extrusionok="f" gradientshapeok="t" o:connecttype="rect"/>
         <o:lock v:ext="edit" aspectratio="t"/>
       </v:shapetype>
-      <v:shape id="_x0000_i1031" type="#_x0000_t75" style="width:25.25pt;height:25.25pt;visibility:visible" o:bullet="t">
+      <v:shape id="_x0000_i1027" type="#_x0000_t75" style="width:25pt;height:25pt;visibility:visible" o:bullet="t">
         <v:imagedata r:id="rId1" o:title="todo"/>
       </v:shape>
     </w:pict>
@@ -15116,7 +14849,7 @@
 </file>
 
 <file path=customXml/itemProps1.xml><?xml version="1.0" encoding="utf-8"?>
-<ds:datastoreItem xmlns:ds="http://schemas.openxmlformats.org/officeDocument/2006/customXml" ds:itemID="{7C81E9DC-2294-4815-9774-2FCAB08514C2}">
+<ds:datastoreItem xmlns:ds="http://schemas.openxmlformats.org/officeDocument/2006/customXml" ds:itemID="{CB745040-0E79-4EBF-A766-CC5612BFF38D}">
   <ds:schemaRefs>
     <ds:schemaRef ds:uri="http://schemas.openxmlformats.org/officeDocument/2006/bibliography"/>
   </ds:schemaRefs>
